--- a/starwrights/pham_david_quang/david_quang_pham-cv-formatted.docx
+++ b/starwrights/pham_david_quang/david_quang_pham-cv-formatted.docx
@@ -96,17 +96,14 @@
         </w:rPr>
         <w:tab/>
       </w:r>
-      <w:hyperlink r:id="rId7" w:history="1">
-        <w:r>
-          <w:rPr>
-            <w:rStyle w:val="Hyperlink"/>
-            <w:rFonts w:ascii="Century" w:hAnsi="Century"/>
-            <w:color w:val="auto"/>
-            <w:sz w:val="20"/>
-          </w:rPr>
-          <w:t>www.scitheatre.org</w:t>
-        </w:r>
-      </w:hyperlink>
+      <w:r>
+        <w:rPr>
+          <w:rFonts w:ascii="Century" w:hAnsi="Century"/>
+          <w:sz w:val="19"/>
+          <w:szCs w:val="19"/>
+        </w:rPr>
+        <w:t>www.davidquang.com</w:t>
+      </w:r>
     </w:p>
     <w:p>
       <w:pPr>
@@ -137,7 +134,7 @@
         </w:rPr>
         <w:tab/>
       </w:r>
-      <w:hyperlink r:id="rId8" w:history="1">
+      <w:hyperlink r:id="rId7" w:history="1">
         <w:r>
           <w:rPr>
             <w:rStyle w:val="Hyperlink"/>
@@ -159,7 +156,7 @@
         </w:rPr>
         <w:tab/>
       </w:r>
-      <w:hyperlink r:id="rId9" w:history="1">
+      <w:hyperlink r:id="rId8" w:history="1">
         <w:r>
           <w:rPr>
             <w:rStyle w:val="Hyperlink"/>
@@ -700,7 +697,25 @@
                 <w:sz w:val="20"/>
                 <w:szCs w:val="20"/>
               </w:rPr>
-              <w:t>Literary Manager: Heather Helinsky | Play Selection Advisor: Kaela Mei-Shing Garvin</w:t>
+              <w:t xml:space="preserve">Literary Manager: Heather </w:t>
+            </w:r>
+            <w:proofErr w:type="spellStart"/>
+            <w:r>
+              <w:rPr>
+                <w:rFonts w:ascii="Century" w:hAnsi="Century"/>
+                <w:sz w:val="20"/>
+                <w:szCs w:val="20"/>
+              </w:rPr>
+              <w:t>Helinsky</w:t>
+            </w:r>
+            <w:proofErr w:type="spellEnd"/>
+            <w:r>
+              <w:rPr>
+                <w:rFonts w:ascii="Century" w:hAnsi="Century"/>
+                <w:sz w:val="20"/>
+                <w:szCs w:val="20"/>
+              </w:rPr>
+              <w:t xml:space="preserve"> | Play Selection Advisor: Kaela Mei-Shing Garvin</w:t>
             </w:r>
           </w:p>
         </w:tc>
@@ -1188,7 +1203,25 @@
                 <w:sz w:val="20"/>
                 <w:szCs w:val="20"/>
               </w:rPr>
-              <w:t xml:space="preserve"> with Addae Moon</w:t>
+              <w:t xml:space="preserve"> with </w:t>
+            </w:r>
+            <w:proofErr w:type="spellStart"/>
+            <w:r>
+              <w:rPr>
+                <w:rFonts w:ascii="Century" w:hAnsi="Century"/>
+                <w:sz w:val="20"/>
+                <w:szCs w:val="20"/>
+              </w:rPr>
+              <w:t>Addae</w:t>
+            </w:r>
+            <w:proofErr w:type="spellEnd"/>
+            <w:r>
+              <w:rPr>
+                <w:rFonts w:ascii="Century" w:hAnsi="Century"/>
+                <w:sz w:val="20"/>
+                <w:szCs w:val="20"/>
+              </w:rPr>
+              <w:t xml:space="preserve"> Moon</w:t>
             </w:r>
           </w:p>
           <w:p>
@@ -1238,6 +1271,7 @@
                 <w:szCs w:val="20"/>
               </w:rPr>
             </w:pPr>
+            <w:proofErr w:type="spellStart"/>
             <w:r>
               <w:rPr>
                 <w:rFonts w:ascii="Century" w:hAnsi="Century"/>
@@ -1248,14 +1282,25 @@
               </w:rPr>
               <w:t>Psychodramaturgy</w:t>
             </w:r>
-            <w:r>
-              <w:rPr>
-                <w:rFonts w:ascii="Century" w:hAnsi="Century"/>
-                <w:sz w:val="20"/>
-                <w:szCs w:val="20"/>
-              </w:rPr>
-              <w:t xml:space="preserve"> with Dr. Barbara Hort</w:t>
-            </w:r>
+            <w:proofErr w:type="spellEnd"/>
+            <w:r>
+              <w:rPr>
+                <w:rFonts w:ascii="Century" w:hAnsi="Century"/>
+                <w:sz w:val="20"/>
+                <w:szCs w:val="20"/>
+              </w:rPr>
+              <w:t xml:space="preserve"> with Dr. Barbara </w:t>
+            </w:r>
+            <w:proofErr w:type="spellStart"/>
+            <w:r>
+              <w:rPr>
+                <w:rFonts w:ascii="Century" w:hAnsi="Century"/>
+                <w:sz w:val="20"/>
+                <w:szCs w:val="20"/>
+              </w:rPr>
+              <w:t>Hort</w:t>
+            </w:r>
+            <w:proofErr w:type="spellEnd"/>
           </w:p>
           <w:p>
             <w:pPr>
@@ -1479,7 +1524,25 @@
                 <w:sz w:val="20"/>
                 <w:szCs w:val="20"/>
               </w:rPr>
-              <w:t xml:space="preserve">or, bookwriter: </w:t>
+              <w:t xml:space="preserve">or, </w:t>
+            </w:r>
+            <w:proofErr w:type="spellStart"/>
+            <w:r>
+              <w:rPr>
+                <w:rFonts w:ascii="Century" w:hAnsi="Century"/>
+                <w:sz w:val="20"/>
+                <w:szCs w:val="20"/>
+              </w:rPr>
+              <w:t>bookwriter</w:t>
+            </w:r>
+            <w:proofErr w:type="spellEnd"/>
+            <w:r>
+              <w:rPr>
+                <w:rFonts w:ascii="Century" w:hAnsi="Century"/>
+                <w:sz w:val="20"/>
+                <w:szCs w:val="20"/>
+              </w:rPr>
+              <w:t xml:space="preserve">: </w:t>
             </w:r>
             <w:r>
               <w:rPr>
@@ -1553,8 +1616,18 @@
                 <w:sz w:val="20"/>
                 <w:szCs w:val="20"/>
               </w:rPr>
-              <w:t>W. E. B. Du Bois</w:t>
-            </w:r>
+              <w:t xml:space="preserve">W. E. B. Du </w:t>
+            </w:r>
+            <w:proofErr w:type="spellStart"/>
+            <w:r>
+              <w:rPr>
+                <w:rFonts w:ascii="Century" w:hAnsi="Century"/>
+                <w:sz w:val="20"/>
+                <w:szCs w:val="20"/>
+              </w:rPr>
+              <w:t>Bois</w:t>
+            </w:r>
+            <w:proofErr w:type="spellEnd"/>
             <w:r>
               <w:rPr>
                 <w:rFonts w:ascii="Century" w:hAnsi="Century"/>
@@ -1682,8 +1755,18 @@
                       <w:sz w:val="20"/>
                       <w:szCs w:val="20"/>
                     </w:rPr>
-                    <w:t>David Koté</w:t>
-                  </w:r>
+                    <w:t xml:space="preserve">David </w:t>
+                  </w:r>
+                  <w:proofErr w:type="spellStart"/>
+                  <w:r>
+                    <w:rPr>
+                      <w:rFonts w:ascii="Century" w:hAnsi="Century"/>
+                      <w:sz w:val="20"/>
+                      <w:szCs w:val="20"/>
+                    </w:rPr>
+                    <w:t>Koté</w:t>
+                  </w:r>
+                  <w:proofErr w:type="spellEnd"/>
                   <w:r>
                     <w:rPr>
                       <w:rFonts w:ascii="Century" w:hAnsi="Century"/>
@@ -1692,6 +1775,7 @@
                     </w:rPr>
                     <w:t xml:space="preserve">, </w:t>
                   </w:r>
+                  <w:proofErr w:type="spellStart"/>
                   <w:r>
                     <w:rPr>
                       <w:rFonts w:ascii="Century" w:hAnsi="Century"/>
@@ -1708,6 +1792,7 @@
                     </w:rPr>
                     <w:t>turg</w:t>
                   </w:r>
+                  <w:proofErr w:type="spellEnd"/>
                   <w:r>
                     <w:rPr>
                       <w:rFonts w:ascii="Century" w:hAnsi="Century"/>
@@ -1919,10 +2004,9 @@
                 <w:rFonts w:ascii="Century" w:hAnsi="Century"/>
                 <w:sz w:val="20"/>
                 <w:szCs w:val="20"/>
-                <w:u w:val="single"/>
               </w:rPr>
             </w:pPr>
-            <w:hyperlink r:id="rId10" w:history="1">
+            <w:hyperlink r:id="rId9" w:history="1">
               <w:r>
                 <w:rPr>
                   <w:rStyle w:val="Hyperlink"/>
@@ -1930,6 +2014,7 @@
                   <w:color w:val="auto"/>
                   <w:sz w:val="20"/>
                   <w:szCs w:val="20"/>
+                  <w:u w:val="none"/>
                 </w:rPr>
                 <w:t>www.ellipsesplay.com</w:t>
               </w:r>
@@ -2284,13 +2369,23 @@
                       <w:szCs w:val="20"/>
                     </w:rPr>
                   </w:pPr>
-                  <w:r>
-                    <w:rPr>
-                      <w:rFonts w:ascii="Century" w:hAnsi="Century"/>
-                      <w:sz w:val="20"/>
-                      <w:szCs w:val="20"/>
-                    </w:rPr>
-                    <w:t>DigiFest, Durban University of Technology, South Africa</w:t>
+                  <w:proofErr w:type="spellStart"/>
+                  <w:r>
+                    <w:rPr>
+                      <w:rFonts w:ascii="Century" w:hAnsi="Century"/>
+                      <w:sz w:val="20"/>
+                      <w:szCs w:val="20"/>
+                    </w:rPr>
+                    <w:t>DigiFest</w:t>
+                  </w:r>
+                  <w:proofErr w:type="spellEnd"/>
+                  <w:r>
+                    <w:rPr>
+                      <w:rFonts w:ascii="Century" w:hAnsi="Century"/>
+                      <w:sz w:val="20"/>
+                      <w:szCs w:val="20"/>
+                    </w:rPr>
+                    <w:t>, Durban University of Technology, South Africa</w:t>
                   </w:r>
                 </w:p>
               </w:tc>
@@ -2954,13 +3049,23 @@
               </w:rPr>
               <w:t xml:space="preserve"> </w:t>
             </w:r>
-            <w:r>
-              <w:rPr>
-                <w:rFonts w:ascii="Century" w:hAnsi="Century"/>
-                <w:sz w:val="20"/>
-                <w:szCs w:val="20"/>
-              </w:rPr>
-              <w:t>Detcheva-Ross</w:t>
+            <w:proofErr w:type="spellStart"/>
+            <w:r>
+              <w:rPr>
+                <w:rFonts w:ascii="Century" w:hAnsi="Century"/>
+                <w:sz w:val="20"/>
+                <w:szCs w:val="20"/>
+              </w:rPr>
+              <w:t>Detcheva</w:t>
+            </w:r>
+            <w:proofErr w:type="spellEnd"/>
+            <w:r>
+              <w:rPr>
+                <w:rFonts w:ascii="Century" w:hAnsi="Century"/>
+                <w:sz w:val="20"/>
+                <w:szCs w:val="20"/>
+              </w:rPr>
+              <w:t>-Ross</w:t>
             </w:r>
             <w:r>
               <w:rPr>
@@ -2994,6 +3099,7 @@
               </w:rPr>
               <w:t xml:space="preserve"> </w:t>
             </w:r>
+            <w:proofErr w:type="spellStart"/>
             <w:r>
               <w:rPr>
                 <w:rFonts w:ascii="Century" w:hAnsi="Century"/>
@@ -3002,6 +3108,7 @@
               </w:rPr>
               <w:t>Incontrera</w:t>
             </w:r>
+            <w:proofErr w:type="spellEnd"/>
             <w:r>
               <w:rPr>
                 <w:rFonts w:ascii="Century" w:hAnsi="Century"/>
@@ -3163,10 +3270,9 @@
                 <w:rFonts w:ascii="Century" w:hAnsi="Century"/>
                 <w:sz w:val="20"/>
                 <w:szCs w:val="20"/>
-                <w:u w:val="single"/>
               </w:rPr>
             </w:pPr>
-            <w:hyperlink r:id="rId11" w:history="1">
+            <w:hyperlink r:id="rId10" w:history="1">
               <w:r>
                 <w:rPr>
                   <w:rStyle w:val="Hyperlink"/>
@@ -3174,6 +3280,7 @@
                   <w:color w:val="auto"/>
                   <w:sz w:val="20"/>
                   <w:szCs w:val="20"/>
+                  <w:u w:val="none"/>
                 </w:rPr>
                 <w:t>www.parallelmusical.com</w:t>
               </w:r>
@@ -3256,8 +3363,18 @@
                       <w:sz w:val="20"/>
                       <w:szCs w:val="20"/>
                     </w:rPr>
-                    <w:t xml:space="preserve"> Producer Marie Incontrera</w:t>
-                  </w:r>
+                    <w:t xml:space="preserve"> Producer Marie </w:t>
+                  </w:r>
+                  <w:proofErr w:type="spellStart"/>
+                  <w:r>
+                    <w:rPr>
+                      <w:rFonts w:ascii="Century" w:hAnsi="Century"/>
+                      <w:sz w:val="20"/>
+                      <w:szCs w:val="20"/>
+                    </w:rPr>
+                    <w:t>Incontrera</w:t>
+                  </w:r>
+                  <w:proofErr w:type="spellEnd"/>
                 </w:p>
               </w:tc>
               <w:tc>
@@ -3777,10 +3894,9 @@
                 <w:rFonts w:ascii="Century" w:hAnsi="Century"/>
                 <w:sz w:val="20"/>
                 <w:szCs w:val="20"/>
-                <w:u w:val="single"/>
               </w:rPr>
             </w:pPr>
-            <w:hyperlink r:id="rId12" w:history="1">
+            <w:hyperlink r:id="rId11" w:history="1">
               <w:r>
                 <w:rPr>
                   <w:rStyle w:val="Hyperlink"/>
@@ -3788,6 +3904,7 @@
                   <w:color w:val="auto"/>
                   <w:sz w:val="20"/>
                   <w:szCs w:val="20"/>
+                  <w:u w:val="none"/>
                 </w:rPr>
                 <w:t>www.tourmusical.com</w:t>
               </w:r>
@@ -3998,14 +4115,34 @@
                       <w:szCs w:val="20"/>
                     </w:rPr>
                   </w:pPr>
-                  <w:r>
-                    <w:rPr>
-                      <w:rFonts w:ascii="Century" w:hAnsi="Century"/>
-                      <w:sz w:val="20"/>
-                      <w:szCs w:val="20"/>
-                    </w:rPr>
-                    <w:t>CreateTheater; Facilitator Cate Cammarata</w:t>
-                  </w:r>
+                  <w:proofErr w:type="spellStart"/>
+                  <w:r>
+                    <w:rPr>
+                      <w:rFonts w:ascii="Century" w:hAnsi="Century"/>
+                      <w:sz w:val="20"/>
+                      <w:szCs w:val="20"/>
+                    </w:rPr>
+                    <w:t>CreateTheater</w:t>
+                  </w:r>
+                  <w:proofErr w:type="spellEnd"/>
+                  <w:r>
+                    <w:rPr>
+                      <w:rFonts w:ascii="Century" w:hAnsi="Century"/>
+                      <w:sz w:val="20"/>
+                      <w:szCs w:val="20"/>
+                    </w:rPr>
+                    <w:t xml:space="preserve">; Facilitator Cate </w:t>
+                  </w:r>
+                  <w:proofErr w:type="spellStart"/>
+                  <w:r>
+                    <w:rPr>
+                      <w:rFonts w:ascii="Century" w:hAnsi="Century"/>
+                      <w:sz w:val="20"/>
+                      <w:szCs w:val="20"/>
+                    </w:rPr>
+                    <w:t>Cammarata</w:t>
+                  </w:r>
+                  <w:proofErr w:type="spellEnd"/>
                 </w:p>
               </w:tc>
               <w:tc>
@@ -4430,15 +4567,6 @@
                 <w:szCs w:val="20"/>
               </w:rPr>
               <w:t>S</w:t>
-            </w:r>
-            <w:r>
-              <w:rPr>
-                <w:rFonts w:ascii="Century" w:hAnsi="Century"/>
-                <w:color w:val="18453B"/>
-                <w:sz w:val="20"/>
-                <w:szCs w:val="20"/>
-              </w:rPr>
-              <w:t xml:space="preserve"> (GENERAL)</w:t>
             </w:r>
           </w:p>
         </w:tc>
@@ -5399,13 +5527,23 @@
                       <w:szCs w:val="20"/>
                     </w:rPr>
                   </w:pPr>
-                  <w:r>
-                    <w:rPr>
-                      <w:rFonts w:ascii="Century" w:hAnsi="Century"/>
-                      <w:sz w:val="20"/>
-                      <w:szCs w:val="20"/>
-                    </w:rPr>
-                    <w:t>CreateTheater Experts Theat</w:t>
+                  <w:proofErr w:type="spellStart"/>
+                  <w:r>
+                    <w:rPr>
+                      <w:rFonts w:ascii="Century" w:hAnsi="Century"/>
+                      <w:sz w:val="20"/>
+                      <w:szCs w:val="20"/>
+                    </w:rPr>
+                    <w:t>CreateTheater</w:t>
+                  </w:r>
+                  <w:proofErr w:type="spellEnd"/>
+                  <w:r>
+                    <w:rPr>
+                      <w:rFonts w:ascii="Century" w:hAnsi="Century"/>
+                      <w:sz w:val="20"/>
+                      <w:szCs w:val="20"/>
+                    </w:rPr>
+                    <w:t xml:space="preserve"> Experts Theat</w:t>
                   </w:r>
                   <w:r>
                     <w:rPr>
@@ -5570,7 +5708,7 @@
                       <w:sz w:val="20"/>
                       <w:szCs w:val="20"/>
                     </w:rPr>
-                    <w:t>Phoenix Mem.</w:t>
+                    <w:t>Writer</w:t>
                   </w:r>
                 </w:p>
               </w:tc>
@@ -5587,13 +5725,23 @@
                       <w:szCs w:val="20"/>
                     </w:rPr>
                   </w:pPr>
-                  <w:r>
-                    <w:rPr>
-                      <w:rFonts w:ascii="Century" w:hAnsi="Century"/>
-                      <w:sz w:val="20"/>
-                      <w:szCs w:val="20"/>
-                    </w:rPr>
-                    <w:t>Literary Managers and Dramaturgs of the Americas</w:t>
+                  <w:proofErr w:type="spellStart"/>
+                  <w:r>
+                    <w:rPr>
+                      <w:rFonts w:ascii="Century" w:hAnsi="Century"/>
+                      <w:sz w:val="20"/>
+                      <w:szCs w:val="20"/>
+                    </w:rPr>
+                    <w:t>Fornés</w:t>
+                  </w:r>
+                  <w:proofErr w:type="spellEnd"/>
+                  <w:r>
+                    <w:rPr>
+                      <w:rFonts w:ascii="Century" w:hAnsi="Century"/>
+                      <w:sz w:val="20"/>
+                      <w:szCs w:val="20"/>
+                    </w:rPr>
+                    <w:t xml:space="preserve"> Playwriting Workshop</w:t>
                   </w:r>
                 </w:p>
               </w:tc>
@@ -5615,23 +5763,7 @@
                       <w:sz w:val="20"/>
                       <w:szCs w:val="20"/>
                     </w:rPr>
-                    <w:t xml:space="preserve">2020 </w:t>
-                  </w:r>
-                  <w:r>
-                    <w:rPr>
-                      <w:rFonts w:ascii="Century" w:hAnsi="Century"/>
-                      <w:sz w:val="20"/>
-                      <w:szCs w:val="20"/>
-                    </w:rPr>
-                    <w:t>–</w:t>
-                  </w:r>
-                  <w:r>
-                    <w:rPr>
-                      <w:rFonts w:ascii="Century" w:hAnsi="Century"/>
-                      <w:sz w:val="20"/>
-                      <w:szCs w:val="20"/>
-                    </w:rPr>
-                    <w:t xml:space="preserve"> Present</w:t>
+                    <w:t>2021</w:t>
                   </w:r>
                 </w:p>
               </w:tc>
@@ -5656,7 +5788,7 @@
                       <w:sz w:val="20"/>
                       <w:szCs w:val="20"/>
                     </w:rPr>
-                    <w:t>Member</w:t>
+                    <w:t>Phoenix Mem.</w:t>
                   </w:r>
                 </w:p>
               </w:tc>
@@ -5679,7 +5811,7 @@
                       <w:sz w:val="20"/>
                       <w:szCs w:val="20"/>
                     </w:rPr>
-                    <w:t>Musical Theatre Factory’s People of Color Roundtable</w:t>
+                    <w:t>Literary Managers and Dramaturgs of the Americas</w:t>
                   </w:r>
                 </w:p>
               </w:tc>
@@ -5742,7 +5874,7 @@
                       <w:sz w:val="20"/>
                       <w:szCs w:val="20"/>
                     </w:rPr>
-                    <w:t>Photographer</w:t>
+                    <w:t>Member</w:t>
                   </w:r>
                 </w:p>
               </w:tc>
@@ -5765,7 +5897,7 @@
                       <w:sz w:val="20"/>
                       <w:szCs w:val="20"/>
                     </w:rPr>
-                    <w:t>Openspot Theatre, Michigan State University</w:t>
+                    <w:t>Musical Theatre Factory’s People of Color Roundtable</w:t>
                   </w:r>
                 </w:p>
               </w:tc>
@@ -5787,23 +5919,7 @@
                       <w:sz w:val="20"/>
                       <w:szCs w:val="20"/>
                     </w:rPr>
-                    <w:t>20</w:t>
-                  </w:r>
-                  <w:r>
-                    <w:rPr>
-                      <w:rFonts w:ascii="Century" w:hAnsi="Century"/>
-                      <w:sz w:val="20"/>
-                      <w:szCs w:val="20"/>
-                    </w:rPr>
-                    <w:t>14</w:t>
-                  </w:r>
-                  <w:r>
-                    <w:rPr>
-                      <w:rFonts w:ascii="Century" w:hAnsi="Century"/>
-                      <w:sz w:val="20"/>
-                      <w:szCs w:val="20"/>
-                    </w:rPr>
-                    <w:t xml:space="preserve"> </w:t>
+                    <w:t xml:space="preserve">2020 </w:t>
                   </w:r>
                   <w:r>
                     <w:rPr>
@@ -5819,15 +5935,7 @@
                       <w:sz w:val="20"/>
                       <w:szCs w:val="20"/>
                     </w:rPr>
-                    <w:t xml:space="preserve"> </w:t>
-                  </w:r>
-                  <w:r>
-                    <w:rPr>
-                      <w:rFonts w:ascii="Century" w:hAnsi="Century"/>
-                      <w:sz w:val="20"/>
-                      <w:szCs w:val="20"/>
-                    </w:rPr>
-                    <w:t>2018</w:t>
+                    <w:t xml:space="preserve"> Present</w:t>
                   </w:r>
                 </w:p>
               </w:tc>
@@ -5852,7 +5960,7 @@
                       <w:sz w:val="20"/>
                       <w:szCs w:val="20"/>
                     </w:rPr>
-                    <w:t>Member</w:t>
+                    <w:t>Volunteer</w:t>
                   </w:r>
                 </w:p>
               </w:tc>
@@ -5869,13 +5977,23 @@
                       <w:szCs w:val="20"/>
                     </w:rPr>
                   </w:pPr>
-                  <w:r>
-                    <w:rPr>
-                      <w:rFonts w:ascii="Century" w:hAnsi="Century"/>
-                      <w:sz w:val="20"/>
-                      <w:szCs w:val="20"/>
-                    </w:rPr>
-                    <w:t>OPERA America</w:t>
+                  <w:proofErr w:type="spellStart"/>
+                  <w:r>
+                    <w:rPr>
+                      <w:rFonts w:ascii="Century" w:hAnsi="Century"/>
+                      <w:sz w:val="20"/>
+                      <w:szCs w:val="20"/>
+                    </w:rPr>
+                    <w:t>Openspot</w:t>
+                  </w:r>
+                  <w:proofErr w:type="spellEnd"/>
+                  <w:r>
+                    <w:rPr>
+                      <w:rFonts w:ascii="Century" w:hAnsi="Century"/>
+                      <w:sz w:val="20"/>
+                      <w:szCs w:val="20"/>
+                    </w:rPr>
+                    <w:t xml:space="preserve"> Theatre, Michigan State University</w:t>
                   </w:r>
                 </w:p>
               </w:tc>
@@ -5897,7 +6015,23 @@
                       <w:sz w:val="20"/>
                       <w:szCs w:val="20"/>
                     </w:rPr>
-                    <w:t xml:space="preserve">2021 </w:t>
+                    <w:t>20</w:t>
+                  </w:r>
+                  <w:r>
+                    <w:rPr>
+                      <w:rFonts w:ascii="Century" w:hAnsi="Century"/>
+                      <w:sz w:val="20"/>
+                      <w:szCs w:val="20"/>
+                    </w:rPr>
+                    <w:t>14</w:t>
+                  </w:r>
+                  <w:r>
+                    <w:rPr>
+                      <w:rFonts w:ascii="Century" w:hAnsi="Century"/>
+                      <w:sz w:val="20"/>
+                      <w:szCs w:val="20"/>
+                    </w:rPr>
+                    <w:t xml:space="preserve"> </w:t>
                   </w:r>
                   <w:r>
                     <w:rPr>
@@ -5913,7 +6047,15 @@
                       <w:sz w:val="20"/>
                       <w:szCs w:val="20"/>
                     </w:rPr>
-                    <w:t xml:space="preserve"> Present</w:t>
+                    <w:t xml:space="preserve"> </w:t>
+                  </w:r>
+                  <w:r>
+                    <w:rPr>
+                      <w:rFonts w:ascii="Century" w:hAnsi="Century"/>
+                      <w:sz w:val="20"/>
+                      <w:szCs w:val="20"/>
+                    </w:rPr>
+                    <w:t>2018</w:t>
                   </w:r>
                 </w:p>
               </w:tc>
@@ -6135,6 +6277,7 @@
                     </w:rPr>
                     <w:t xml:space="preserve">MNDW </w:t>
                   </w:r>
+                  <w:proofErr w:type="spellStart"/>
                   <w:r>
                     <w:rPr>
                       <w:rFonts w:ascii="Century" w:hAnsi="Century"/>
@@ -6143,6 +6286,7 @@
                     </w:rPr>
                     <w:t>Cmte</w:t>
                   </w:r>
+                  <w:proofErr w:type="spellEnd"/>
                   <w:r>
                     <w:rPr>
                       <w:rFonts w:ascii="Century" w:hAnsi="Century"/>
@@ -7077,7 +7221,7 @@
                       <w:szCs w:val="20"/>
                     </w:rPr>
                   </w:pPr>
-                  <w:hyperlink r:id="rId13" w:history="1">
+                  <w:hyperlink r:id="rId12" w:history="1">
                     <w:r>
                       <w:rPr>
                         <w:rStyle w:val="Hyperlink"/>
@@ -7121,8 +7265,36 @@
                       <w:sz w:val="20"/>
                       <w:szCs w:val="20"/>
                     </w:rPr>
-                    <w:t>Joanna Garfinkel, Emma Tibaldo, Hazel Venzon</w:t>
-                  </w:r>
+                    <w:t xml:space="preserve">Joanna Garfinkel, Emma </w:t>
+                  </w:r>
+                  <w:proofErr w:type="spellStart"/>
+                  <w:r>
+                    <w:rPr>
+                      <w:rFonts w:ascii="Century" w:hAnsi="Century"/>
+                      <w:sz w:val="20"/>
+                      <w:szCs w:val="20"/>
+                    </w:rPr>
+                    <w:t>Tibaldo</w:t>
+                  </w:r>
+                  <w:proofErr w:type="spellEnd"/>
+                  <w:r>
+                    <w:rPr>
+                      <w:rFonts w:ascii="Century" w:hAnsi="Century"/>
+                      <w:sz w:val="20"/>
+                      <w:szCs w:val="20"/>
+                    </w:rPr>
+                    <w:t xml:space="preserve">, Hazel </w:t>
+                  </w:r>
+                  <w:proofErr w:type="spellStart"/>
+                  <w:r>
+                    <w:rPr>
+                      <w:rFonts w:ascii="Century" w:hAnsi="Century"/>
+                      <w:sz w:val="20"/>
+                      <w:szCs w:val="20"/>
+                    </w:rPr>
+                    <w:t>Venzon</w:t>
+                  </w:r>
+                  <w:proofErr w:type="spellEnd"/>
                 </w:p>
                 <w:p>
                   <w:pPr>
@@ -7236,7 +7408,7 @@
                       <w:szCs w:val="20"/>
                     </w:rPr>
                   </w:pPr>
-                  <w:hyperlink r:id="rId14" w:history="1">
+                  <w:hyperlink r:id="rId13" w:history="1">
                     <w:r>
                       <w:rPr>
                         <w:rStyle w:val="Hyperlink"/>
@@ -7272,7 +7444,43 @@
                       <w:sz w:val="20"/>
                       <w:szCs w:val="20"/>
                     </w:rPr>
-                    <w:t>Jordan Alexandria Ealey, Nate Ferguson, Percival Hornak, Jisun Kim</w:t>
+                    <w:t xml:space="preserve">Jordan Alexandria Ealey, Nate Ferguson, Percival </w:t>
+                  </w:r>
+                  <w:proofErr w:type="spellStart"/>
+                  <w:r>
+                    <w:rPr>
+                      <w:rFonts w:ascii="Century" w:hAnsi="Century"/>
+                      <w:sz w:val="20"/>
+                      <w:szCs w:val="20"/>
+                    </w:rPr>
+                    <w:t>Hornak</w:t>
+                  </w:r>
+                  <w:proofErr w:type="spellEnd"/>
+                  <w:r>
+                    <w:rPr>
+                      <w:rFonts w:ascii="Century" w:hAnsi="Century"/>
+                      <w:sz w:val="20"/>
+                      <w:szCs w:val="20"/>
+                    </w:rPr>
+                    <w:t xml:space="preserve">, </w:t>
+                  </w:r>
+                  <w:proofErr w:type="spellStart"/>
+                  <w:r>
+                    <w:rPr>
+                      <w:rFonts w:ascii="Century" w:hAnsi="Century"/>
+                      <w:sz w:val="20"/>
+                      <w:szCs w:val="20"/>
+                    </w:rPr>
+                    <w:t>Jisun</w:t>
+                  </w:r>
+                  <w:proofErr w:type="spellEnd"/>
+                  <w:r>
+                    <w:rPr>
+                      <w:rFonts w:ascii="Century" w:hAnsi="Century"/>
+                      <w:sz w:val="20"/>
+                      <w:szCs w:val="20"/>
+                    </w:rPr>
+                    <w:t xml:space="preserve"> Kim</w:t>
                   </w:r>
                 </w:p>
                 <w:p>
@@ -7486,8 +7694,18 @@
                       <w:sz w:val="20"/>
                       <w:szCs w:val="20"/>
                     </w:rPr>
-                    <w:t>Writer: Nico Juber</w:t>
-                  </w:r>
+                    <w:t xml:space="preserve">Writer: Nico </w:t>
+                  </w:r>
+                  <w:proofErr w:type="spellStart"/>
+                  <w:r>
+                    <w:rPr>
+                      <w:rFonts w:ascii="Century" w:hAnsi="Century"/>
+                      <w:sz w:val="20"/>
+                      <w:szCs w:val="20"/>
+                    </w:rPr>
+                    <w:t>Juber</w:t>
+                  </w:r>
+                  <w:proofErr w:type="spellEnd"/>
                 </w:p>
                 <w:p>
                   <w:pPr>
@@ -7514,6 +7732,7 @@
                     </w:rPr>
                     <w:t xml:space="preserve">: </w:t>
                   </w:r>
+                  <w:proofErr w:type="spellStart"/>
                   <w:r>
                     <w:rPr>
                       <w:rFonts w:ascii="Century" w:hAnsi="Century"/>
@@ -7522,6 +7741,7 @@
                     </w:rPr>
                     <w:t>TRUSpeak</w:t>
                   </w:r>
+                  <w:proofErr w:type="spellEnd"/>
                   <w:r>
                     <w:rPr>
                       <w:rFonts w:ascii="Century" w:hAnsi="Century"/>
@@ -8309,13 +8529,23 @@
                       <w:szCs w:val="20"/>
                     </w:rPr>
                   </w:pPr>
-                  <w:r>
-                    <w:rPr>
-                      <w:rFonts w:ascii="Century" w:hAnsi="Century"/>
-                      <w:sz w:val="20"/>
-                      <w:szCs w:val="20"/>
-                    </w:rPr>
-                    <w:t>Openspot Theatre</w:t>
+                  <w:proofErr w:type="spellStart"/>
+                  <w:r>
+                    <w:rPr>
+                      <w:rFonts w:ascii="Century" w:hAnsi="Century"/>
+                      <w:sz w:val="20"/>
+                      <w:szCs w:val="20"/>
+                    </w:rPr>
+                    <w:t>Openspot</w:t>
+                  </w:r>
+                  <w:proofErr w:type="spellEnd"/>
+                  <w:r>
+                    <w:rPr>
+                      <w:rFonts w:ascii="Century" w:hAnsi="Century"/>
+                      <w:sz w:val="20"/>
+                      <w:szCs w:val="20"/>
+                    </w:rPr>
+                    <w:t xml:space="preserve"> Theatre</w:t>
                   </w:r>
                 </w:p>
                 <w:p>
@@ -8451,8 +8681,18 @@
                       <w:sz w:val="20"/>
                       <w:szCs w:val="20"/>
                     </w:rPr>
-                    <w:t>Supervisor: Dr. Stuart Tessmer</w:t>
-                  </w:r>
+                    <w:t xml:space="preserve">Supervisor: Dr. Stuart </w:t>
+                  </w:r>
+                  <w:proofErr w:type="spellStart"/>
+                  <w:r>
+                    <w:rPr>
+                      <w:rFonts w:ascii="Century" w:hAnsi="Century"/>
+                      <w:sz w:val="20"/>
+                      <w:szCs w:val="20"/>
+                    </w:rPr>
+                    <w:t>Tessmer</w:t>
+                  </w:r>
+                  <w:proofErr w:type="spellEnd"/>
                 </w:p>
                 <w:p>
                   <w:pPr>
@@ -9654,7 +9894,25 @@
                       <w:sz w:val="20"/>
                       <w:szCs w:val="20"/>
                     </w:rPr>
-                    <w:t>, Shetler Studios</w:t>
+                    <w:t xml:space="preserve">, </w:t>
+                  </w:r>
+                  <w:proofErr w:type="spellStart"/>
+                  <w:r>
+                    <w:rPr>
+                      <w:rFonts w:ascii="Century" w:hAnsi="Century"/>
+                      <w:sz w:val="20"/>
+                      <w:szCs w:val="20"/>
+                    </w:rPr>
+                    <w:t>Shetler</w:t>
+                  </w:r>
+                  <w:proofErr w:type="spellEnd"/>
+                  <w:r>
+                    <w:rPr>
+                      <w:rFonts w:ascii="Century" w:hAnsi="Century"/>
+                      <w:sz w:val="20"/>
+                      <w:szCs w:val="20"/>
+                    </w:rPr>
+                    <w:t xml:space="preserve"> Studios</w:t>
                   </w:r>
                 </w:p>
               </w:tc>
@@ -9848,7 +10106,7 @@
                       <w:szCs w:val="20"/>
                     </w:rPr>
                   </w:pPr>
-                  <w:hyperlink r:id="rId15" w:history="1">
+                  <w:hyperlink r:id="rId14" w:history="1">
                     <w:r>
                       <w:rPr>
                         <w:rStyle w:val="Hyperlink"/>
@@ -9867,7 +10125,7 @@
                     </w:rPr>
                     <w:t xml:space="preserve"> | </w:t>
                   </w:r>
-                  <w:hyperlink r:id="rId16" w:history="1">
+                  <w:hyperlink r:id="rId15" w:history="1">
                     <w:r>
                       <w:rPr>
                         <w:rStyle w:val="Hyperlink"/>
@@ -9886,7 +10144,7 @@
                     </w:rPr>
                     <w:t xml:space="preserve"> | </w:t>
                   </w:r>
-                  <w:hyperlink r:id="rId17" w:history="1">
+                  <w:hyperlink r:id="rId16" w:history="1">
                     <w:r>
                       <w:rPr>
                         <w:rStyle w:val="Hyperlink"/>
@@ -10219,7 +10477,25 @@
                       <w:sz w:val="20"/>
                       <w:szCs w:val="20"/>
                     </w:rPr>
-                    <w:t>Panelists: Rachel Keown Burke, Micealaya Moses, Emilio Rodriguez</w:t>
+                    <w:t xml:space="preserve">Panelists: Rachel Keown Burke, </w:t>
+                  </w:r>
+                  <w:proofErr w:type="spellStart"/>
+                  <w:r>
+                    <w:rPr>
+                      <w:rFonts w:ascii="Century" w:hAnsi="Century"/>
+                      <w:sz w:val="20"/>
+                      <w:szCs w:val="20"/>
+                    </w:rPr>
+                    <w:t>Micealaya</w:t>
+                  </w:r>
+                  <w:proofErr w:type="spellEnd"/>
+                  <w:r>
+                    <w:rPr>
+                      <w:rFonts w:ascii="Century" w:hAnsi="Century"/>
+                      <w:sz w:val="20"/>
+                      <w:szCs w:val="20"/>
+                    </w:rPr>
+                    <w:t xml:space="preserve"> Moses, Emilio Rodriguez</w:t>
                   </w:r>
                 </w:p>
                 <w:p>
@@ -10449,7 +10725,61 @@
                       <w:sz w:val="20"/>
                       <w:szCs w:val="20"/>
                     </w:rPr>
-                    <w:t xml:space="preserve">Co-Speakers: Laurel Green, Pauliina Hulkko, Elizagrace </w:t>
+                    <w:t xml:space="preserve">Co-Speakers: Laurel Green, </w:t>
+                  </w:r>
+                  <w:proofErr w:type="spellStart"/>
+                  <w:r>
+                    <w:rPr>
+                      <w:rFonts w:ascii="Century" w:hAnsi="Century"/>
+                      <w:sz w:val="20"/>
+                      <w:szCs w:val="20"/>
+                    </w:rPr>
+                    <w:t>Pauliina</w:t>
+                  </w:r>
+                  <w:proofErr w:type="spellEnd"/>
+                  <w:r>
+                    <w:rPr>
+                      <w:rFonts w:ascii="Century" w:hAnsi="Century"/>
+                      <w:sz w:val="20"/>
+                      <w:szCs w:val="20"/>
+                    </w:rPr>
+                    <w:t xml:space="preserve"> </w:t>
+                  </w:r>
+                  <w:proofErr w:type="spellStart"/>
+                  <w:r>
+                    <w:rPr>
+                      <w:rFonts w:ascii="Century" w:hAnsi="Century"/>
+                      <w:sz w:val="20"/>
+                      <w:szCs w:val="20"/>
+                    </w:rPr>
+                    <w:t>Hulkko</w:t>
+                  </w:r>
+                  <w:proofErr w:type="spellEnd"/>
+                  <w:r>
+                    <w:rPr>
+                      <w:rFonts w:ascii="Century" w:hAnsi="Century"/>
+                      <w:sz w:val="20"/>
+                      <w:szCs w:val="20"/>
+                    </w:rPr>
+                    <w:t xml:space="preserve">, </w:t>
+                  </w:r>
+                  <w:proofErr w:type="spellStart"/>
+                  <w:r>
+                    <w:rPr>
+                      <w:rFonts w:ascii="Century" w:hAnsi="Century"/>
+                      <w:sz w:val="20"/>
+                      <w:szCs w:val="20"/>
+                    </w:rPr>
+                    <w:t>Elizagrace</w:t>
+                  </w:r>
+                  <w:proofErr w:type="spellEnd"/>
+                  <w:r>
+                    <w:rPr>
+                      <w:rFonts w:ascii="Century" w:hAnsi="Century"/>
+                      <w:sz w:val="20"/>
+                      <w:szCs w:val="20"/>
+                    </w:rPr>
+                    <w:t xml:space="preserve"> </w:t>
                   </w:r>
                 </w:p>
                 <w:p>
@@ -10525,13 +10855,23 @@
                     </w:rPr>
                     <w:t xml:space="preserve"> </w:t>
                   </w:r>
-                  <w:r>
-                    <w:rPr>
-                      <w:rFonts w:ascii="Century" w:hAnsi="Century"/>
-                      <w:sz w:val="20"/>
-                      <w:szCs w:val="20"/>
-                    </w:rPr>
-                    <w:t>Slattne,</w:t>
+                  <w:proofErr w:type="spellStart"/>
+                  <w:r>
+                    <w:rPr>
+                      <w:rFonts w:ascii="Century" w:hAnsi="Century"/>
+                      <w:sz w:val="20"/>
+                      <w:szCs w:val="20"/>
+                    </w:rPr>
+                    <w:t>Slattne</w:t>
+                  </w:r>
+                  <w:proofErr w:type="spellEnd"/>
+                  <w:r>
+                    <w:rPr>
+                      <w:rFonts w:ascii="Century" w:hAnsi="Century"/>
+                      <w:sz w:val="20"/>
+                      <w:szCs w:val="20"/>
+                    </w:rPr>
+                    <w:t>,</w:t>
                   </w:r>
                   <w:r>
                     <w:rPr>
@@ -10541,6 +10881,7 @@
                     </w:rPr>
                     <w:t xml:space="preserve"> </w:t>
                   </w:r>
+                  <w:proofErr w:type="spellStart"/>
                   <w:r>
                     <w:rPr>
                       <w:rFonts w:ascii="Century" w:hAnsi="Century"/>
@@ -10549,6 +10890,7 @@
                     </w:rPr>
                     <w:t>Dimitar</w:t>
                   </w:r>
+                  <w:proofErr w:type="spellEnd"/>
                   <w:r>
                     <w:rPr>
                       <w:rFonts w:ascii="Century" w:hAnsi="Century"/>
@@ -10557,6 +10899,7 @@
                     </w:rPr>
                     <w:t xml:space="preserve"> </w:t>
                   </w:r>
+                  <w:proofErr w:type="spellStart"/>
                   <w:r>
                     <w:rPr>
                       <w:rFonts w:ascii="Century" w:hAnsi="Century"/>
@@ -10565,6 +10908,7 @@
                     </w:rPr>
                     <w:t>Uzonov</w:t>
                   </w:r>
+                  <w:proofErr w:type="spellEnd"/>
                 </w:p>
               </w:tc>
               <w:tc>
@@ -10972,16 +11316,18 @@
                       <w:sz w:val="20"/>
                       <w:szCs w:val="20"/>
                     </w:rPr>
-                    <w:t xml:space="preserve">Elise Dewsberry, </w:t>
-                  </w:r>
-                  <w:r>
-                    <w:rPr>
-                      <w:rFonts w:ascii="Century" w:hAnsi="Century"/>
-                      <w:sz w:val="20"/>
-                      <w:szCs w:val="20"/>
-                    </w:rPr>
-                    <w:t>Brian Graden</w:t>
-                  </w:r>
+                    <w:t xml:space="preserve">Elise </w:t>
+                  </w:r>
+                  <w:proofErr w:type="spellStart"/>
+                  <w:r>
+                    <w:rPr>
+                      <w:rFonts w:ascii="Century" w:hAnsi="Century"/>
+                      <w:sz w:val="20"/>
+                      <w:szCs w:val="20"/>
+                    </w:rPr>
+                    <w:t>Dewsberry</w:t>
+                  </w:r>
+                  <w:proofErr w:type="spellEnd"/>
                   <w:r>
                     <w:rPr>
                       <w:rFonts w:ascii="Century" w:hAnsi="Century"/>
@@ -10996,6 +11342,32 @@
                       <w:sz w:val="20"/>
                       <w:szCs w:val="20"/>
                     </w:rPr>
+                    <w:t xml:space="preserve">Brian </w:t>
+                  </w:r>
+                  <w:proofErr w:type="spellStart"/>
+                  <w:r>
+                    <w:rPr>
+                      <w:rFonts w:ascii="Century" w:hAnsi="Century"/>
+                      <w:sz w:val="20"/>
+                      <w:szCs w:val="20"/>
+                    </w:rPr>
+                    <w:t>Graden</w:t>
+                  </w:r>
+                  <w:proofErr w:type="spellEnd"/>
+                  <w:r>
+                    <w:rPr>
+                      <w:rFonts w:ascii="Century" w:hAnsi="Century"/>
+                      <w:sz w:val="20"/>
+                      <w:szCs w:val="20"/>
+                    </w:rPr>
+                    <w:t xml:space="preserve">, </w:t>
+                  </w:r>
+                  <w:r>
+                    <w:rPr>
+                      <w:rFonts w:ascii="Century" w:hAnsi="Century"/>
+                      <w:sz w:val="20"/>
+                      <w:szCs w:val="20"/>
+                    </w:rPr>
                     <w:t>Scott Guy</w:t>
                   </w:r>
                   <w:r>
@@ -11021,15 +11393,61 @@
                       <w:sz w:val="20"/>
                       <w:szCs w:val="20"/>
                     </w:rPr>
-                    <w:t xml:space="preserve">Panelists: Marleen Alhadeff, Michael Baron, Roger Bean, Michael Blaha, Allison Fifield, </w:t>
-                  </w:r>
-                  <w:r>
-                    <w:rPr>
-                      <w:rFonts w:ascii="Century" w:hAnsi="Century"/>
-                      <w:sz w:val="20"/>
-                      <w:szCs w:val="20"/>
-                    </w:rPr>
-                    <w:t>Søren Møller,</w:t>
+                    <w:t xml:space="preserve">Panelists: Marleen </w:t>
+                  </w:r>
+                  <w:proofErr w:type="spellStart"/>
+                  <w:r>
+                    <w:rPr>
+                      <w:rFonts w:ascii="Century" w:hAnsi="Century"/>
+                      <w:sz w:val="20"/>
+                      <w:szCs w:val="20"/>
+                    </w:rPr>
+                    <w:t>Alhadeff</w:t>
+                  </w:r>
+                  <w:proofErr w:type="spellEnd"/>
+                  <w:r>
+                    <w:rPr>
+                      <w:rFonts w:ascii="Century" w:hAnsi="Century"/>
+                      <w:sz w:val="20"/>
+                      <w:szCs w:val="20"/>
+                    </w:rPr>
+                    <w:t xml:space="preserve">, Michael Baron, Roger Bean, Michael Blaha, Allison Fifield, </w:t>
+                  </w:r>
+                  <w:proofErr w:type="spellStart"/>
+                  <w:r>
+                    <w:rPr>
+                      <w:rFonts w:ascii="Century" w:hAnsi="Century"/>
+                      <w:sz w:val="20"/>
+                      <w:szCs w:val="20"/>
+                    </w:rPr>
+                    <w:t>Søren</w:t>
+                  </w:r>
+                  <w:proofErr w:type="spellEnd"/>
+                  <w:r>
+                    <w:rPr>
+                      <w:rFonts w:ascii="Century" w:hAnsi="Century"/>
+                      <w:sz w:val="20"/>
+                      <w:szCs w:val="20"/>
+                    </w:rPr>
+                    <w:t xml:space="preserve"> </w:t>
+                  </w:r>
+                  <w:proofErr w:type="spellStart"/>
+                  <w:r>
+                    <w:rPr>
+                      <w:rFonts w:ascii="Century" w:hAnsi="Century"/>
+                      <w:sz w:val="20"/>
+                      <w:szCs w:val="20"/>
+                    </w:rPr>
+                    <w:t>Møller</w:t>
+                  </w:r>
+                  <w:proofErr w:type="spellEnd"/>
+                  <w:r>
+                    <w:rPr>
+                      <w:rFonts w:ascii="Century" w:hAnsi="Century"/>
+                      <w:sz w:val="20"/>
+                      <w:szCs w:val="20"/>
+                    </w:rPr>
+                    <w:t>,</w:t>
                   </w:r>
                   <w:r>
                     <w:rPr>
@@ -11071,8 +11489,18 @@
                       <w:sz w:val="20"/>
                       <w:szCs w:val="20"/>
                     </w:rPr>
-                    <w:t>Johnna Tavianini</w:t>
-                  </w:r>
+                    <w:t xml:space="preserve">Johnna </w:t>
+                  </w:r>
+                  <w:proofErr w:type="spellStart"/>
+                  <w:r>
+                    <w:rPr>
+                      <w:rFonts w:ascii="Century" w:hAnsi="Century"/>
+                      <w:sz w:val="20"/>
+                      <w:szCs w:val="20"/>
+                    </w:rPr>
+                    <w:t>Tavianini</w:t>
+                  </w:r>
+                  <w:proofErr w:type="spellEnd"/>
                 </w:p>
               </w:tc>
             </w:tr>
@@ -11190,7 +11618,25 @@
                       <w:sz w:val="20"/>
                       <w:szCs w:val="20"/>
                     </w:rPr>
-                    <w:t>Elise Dewsberry, Scott Guy</w:t>
+                    <w:t xml:space="preserve">Elise </w:t>
+                  </w:r>
+                  <w:proofErr w:type="spellStart"/>
+                  <w:r>
+                    <w:rPr>
+                      <w:rFonts w:ascii="Century" w:hAnsi="Century"/>
+                      <w:sz w:val="20"/>
+                      <w:szCs w:val="20"/>
+                    </w:rPr>
+                    <w:t>Dewsberry</w:t>
+                  </w:r>
+                  <w:proofErr w:type="spellEnd"/>
+                  <w:r>
+                    <w:rPr>
+                      <w:rFonts w:ascii="Century" w:hAnsi="Century"/>
+                      <w:sz w:val="20"/>
+                      <w:szCs w:val="20"/>
+                    </w:rPr>
+                    <w:t>, Scott Guy</w:t>
                   </w:r>
                   <w:r>
                     <w:rPr>
@@ -11239,7 +11685,25 @@
                       <w:sz w:val="20"/>
                       <w:szCs w:val="20"/>
                     </w:rPr>
-                    <w:t>Jane Bergere, John Holly, Ciera</w:t>
+                    <w:t xml:space="preserve">Jane </w:t>
+                  </w:r>
+                  <w:proofErr w:type="spellStart"/>
+                  <w:r>
+                    <w:rPr>
+                      <w:rFonts w:ascii="Century" w:hAnsi="Century"/>
+                      <w:sz w:val="20"/>
+                      <w:szCs w:val="20"/>
+                    </w:rPr>
+                    <w:t>Bergere</w:t>
+                  </w:r>
+                  <w:proofErr w:type="spellEnd"/>
+                  <w:r>
+                    <w:rPr>
+                      <w:rFonts w:ascii="Century" w:hAnsi="Century"/>
+                      <w:sz w:val="20"/>
+                      <w:szCs w:val="20"/>
+                    </w:rPr>
+                    <w:t>, John Holly, Ciera</w:t>
                   </w:r>
                   <w:r>
                     <w:rPr>
@@ -11249,13 +11713,41 @@
                     </w:rPr>
                     <w:t xml:space="preserve"> </w:t>
                   </w:r>
-                  <w:r>
-                    <w:rPr>
-                      <w:rFonts w:ascii="Century" w:hAnsi="Century"/>
-                      <w:sz w:val="20"/>
-                      <w:szCs w:val="20"/>
-                    </w:rPr>
-                    <w:t xml:space="preserve">Iveson, Josh Katzker, </w:t>
+                  <w:proofErr w:type="spellStart"/>
+                  <w:r>
+                    <w:rPr>
+                      <w:rFonts w:ascii="Century" w:hAnsi="Century"/>
+                      <w:sz w:val="20"/>
+                      <w:szCs w:val="20"/>
+                    </w:rPr>
+                    <w:t>Iveson</w:t>
+                  </w:r>
+                  <w:proofErr w:type="spellEnd"/>
+                  <w:r>
+                    <w:rPr>
+                      <w:rFonts w:ascii="Century" w:hAnsi="Century"/>
+                      <w:sz w:val="20"/>
+                      <w:szCs w:val="20"/>
+                    </w:rPr>
+                    <w:t xml:space="preserve">, Josh </w:t>
+                  </w:r>
+                  <w:proofErr w:type="spellStart"/>
+                  <w:r>
+                    <w:rPr>
+                      <w:rFonts w:ascii="Century" w:hAnsi="Century"/>
+                      <w:sz w:val="20"/>
+                      <w:szCs w:val="20"/>
+                    </w:rPr>
+                    <w:t>Katzker</w:t>
+                  </w:r>
+                  <w:proofErr w:type="spellEnd"/>
+                  <w:r>
+                    <w:rPr>
+                      <w:rFonts w:ascii="Century" w:hAnsi="Century"/>
+                      <w:sz w:val="20"/>
+                      <w:szCs w:val="20"/>
+                    </w:rPr>
+                    <w:t xml:space="preserve">, </w:t>
                   </w:r>
                   <w:r>
                     <w:rPr>
@@ -11265,14 +11757,25 @@
                     </w:rPr>
                     <w:t xml:space="preserve">Cody Lassen, Simon Levy, </w:t>
                   </w:r>
-                  <w:r>
-                    <w:rPr>
-                      <w:rFonts w:ascii="Century" w:hAnsi="Century"/>
-                      <w:sz w:val="20"/>
-                      <w:szCs w:val="20"/>
-                    </w:rPr>
-                    <w:t xml:space="preserve">Søren </w:t>
-                  </w:r>
+                  <w:proofErr w:type="spellStart"/>
+                  <w:r>
+                    <w:rPr>
+                      <w:rFonts w:ascii="Century" w:hAnsi="Century"/>
+                      <w:sz w:val="20"/>
+                      <w:szCs w:val="20"/>
+                    </w:rPr>
+                    <w:t>Søren</w:t>
+                  </w:r>
+                  <w:proofErr w:type="spellEnd"/>
+                  <w:r>
+                    <w:rPr>
+                      <w:rFonts w:ascii="Century" w:hAnsi="Century"/>
+                      <w:sz w:val="20"/>
+                      <w:szCs w:val="20"/>
+                    </w:rPr>
+                    <w:t xml:space="preserve"> </w:t>
+                  </w:r>
+                  <w:proofErr w:type="spellStart"/>
                   <w:proofErr w:type="gramStart"/>
                   <w:r>
                     <w:rPr>
@@ -11282,6 +11785,7 @@
                     </w:rPr>
                     <w:t>Møller</w:t>
                   </w:r>
+                  <w:proofErr w:type="spellEnd"/>
                   <w:r>
                     <w:rPr>
                       <w:rFonts w:ascii="Century" w:hAnsi="Century"/>
@@ -11305,15 +11809,51 @@
                       <w:sz w:val="20"/>
                       <w:szCs w:val="20"/>
                     </w:rPr>
-                    <w:t xml:space="preserve">Joey Monda, James Rocco, </w:t>
-                  </w:r>
-                  <w:r>
-                    <w:rPr>
-                      <w:rFonts w:ascii="Century" w:hAnsi="Century"/>
-                      <w:sz w:val="20"/>
-                      <w:szCs w:val="20"/>
-                    </w:rPr>
-                    <w:t>Michael Rubinoff, Giovanna Sardelli, Christopher Sepulveda</w:t>
+                    <w:t xml:space="preserve">Joey </w:t>
+                  </w:r>
+                  <w:proofErr w:type="spellStart"/>
+                  <w:r>
+                    <w:rPr>
+                      <w:rFonts w:ascii="Century" w:hAnsi="Century"/>
+                      <w:sz w:val="20"/>
+                      <w:szCs w:val="20"/>
+                    </w:rPr>
+                    <w:t>Monda</w:t>
+                  </w:r>
+                  <w:proofErr w:type="spellEnd"/>
+                  <w:r>
+                    <w:rPr>
+                      <w:rFonts w:ascii="Century" w:hAnsi="Century"/>
+                      <w:sz w:val="20"/>
+                      <w:szCs w:val="20"/>
+                    </w:rPr>
+                    <w:t xml:space="preserve">, James Rocco, </w:t>
+                  </w:r>
+                  <w:r>
+                    <w:rPr>
+                      <w:rFonts w:ascii="Century" w:hAnsi="Century"/>
+                      <w:sz w:val="20"/>
+                      <w:szCs w:val="20"/>
+                    </w:rPr>
+                    <w:t xml:space="preserve">Michael Rubinoff, Giovanna </w:t>
+                  </w:r>
+                  <w:proofErr w:type="spellStart"/>
+                  <w:r>
+                    <w:rPr>
+                      <w:rFonts w:ascii="Century" w:hAnsi="Century"/>
+                      <w:sz w:val="20"/>
+                      <w:szCs w:val="20"/>
+                    </w:rPr>
+                    <w:t>Sardelli</w:t>
+                  </w:r>
+                  <w:proofErr w:type="spellEnd"/>
+                  <w:r>
+                    <w:rPr>
+                      <w:rFonts w:ascii="Century" w:hAnsi="Century"/>
+                      <w:sz w:val="20"/>
+                      <w:szCs w:val="20"/>
+                    </w:rPr>
+                    <w:t>, Christopher Sepulveda</w:t>
                   </w:r>
                   <w:r>
                     <w:rPr>
@@ -11613,7 +12153,25 @@
                       <w:sz w:val="20"/>
                       <w:szCs w:val="20"/>
                     </w:rPr>
-                    <w:t>Founder: Kyiana Williams</w:t>
+                    <w:t xml:space="preserve">Founder: </w:t>
+                  </w:r>
+                  <w:proofErr w:type="spellStart"/>
+                  <w:r>
+                    <w:rPr>
+                      <w:rFonts w:ascii="Century" w:hAnsi="Century"/>
+                      <w:sz w:val="20"/>
+                      <w:szCs w:val="20"/>
+                    </w:rPr>
+                    <w:t>Kyiana</w:t>
+                  </w:r>
+                  <w:proofErr w:type="spellEnd"/>
+                  <w:r>
+                    <w:rPr>
+                      <w:rFonts w:ascii="Century" w:hAnsi="Century"/>
+                      <w:sz w:val="20"/>
+                      <w:szCs w:val="20"/>
+                    </w:rPr>
+                    <w:t xml:space="preserve"> Williams</w:t>
                   </w:r>
                 </w:p>
                 <w:p>
@@ -12129,13 +12687,23 @@
                       <w:szCs w:val="20"/>
                     </w:rPr>
                   </w:pPr>
-                  <w:r>
-                    <w:rPr>
-                      <w:rFonts w:ascii="Century" w:hAnsi="Century"/>
-                      <w:sz w:val="20"/>
-                      <w:szCs w:val="20"/>
-                    </w:rPr>
-                    <w:t xml:space="preserve">Dturg: </w:t>
+                  <w:proofErr w:type="spellStart"/>
+                  <w:r>
+                    <w:rPr>
+                      <w:rFonts w:ascii="Century" w:hAnsi="Century"/>
+                      <w:sz w:val="20"/>
+                      <w:szCs w:val="20"/>
+                    </w:rPr>
+                    <w:t>Dturg</w:t>
+                  </w:r>
+                  <w:proofErr w:type="spellEnd"/>
+                  <w:r>
+                    <w:rPr>
+                      <w:rFonts w:ascii="Century" w:hAnsi="Century"/>
+                      <w:sz w:val="20"/>
+                      <w:szCs w:val="20"/>
+                    </w:rPr>
+                    <w:t xml:space="preserve">: </w:t>
                   </w:r>
                   <w:r>
                     <w:rPr>
@@ -12187,13 +12755,39 @@
                       <w:szCs w:val="20"/>
                     </w:rPr>
                   </w:pPr>
-                  <w:r>
-                    <w:rPr>
-                      <w:rFonts w:ascii="Century" w:hAnsi="Century"/>
-                      <w:sz w:val="20"/>
-                      <w:szCs w:val="20"/>
-                    </w:rPr>
-                    <w:t xml:space="preserve">Selected from a pool of </w:t>
+                  <w:proofErr w:type="gramStart"/>
+                  <w:r>
+                    <w:rPr>
+                      <w:rFonts w:ascii="Century" w:hAnsi="Century"/>
+                      <w:sz w:val="20"/>
+                      <w:szCs w:val="20"/>
+                    </w:rPr>
+                    <w:t>Select</w:t>
+                  </w:r>
+                  <w:r>
+                    <w:rPr>
+                      <w:rFonts w:ascii="Century" w:hAnsi="Century"/>
+                      <w:sz w:val="20"/>
+                      <w:szCs w:val="20"/>
+                    </w:rPr>
+                    <w:t xml:space="preserve"> </w:t>
+                  </w:r>
+                  <w:r>
+                    <w:rPr>
+                      <w:rFonts w:ascii="Century" w:hAnsi="Century"/>
+                      <w:sz w:val="20"/>
+                      <w:szCs w:val="20"/>
+                    </w:rPr>
+                    <w:t xml:space="preserve"> from</w:t>
+                  </w:r>
+                  <w:proofErr w:type="gramEnd"/>
+                  <w:r>
+                    <w:rPr>
+                      <w:rFonts w:ascii="Century" w:hAnsi="Century"/>
+                      <w:sz w:val="20"/>
+                      <w:szCs w:val="20"/>
+                    </w:rPr>
+                    <w:t xml:space="preserve"> a pool of </w:t>
                   </w:r>
                   <w:r>
                     <w:rPr>
@@ -12683,8 +13277,18 @@
                       <w:szCs w:val="20"/>
                     </w:rPr>
                     <w:br/>
-                    <w:t>Artistic Director: Matt Torney</w:t>
-                  </w:r>
+                    <w:t xml:space="preserve">Artistic Director: Matt </w:t>
+                  </w:r>
+                  <w:proofErr w:type="spellStart"/>
+                  <w:r>
+                    <w:rPr>
+                      <w:rFonts w:ascii="Century" w:hAnsi="Century"/>
+                      <w:sz w:val="20"/>
+                      <w:szCs w:val="20"/>
+                    </w:rPr>
+                    <w:t>Torney</w:t>
+                  </w:r>
+                  <w:proofErr w:type="spellEnd"/>
                 </w:p>
                 <w:p>
                   <w:pPr>
@@ -12976,23 +13580,15 @@
                 <w:sz w:val="20"/>
                 <w:szCs w:val="20"/>
               </w:rPr>
-              <w:t>MIXING IT UP PRODUCTIONS LLC</w:t>
-            </w:r>
-            <w:r>
-              <w:rPr>
-                <w:rFonts w:ascii="Century" w:hAnsi="Century"/>
-                <w:sz w:val="20"/>
-                <w:szCs w:val="20"/>
-              </w:rPr>
-              <w:t xml:space="preserve">, </w:t>
-            </w:r>
-            <w:r>
-              <w:rPr>
-                <w:rFonts w:ascii="Century" w:hAnsi="Century"/>
-                <w:sz w:val="20"/>
-                <w:szCs w:val="20"/>
-              </w:rPr>
-              <w:t>New York, New York</w:t>
+              <w:t>UNDISCOVERED COUNTRIES</w:t>
+            </w:r>
+            <w:r>
+              <w:rPr>
+                <w:rFonts w:ascii="Century" w:hAnsi="Century"/>
+                <w:sz w:val="20"/>
+                <w:szCs w:val="20"/>
+              </w:rPr>
+              <w:t>, New York, New York</w:t>
             </w:r>
           </w:p>
         </w:tc>
@@ -13015,7 +13611,7 @@
                 <w:sz w:val="20"/>
                 <w:szCs w:val="20"/>
               </w:rPr>
-              <w:t>Forthcoming: 2022</w:t>
+              <w:t>January 15, 2022</w:t>
             </w:r>
           </w:p>
         </w:tc>
@@ -13040,60 +13636,7 @@
                 <w:sz w:val="20"/>
                 <w:szCs w:val="20"/>
               </w:rPr>
-              <w:t>“</w:t>
-            </w:r>
-            <w:r>
-              <w:rPr>
-                <w:rFonts w:ascii="Century" w:hAnsi="Century"/>
-                <w:sz w:val="20"/>
-                <w:szCs w:val="20"/>
-              </w:rPr>
-              <w:t xml:space="preserve">The </w:t>
-            </w:r>
-            <w:r>
-              <w:rPr>
-                <w:rFonts w:ascii="Century" w:hAnsi="Century"/>
-                <w:sz w:val="20"/>
-                <w:szCs w:val="20"/>
-              </w:rPr>
-              <w:t>Science Theatre</w:t>
-            </w:r>
-            <w:r>
-              <w:rPr>
-                <w:rFonts w:ascii="Century" w:hAnsi="Century"/>
-                <w:sz w:val="20"/>
-                <w:szCs w:val="20"/>
-              </w:rPr>
-              <w:t xml:space="preserve"> Artist</w:t>
-            </w:r>
-            <w:r>
-              <w:rPr>
-                <w:rFonts w:ascii="Century" w:hAnsi="Century"/>
-                <w:sz w:val="20"/>
-                <w:szCs w:val="20"/>
-              </w:rPr>
-              <w:t>”</w:t>
-            </w:r>
-          </w:p>
-          <w:p>
-            <w:pPr>
-              <w:rPr>
-                <w:rFonts w:ascii="Century" w:hAnsi="Century"/>
-                <w:i/>
-                <w:iCs/>
-                <w:sz w:val="20"/>
-                <w:szCs w:val="20"/>
-              </w:rPr>
-            </w:pPr>
-            <w:r>
-              <w:rPr>
-                <w:rFonts w:ascii="Century" w:hAnsi="Century"/>
-                <w:i/>
-                <w:iCs/>
-                <w:sz w:val="20"/>
-                <w:szCs w:val="20"/>
-              </w:rPr>
-              <w:t>Under the Radar</w:t>
+              <w:t>Undiscovered Countries Festival</w:t>
             </w:r>
           </w:p>
           <w:p>
@@ -13111,8 +13654,42 @@
                 <w:sz w:val="20"/>
                 <w:szCs w:val="20"/>
               </w:rPr>
-              <w:t>Executive: Fred Rohan-Vargas</w:t>
-            </w:r>
+              <w:t>Host</w:t>
+            </w:r>
+            <w:r>
+              <w:rPr>
+                <w:rFonts w:ascii="Century" w:hAnsi="Century"/>
+                <w:sz w:val="20"/>
+                <w:szCs w:val="20"/>
+              </w:rPr>
+              <w:t>s</w:t>
+            </w:r>
+            <w:r>
+              <w:rPr>
+                <w:rFonts w:ascii="Century" w:hAnsi="Century"/>
+                <w:sz w:val="20"/>
+                <w:szCs w:val="20"/>
+              </w:rPr>
+              <w:t xml:space="preserve">: </w:t>
+            </w:r>
+            <w:r>
+              <w:rPr>
+                <w:rFonts w:ascii="Century" w:hAnsi="Century"/>
+                <w:sz w:val="20"/>
+                <w:szCs w:val="20"/>
+              </w:rPr>
+              <w:t xml:space="preserve">Barbara K. Begley, Zoë Erwin-Longstaff, Kaela Mei-Shing Garvin, Adin </w:t>
+            </w:r>
+            <w:proofErr w:type="spellStart"/>
+            <w:r>
+              <w:rPr>
+                <w:rFonts w:ascii="Century" w:hAnsi="Century"/>
+                <w:sz w:val="20"/>
+                <w:szCs w:val="20"/>
+              </w:rPr>
+              <w:t>Lenahan</w:t>
+            </w:r>
+            <w:proofErr w:type="spellEnd"/>
           </w:p>
         </w:tc>
       </w:tr>
@@ -13166,15 +13743,15 @@
                 <w:sz w:val="20"/>
                 <w:szCs w:val="20"/>
               </w:rPr>
-              <w:t>UNDISCOVERED COUNTRIES</w:t>
-            </w:r>
-            <w:r>
-              <w:rPr>
-                <w:rFonts w:ascii="Century" w:hAnsi="Century"/>
-                <w:sz w:val="20"/>
-                <w:szCs w:val="20"/>
-              </w:rPr>
-              <w:t>, New York, New York</w:t>
+              <w:t>MICHIGAN STATE UNIVERSITY</w:t>
+            </w:r>
+            <w:r>
+              <w:rPr>
+                <w:rFonts w:ascii="Century" w:hAnsi="Century"/>
+                <w:sz w:val="20"/>
+                <w:szCs w:val="20"/>
+              </w:rPr>
+              <w:t>, East Lansing, Michigan</w:t>
             </w:r>
           </w:p>
         </w:tc>
@@ -13197,7 +13774,15 @@
                 <w:sz w:val="20"/>
                 <w:szCs w:val="20"/>
               </w:rPr>
-              <w:t>January 15, 2022</w:t>
+              <w:t xml:space="preserve">December </w:t>
+            </w:r>
+            <w:r>
+              <w:rPr>
+                <w:rFonts w:ascii="Century" w:hAnsi="Century"/>
+                <w:sz w:val="20"/>
+                <w:szCs w:val="20"/>
+              </w:rPr>
+              <w:t>2021</w:t>
             </w:r>
           </w:p>
         </w:tc>
@@ -13222,8 +13807,30 @@
                 <w:sz w:val="20"/>
                 <w:szCs w:val="20"/>
               </w:rPr>
-              <w:t>Undiscovered Countries Festival</w:t>
-            </w:r>
+              <w:t>College of Arts &amp; Letters</w:t>
+            </w:r>
+          </w:p>
+          <w:p>
+            <w:pPr>
+              <w:rPr>
+                <w:rFonts w:ascii="Century" w:hAnsi="Century"/>
+                <w:sz w:val="20"/>
+                <w:szCs w:val="20"/>
+              </w:rPr>
+            </w:pPr>
+            <w:hyperlink r:id="rId17" w:history="1">
+              <w:r>
+                <w:rPr>
+                  <w:rStyle w:val="Hyperlink"/>
+                  <w:rFonts w:ascii="Century" w:hAnsi="Century"/>
+                  <w:i/>
+                  <w:iCs/>
+                  <w:sz w:val="20"/>
+                  <w:szCs w:val="20"/>
+                </w:rPr>
+                <w:t>Creating Something Out of Nothing</w:t>
+              </w:r>
+            </w:hyperlink>
           </w:p>
           <w:p>
             <w:pPr>
@@ -13240,15 +13847,7 @@
                 <w:sz w:val="20"/>
                 <w:szCs w:val="20"/>
               </w:rPr>
-              <w:t>Host</w:t>
-            </w:r>
-            <w:r>
-              <w:rPr>
-                <w:rFonts w:ascii="Century" w:hAnsi="Century"/>
-                <w:sz w:val="20"/>
-                <w:szCs w:val="20"/>
-              </w:rPr>
-              <w:t>s</w:t>
+              <w:t>Interviewer</w:t>
             </w:r>
             <w:r>
               <w:rPr>
@@ -13258,14 +13857,34 @@
               </w:rPr>
               <w:t xml:space="preserve">: </w:t>
             </w:r>
-            <w:r>
-              <w:rPr>
-                <w:rFonts w:ascii="Century" w:hAnsi="Century"/>
-                <w:sz w:val="20"/>
-                <w:szCs w:val="20"/>
-              </w:rPr>
-              <w:t>Barbara K. Begley, Zoë Erwin-Longstaff, Kaela Mei-Shing Garvin, Adin Lenahan</w:t>
-            </w:r>
+            <w:proofErr w:type="spellStart"/>
+            <w:r>
+              <w:rPr>
+                <w:rFonts w:ascii="Century" w:hAnsi="Century"/>
+                <w:sz w:val="20"/>
+                <w:szCs w:val="20"/>
+              </w:rPr>
+              <w:t>Ceili</w:t>
+            </w:r>
+            <w:proofErr w:type="spellEnd"/>
+            <w:r>
+              <w:rPr>
+                <w:rFonts w:ascii="Century" w:hAnsi="Century"/>
+                <w:sz w:val="20"/>
+                <w:szCs w:val="20"/>
+              </w:rPr>
+              <w:t xml:space="preserve"> </w:t>
+            </w:r>
+            <w:proofErr w:type="spellStart"/>
+            <w:r>
+              <w:rPr>
+                <w:rFonts w:ascii="Century" w:hAnsi="Century"/>
+                <w:sz w:val="20"/>
+                <w:szCs w:val="20"/>
+              </w:rPr>
+              <w:t>Widmann</w:t>
+            </w:r>
+            <w:proofErr w:type="spellEnd"/>
           </w:p>
         </w:tc>
       </w:tr>
@@ -13319,15 +13938,23 @@
                 <w:sz w:val="20"/>
                 <w:szCs w:val="20"/>
               </w:rPr>
-              <w:t>MICHIGAN STATE UNIVERSITY</w:t>
-            </w:r>
-            <w:r>
-              <w:rPr>
-                <w:rFonts w:ascii="Century" w:hAnsi="Century"/>
-                <w:sz w:val="20"/>
-                <w:szCs w:val="20"/>
-              </w:rPr>
-              <w:t>, East Lansing, Michigan</w:t>
+              <w:t>DURBAN UNIVERSITY OF TECHNOLOGY</w:t>
+            </w:r>
+            <w:r>
+              <w:rPr>
+                <w:rFonts w:ascii="Century" w:hAnsi="Century"/>
+                <w:sz w:val="20"/>
+                <w:szCs w:val="20"/>
+              </w:rPr>
+              <w:t xml:space="preserve">, </w:t>
+            </w:r>
+            <w:r>
+              <w:rPr>
+                <w:rFonts w:ascii="Century" w:hAnsi="Century"/>
+                <w:sz w:val="20"/>
+                <w:szCs w:val="20"/>
+              </w:rPr>
+              <w:t>Durban, South Africa</w:t>
             </w:r>
           </w:p>
         </w:tc>
@@ -13350,15 +13977,7 @@
                 <w:sz w:val="20"/>
                 <w:szCs w:val="20"/>
               </w:rPr>
-              <w:t xml:space="preserve">December </w:t>
-            </w:r>
-            <w:r>
-              <w:rPr>
-                <w:rFonts w:ascii="Century" w:hAnsi="Century"/>
-                <w:sz w:val="20"/>
-                <w:szCs w:val="20"/>
-              </w:rPr>
-              <w:t>2021</w:t>
+              <w:t>October 19, 2021</w:t>
             </w:r>
           </w:p>
         </w:tc>
@@ -13377,17 +13996,100 @@
                 <w:szCs w:val="20"/>
               </w:rPr>
             </w:pPr>
-            <w:r>
-              <w:rPr>
-                <w:rFonts w:ascii="Century" w:hAnsi="Century"/>
-                <w:sz w:val="20"/>
-                <w:szCs w:val="20"/>
-              </w:rPr>
-              <w:t>College of Arts &amp; Letters</w:t>
+            <w:proofErr w:type="spellStart"/>
+            <w:r>
+              <w:rPr>
+                <w:rFonts w:ascii="Century" w:hAnsi="Century"/>
+                <w:sz w:val="20"/>
+                <w:szCs w:val="20"/>
+              </w:rPr>
+              <w:t>DigiFest</w:t>
+            </w:r>
+            <w:proofErr w:type="spellEnd"/>
+            <w:r>
+              <w:rPr>
+                <w:rFonts w:ascii="Century" w:hAnsi="Century"/>
+                <w:sz w:val="20"/>
+                <w:szCs w:val="20"/>
+              </w:rPr>
+              <w:t xml:space="preserve"> and Annual Research Conference</w:t>
             </w:r>
           </w:p>
           <w:p>
             <w:pPr>
+              <w:spacing w:line="360" w:lineRule="auto"/>
+              <w:rPr>
+                <w:rFonts w:ascii="Century" w:hAnsi="Century"/>
+                <w:sz w:val="20"/>
+                <w:szCs w:val="20"/>
+              </w:rPr>
+            </w:pPr>
+            <w:r>
+              <w:rPr>
+                <w:rFonts w:ascii="Century" w:hAnsi="Century"/>
+                <w:sz w:val="20"/>
+                <w:szCs w:val="20"/>
+              </w:rPr>
+              <w:t xml:space="preserve">Director: </w:t>
+            </w:r>
+            <w:r>
+              <w:rPr>
+                <w:rFonts w:ascii="Century" w:hAnsi="Century"/>
+                <w:sz w:val="20"/>
+                <w:szCs w:val="20"/>
+              </w:rPr>
+              <w:t>Dr. Dianna Moodley</w:t>
+            </w:r>
+            <w:r>
+              <w:rPr>
+                <w:rFonts w:ascii="Century" w:hAnsi="Century"/>
+                <w:sz w:val="20"/>
+                <w:szCs w:val="20"/>
+              </w:rPr>
+              <w:t xml:space="preserve"> | Manager: </w:t>
+            </w:r>
+            <w:r>
+              <w:rPr>
+                <w:rFonts w:ascii="Century" w:hAnsi="Century"/>
+                <w:sz w:val="20"/>
+                <w:szCs w:val="20"/>
+              </w:rPr>
+              <w:t>Jodie Du Plessis</w:t>
+            </w:r>
+            <w:r>
+              <w:rPr>
+                <w:rFonts w:ascii="Century" w:hAnsi="Century"/>
+                <w:sz w:val="20"/>
+                <w:szCs w:val="20"/>
+              </w:rPr>
+              <w:t xml:space="preserve"> | Co-Speaker: </w:t>
+            </w:r>
+            <w:r>
+              <w:rPr>
+                <w:rFonts w:ascii="Century" w:hAnsi="Century"/>
+                <w:sz w:val="20"/>
+                <w:szCs w:val="20"/>
+              </w:rPr>
+              <w:t>Daniela Cobb</w:t>
+            </w:r>
+          </w:p>
+        </w:tc>
+      </w:tr>
+      <w:tr>
+        <w:tc>
+          <w:tcPr>
+            <w:tcW w:w="9540" w:type="dxa"/>
+            <w:gridSpan w:val="2"/>
+          </w:tcPr>
+          <w:p>
+            <w:pPr>
+              <w:pStyle w:val="ListParagraph"/>
+              <w:numPr>
+                <w:ilvl w:val="0"/>
+                <w:numId w:val="7"/>
+              </w:numPr>
+              <w:spacing w:after="0" w:line="360" w:lineRule="auto"/>
+              <w:ind w:left="346"/>
               <w:rPr>
                 <w:rFonts w:ascii="Century" w:hAnsi="Century"/>
                 <w:sz w:val="20"/>
@@ -13399,48 +14101,12 @@
                 <w:rPr>
                   <w:rStyle w:val="Hyperlink"/>
                   <w:rFonts w:ascii="Century" w:hAnsi="Century"/>
-                  <w:i/>
-                  <w:iCs/>
                   <w:sz w:val="20"/>
                   <w:szCs w:val="20"/>
                 </w:rPr>
-                <w:t>Creating Something Out of Nothing</w:t>
+                <w:t>Footage</w:t>
               </w:r>
             </w:hyperlink>
-          </w:p>
-          <w:p>
-            <w:pPr>
-              <w:spacing w:line="360" w:lineRule="auto"/>
-              <w:rPr>
-                <w:rFonts w:ascii="Century" w:hAnsi="Century"/>
-                <w:sz w:val="20"/>
-                <w:szCs w:val="20"/>
-              </w:rPr>
-            </w:pPr>
-            <w:r>
-              <w:rPr>
-                <w:rFonts w:ascii="Century" w:hAnsi="Century"/>
-                <w:sz w:val="20"/>
-                <w:szCs w:val="20"/>
-              </w:rPr>
-              <w:t>Interviewer</w:t>
-            </w:r>
-            <w:r>
-              <w:rPr>
-                <w:rFonts w:ascii="Century" w:hAnsi="Century"/>
-                <w:sz w:val="20"/>
-                <w:szCs w:val="20"/>
-              </w:rPr>
-              <w:t xml:space="preserve">: </w:t>
-            </w:r>
-            <w:r>
-              <w:rPr>
-                <w:rFonts w:ascii="Century" w:hAnsi="Century"/>
-                <w:sz w:val="20"/>
-                <w:szCs w:val="20"/>
-              </w:rPr>
-              <w:t>Ceili Widmann</w:t>
-            </w:r>
           </w:p>
         </w:tc>
       </w:tr>
@@ -13494,7 +14160,7 @@
                 <w:sz w:val="20"/>
                 <w:szCs w:val="20"/>
               </w:rPr>
-              <w:t>DURBAN UNIVERSITY OF TECHNOLOGY</w:t>
+              <w:t>THE SHOW GOES ON PRODUCTIONS</w:t>
             </w:r>
             <w:r>
               <w:rPr>
@@ -13510,7 +14176,7 @@
                 <w:sz w:val="20"/>
                 <w:szCs w:val="20"/>
               </w:rPr>
-              <w:t>Durban, South Africa</w:t>
+              <w:t>New York, New York</w:t>
             </w:r>
           </w:p>
         </w:tc>
@@ -13533,7 +14199,15 @@
                 <w:sz w:val="20"/>
                 <w:szCs w:val="20"/>
               </w:rPr>
-              <w:t>October 19, 2021</w:t>
+              <w:t>September 15,</w:t>
+            </w:r>
+            <w:r>
+              <w:rPr>
+                <w:rFonts w:ascii="Century" w:hAnsi="Century"/>
+                <w:sz w:val="20"/>
+                <w:szCs w:val="20"/>
+              </w:rPr>
+              <w:t xml:space="preserve"> 2021</w:t>
             </w:r>
           </w:p>
         </w:tc>
@@ -13548,6 +14222,8 @@
             <w:pPr>
               <w:rPr>
                 <w:rFonts w:ascii="Century" w:hAnsi="Century"/>
+                <w:i/>
+                <w:iCs/>
                 <w:sz w:val="20"/>
                 <w:szCs w:val="20"/>
               </w:rPr>
@@ -13555,10 +14231,12 @@
             <w:r>
               <w:rPr>
                 <w:rFonts w:ascii="Century" w:hAnsi="Century"/>
-                <w:sz w:val="20"/>
-                <w:szCs w:val="20"/>
-              </w:rPr>
-              <w:t>DigiFest and Annual Research Conference</w:t>
+                <w:i/>
+                <w:iCs/>
+                <w:sz w:val="20"/>
+                <w:szCs w:val="20"/>
+              </w:rPr>
+              <w:t>Another Way</w:t>
             </w:r>
           </w:p>
           <w:p>
@@ -13576,48 +14254,36 @@
                 <w:sz w:val="20"/>
                 <w:szCs w:val="20"/>
               </w:rPr>
-              <w:t xml:space="preserve">Director: </w:t>
-            </w:r>
-            <w:r>
-              <w:rPr>
-                <w:rFonts w:ascii="Century" w:hAnsi="Century"/>
-                <w:sz w:val="20"/>
-                <w:szCs w:val="20"/>
-              </w:rPr>
-              <w:t>Dr. Dianna Moodley</w:t>
-            </w:r>
-            <w:r>
-              <w:rPr>
-                <w:rFonts w:ascii="Century" w:hAnsi="Century"/>
-                <w:sz w:val="20"/>
-                <w:szCs w:val="20"/>
-              </w:rPr>
-              <w:t xml:space="preserve"> | Manager: </w:t>
-            </w:r>
-            <w:r>
-              <w:rPr>
-                <w:rFonts w:ascii="Century" w:hAnsi="Century"/>
-                <w:sz w:val="20"/>
-                <w:szCs w:val="20"/>
-              </w:rPr>
-              <w:t>Jodie Du Plessis</w:t>
-            </w:r>
-            <w:r>
-              <w:rPr>
-                <w:rFonts w:ascii="Century" w:hAnsi="Century"/>
-                <w:sz w:val="20"/>
-                <w:szCs w:val="20"/>
-              </w:rPr>
-              <w:t xml:space="preserve"> | Co-Speaker: </w:t>
-            </w:r>
-            <w:r>
-              <w:rPr>
-                <w:rFonts w:ascii="Century" w:hAnsi="Century"/>
-                <w:sz w:val="20"/>
-                <w:szCs w:val="20"/>
-              </w:rPr>
-              <w:t>Daniela Cobb</w:t>
-            </w:r>
+              <w:t xml:space="preserve">CEO: </w:t>
+            </w:r>
+            <w:proofErr w:type="spellStart"/>
+            <w:r>
+              <w:rPr>
+                <w:rFonts w:ascii="Century" w:hAnsi="Century"/>
+                <w:sz w:val="20"/>
+                <w:szCs w:val="20"/>
+              </w:rPr>
+              <w:t>Emileena</w:t>
+            </w:r>
+            <w:proofErr w:type="spellEnd"/>
+            <w:r>
+              <w:rPr>
+                <w:rFonts w:ascii="Century" w:hAnsi="Century"/>
+                <w:sz w:val="20"/>
+                <w:szCs w:val="20"/>
+              </w:rPr>
+              <w:t xml:space="preserve"> </w:t>
+            </w:r>
+            <w:proofErr w:type="spellStart"/>
+            <w:r>
+              <w:rPr>
+                <w:rFonts w:ascii="Century" w:hAnsi="Century"/>
+                <w:sz w:val="20"/>
+                <w:szCs w:val="20"/>
+              </w:rPr>
+              <w:t>Pedigo</w:t>
+            </w:r>
+            <w:proofErr w:type="spellEnd"/>
           </w:p>
         </w:tc>
       </w:tr>
@@ -13706,23 +14372,7 @@
                 <w:sz w:val="20"/>
                 <w:szCs w:val="20"/>
               </w:rPr>
-              <w:t>THE SHOW GOES ON PRODUCTIONS</w:t>
-            </w:r>
-            <w:r>
-              <w:rPr>
-                <w:rFonts w:ascii="Century" w:hAnsi="Century"/>
-                <w:sz w:val="20"/>
-                <w:szCs w:val="20"/>
-              </w:rPr>
-              <w:t xml:space="preserve">, </w:t>
-            </w:r>
-            <w:r>
-              <w:rPr>
-                <w:rFonts w:ascii="Century" w:hAnsi="Century"/>
-                <w:sz w:val="20"/>
-                <w:szCs w:val="20"/>
-              </w:rPr>
-              <w:t>New York, New York</w:t>
+              <w:t>DRAMATISTS GUILD</w:t>
             </w:r>
           </w:p>
         </w:tc>
@@ -13745,15 +14395,15 @@
                 <w:sz w:val="20"/>
                 <w:szCs w:val="20"/>
               </w:rPr>
-              <w:t>September 15,</w:t>
-            </w:r>
-            <w:r>
-              <w:rPr>
-                <w:rFonts w:ascii="Century" w:hAnsi="Century"/>
-                <w:sz w:val="20"/>
-                <w:szCs w:val="20"/>
-              </w:rPr>
-              <w:t xml:space="preserve"> 2021</w:t>
+              <w:t>July 28</w:t>
+            </w:r>
+            <w:r>
+              <w:rPr>
+                <w:rFonts w:ascii="Century" w:hAnsi="Century"/>
+                <w:sz w:val="20"/>
+                <w:szCs w:val="20"/>
+              </w:rPr>
+              <w:t>, 2021</w:t>
             </w:r>
           </w:p>
         </w:tc>
@@ -13768,8 +14418,6 @@
             <w:pPr>
               <w:rPr>
                 <w:rFonts w:ascii="Century" w:hAnsi="Century"/>
-                <w:i/>
-                <w:iCs/>
                 <w:sz w:val="20"/>
                 <w:szCs w:val="20"/>
               </w:rPr>
@@ -13777,13 +14425,60 @@
             <w:r>
               <w:rPr>
                 <w:rFonts w:ascii="Century" w:hAnsi="Century"/>
-                <w:i/>
-                <w:iCs/>
-                <w:sz w:val="20"/>
-                <w:szCs w:val="20"/>
-              </w:rPr>
-              <w:t>Another Way</w:t>
-            </w:r>
+                <w:sz w:val="20"/>
+                <w:szCs w:val="20"/>
+              </w:rPr>
+              <w:t>The Dramatist</w:t>
+            </w:r>
+          </w:p>
+          <w:p>
+            <w:pPr>
+              <w:rPr>
+                <w:rFonts w:ascii="Century" w:hAnsi="Century"/>
+                <w:sz w:val="20"/>
+                <w:szCs w:val="20"/>
+              </w:rPr>
+            </w:pPr>
+            <w:hyperlink r:id="rId20" w:history="1">
+              <w:r>
+                <w:rPr>
+                  <w:rStyle w:val="Hyperlink"/>
+                  <w:rFonts w:ascii="Century" w:hAnsi="Century"/>
+                  <w:sz w:val="20"/>
+                  <w:szCs w:val="20"/>
+                </w:rPr>
+                <w:t xml:space="preserve">Vol. 23 No. </w:t>
+              </w:r>
+              <w:r>
+                <w:rPr>
+                  <w:rStyle w:val="Hyperlink"/>
+                  <w:rFonts w:ascii="Century" w:hAnsi="Century"/>
+                  <w:sz w:val="20"/>
+                  <w:szCs w:val="20"/>
+                </w:rPr>
+                <w:t xml:space="preserve">6: The Season </w:t>
+              </w:r>
+              <w:proofErr w:type="gramStart"/>
+              <w:r>
+                <w:rPr>
+                  <w:rStyle w:val="Hyperlink"/>
+                  <w:rFonts w:ascii="Century" w:hAnsi="Century"/>
+                  <w:sz w:val="20"/>
+                  <w:szCs w:val="20"/>
+                </w:rPr>
+                <w:t>In</w:t>
+              </w:r>
+              <w:proofErr w:type="gramEnd"/>
+              <w:r>
+                <w:rPr>
+                  <w:rStyle w:val="Hyperlink"/>
+                  <w:rFonts w:ascii="Century" w:hAnsi="Century"/>
+                  <w:sz w:val="20"/>
+                  <w:szCs w:val="20"/>
+                </w:rPr>
+                <w:t xml:space="preserve"> Review Issue 2020-2021</w:t>
+              </w:r>
+            </w:hyperlink>
           </w:p>
           <w:p>
             <w:pPr>
@@ -13800,8 +14495,218 @@
                 <w:sz w:val="20"/>
                 <w:szCs w:val="20"/>
               </w:rPr>
-              <w:t>CEO: Emileena Pedigo</w:t>
-            </w:r>
+              <w:t xml:space="preserve">Writer: Catherine </w:t>
+            </w:r>
+            <w:proofErr w:type="spellStart"/>
+            <w:r>
+              <w:rPr>
+                <w:rFonts w:ascii="Century" w:hAnsi="Century"/>
+                <w:sz w:val="20"/>
+                <w:szCs w:val="20"/>
+              </w:rPr>
+              <w:t>Zudak</w:t>
+            </w:r>
+            <w:proofErr w:type="spellEnd"/>
+          </w:p>
+        </w:tc>
+      </w:tr>
+    </w:tbl>
+    <w:p>
+      <w:pPr>
+        <w:rPr>
+          <w:rFonts w:ascii="Century" w:hAnsi="Century"/>
+          <w:sz w:val="20"/>
+          <w:szCs w:val="20"/>
+        </w:rPr>
+      </w:pPr>
+    </w:p>
+    <w:tbl>
+      <w:tblPr>
+        <w:tblStyle w:val="TableGrid"/>
+        <w:tblW w:w="9540" w:type="dxa"/>
+        <w:tblInd w:w="-95" w:type="dxa"/>
+        <w:tblBorders>
+          <w:top w:val="none" w:sz="0" w:space="0" w:color="auto"/>
+          <w:left w:val="none" w:sz="0" w:space="0" w:color="auto"/>
+          <w:bottom w:val="none" w:sz="0" w:space="0" w:color="auto"/>
+          <w:right w:val="none" w:sz="0" w:space="0" w:color="auto"/>
+          <w:insideH w:val="none" w:sz="0" w:space="0" w:color="auto"/>
+          <w:insideV w:val="none" w:sz="0" w:space="0" w:color="auto"/>
+        </w:tblBorders>
+        <w:tblLook w:val="04A0" w:firstRow="1" w:lastRow="0" w:firstColumn="1" w:lastColumn="0" w:noHBand="0" w:noVBand="1"/>
+      </w:tblPr>
+      <w:tblGrid>
+        <w:gridCol w:w="7385"/>
+        <w:gridCol w:w="2155"/>
+      </w:tblGrid>
+      <w:tr>
+        <w:tc>
+          <w:tcPr>
+            <w:tcW w:w="7385" w:type="dxa"/>
+          </w:tcPr>
+          <w:p>
+            <w:pPr>
+              <w:spacing w:line="360" w:lineRule="auto"/>
+              <w:rPr>
+                <w:rFonts w:ascii="Century" w:hAnsi="Century"/>
+                <w:sz w:val="20"/>
+                <w:szCs w:val="20"/>
+              </w:rPr>
+            </w:pPr>
+            <w:r>
+              <w:rPr>
+                <w:rFonts w:ascii="Century" w:hAnsi="Century"/>
+                <w:color w:val="18453B"/>
+                <w:sz w:val="20"/>
+                <w:szCs w:val="20"/>
+              </w:rPr>
+              <w:t>MICHIGAN STATE UNIVERSITY</w:t>
+            </w:r>
+            <w:r>
+              <w:rPr>
+                <w:rFonts w:ascii="Century" w:hAnsi="Century"/>
+                <w:sz w:val="20"/>
+                <w:szCs w:val="20"/>
+              </w:rPr>
+              <w:t>, East Lansing, Michigan</w:t>
+            </w:r>
+          </w:p>
+        </w:tc>
+        <w:tc>
+          <w:tcPr>
+            <w:tcW w:w="2155" w:type="dxa"/>
+          </w:tcPr>
+          <w:p>
+            <w:pPr>
+              <w:spacing w:line="360" w:lineRule="auto"/>
+              <w:rPr>
+                <w:rFonts w:ascii="Century" w:hAnsi="Century"/>
+                <w:sz w:val="20"/>
+                <w:szCs w:val="20"/>
+              </w:rPr>
+            </w:pPr>
+            <w:r>
+              <w:rPr>
+                <w:rFonts w:ascii="Century" w:hAnsi="Century"/>
+                <w:sz w:val="20"/>
+                <w:szCs w:val="20"/>
+              </w:rPr>
+              <w:t>July</w:t>
+            </w:r>
+            <w:r>
+              <w:rPr>
+                <w:rFonts w:ascii="Century" w:hAnsi="Century"/>
+                <w:sz w:val="20"/>
+                <w:szCs w:val="20"/>
+              </w:rPr>
+              <w:t xml:space="preserve"> 2021</w:t>
+            </w:r>
+          </w:p>
+        </w:tc>
+      </w:tr>
+      <w:tr>
+        <w:tc>
+          <w:tcPr>
+            <w:tcW w:w="9540" w:type="dxa"/>
+            <w:gridSpan w:val="2"/>
+          </w:tcPr>
+          <w:p>
+            <w:pPr>
+              <w:rPr>
+                <w:rFonts w:ascii="Century" w:hAnsi="Century"/>
+                <w:sz w:val="20"/>
+                <w:szCs w:val="20"/>
+              </w:rPr>
+            </w:pPr>
+            <w:r>
+              <w:rPr>
+                <w:rFonts w:ascii="Century" w:hAnsi="Century"/>
+                <w:sz w:val="20"/>
+                <w:szCs w:val="20"/>
+              </w:rPr>
+              <w:t>College of Arts &amp; Letters</w:t>
+            </w:r>
+          </w:p>
+          <w:p>
+            <w:pPr>
+              <w:rPr>
+                <w:rFonts w:ascii="Century" w:hAnsi="Century"/>
+                <w:i/>
+                <w:iCs/>
+                <w:sz w:val="20"/>
+                <w:szCs w:val="20"/>
+              </w:rPr>
+            </w:pPr>
+            <w:r>
+              <w:rPr>
+                <w:rFonts w:ascii="Century" w:hAnsi="Century"/>
+                <w:i/>
+                <w:iCs/>
+                <w:sz w:val="20"/>
+                <w:szCs w:val="20"/>
+              </w:rPr>
+              <w:t>The Art of Adaptation</w:t>
+            </w:r>
+          </w:p>
+          <w:p>
+            <w:pPr>
+              <w:spacing w:line="360" w:lineRule="auto"/>
+              <w:rPr>
+                <w:rFonts w:ascii="Century" w:hAnsi="Century"/>
+                <w:sz w:val="20"/>
+                <w:szCs w:val="20"/>
+              </w:rPr>
+            </w:pPr>
+            <w:r>
+              <w:rPr>
+                <w:rFonts w:ascii="Century" w:hAnsi="Century"/>
+                <w:sz w:val="20"/>
+                <w:szCs w:val="20"/>
+              </w:rPr>
+              <w:t>Interviewers</w:t>
+            </w:r>
+            <w:r>
+              <w:rPr>
+                <w:rFonts w:ascii="Century" w:hAnsi="Century"/>
+                <w:sz w:val="20"/>
+                <w:szCs w:val="20"/>
+              </w:rPr>
+              <w:t xml:space="preserve">: </w:t>
+            </w:r>
+            <w:r>
+              <w:rPr>
+                <w:rFonts w:ascii="Century" w:hAnsi="Century"/>
+                <w:sz w:val="20"/>
+                <w:szCs w:val="20"/>
+              </w:rPr>
+              <w:t>Nate Davis</w:t>
+            </w:r>
+            <w:r>
+              <w:rPr>
+                <w:rFonts w:ascii="Century" w:hAnsi="Century"/>
+                <w:sz w:val="20"/>
+                <w:szCs w:val="20"/>
+              </w:rPr>
+              <w:t xml:space="preserve">, </w:t>
+            </w:r>
+            <w:r>
+              <w:rPr>
+                <w:rFonts w:ascii="Century" w:hAnsi="Century"/>
+                <w:sz w:val="20"/>
+                <w:szCs w:val="20"/>
+              </w:rPr>
+              <w:t xml:space="preserve">Jason </w:t>
+            </w:r>
+            <w:proofErr w:type="spellStart"/>
+            <w:r>
+              <w:rPr>
+                <w:rFonts w:ascii="Century" w:hAnsi="Century"/>
+                <w:sz w:val="20"/>
+                <w:szCs w:val="20"/>
+              </w:rPr>
+              <w:t>Dernay</w:t>
+            </w:r>
+            <w:proofErr w:type="spellEnd"/>
           </w:p>
         </w:tc>
       </w:tr>
@@ -13826,7 +14731,425 @@
                 <w:szCs w:val="20"/>
               </w:rPr>
             </w:pPr>
-            <w:hyperlink r:id="rId20" w:history="1">
+            <w:hyperlink r:id="rId21" w:history="1">
+              <w:r>
+                <w:rPr>
+                  <w:rStyle w:val="Hyperlink"/>
+                  <w:rFonts w:ascii="Century" w:hAnsi="Century"/>
+                  <w:sz w:val="20"/>
+                  <w:szCs w:val="20"/>
+                </w:rPr>
+                <w:t>Podcast</w:t>
+              </w:r>
+            </w:hyperlink>
+          </w:p>
+        </w:tc>
+      </w:tr>
+    </w:tbl>
+    <w:p>
+      <w:pPr>
+        <w:rPr>
+          <w:rFonts w:ascii="Century" w:hAnsi="Century"/>
+          <w:sz w:val="20"/>
+          <w:szCs w:val="20"/>
+        </w:rPr>
+      </w:pPr>
+    </w:p>
+    <w:tbl>
+      <w:tblPr>
+        <w:tblStyle w:val="TableGrid"/>
+        <w:tblW w:w="9540" w:type="dxa"/>
+        <w:tblInd w:w="-95" w:type="dxa"/>
+        <w:tblBorders>
+          <w:top w:val="none" w:sz="0" w:space="0" w:color="auto"/>
+          <w:left w:val="none" w:sz="0" w:space="0" w:color="auto"/>
+          <w:bottom w:val="none" w:sz="0" w:space="0" w:color="auto"/>
+          <w:right w:val="none" w:sz="0" w:space="0" w:color="auto"/>
+          <w:insideH w:val="none" w:sz="0" w:space="0" w:color="auto"/>
+          <w:insideV w:val="none" w:sz="0" w:space="0" w:color="auto"/>
+        </w:tblBorders>
+        <w:tblLook w:val="04A0" w:firstRow="1" w:lastRow="0" w:firstColumn="1" w:lastColumn="0" w:noHBand="0" w:noVBand="1"/>
+      </w:tblPr>
+      <w:tblGrid>
+        <w:gridCol w:w="7385"/>
+        <w:gridCol w:w="2155"/>
+      </w:tblGrid>
+      <w:tr>
+        <w:tc>
+          <w:tcPr>
+            <w:tcW w:w="7385" w:type="dxa"/>
+          </w:tcPr>
+          <w:p>
+            <w:pPr>
+              <w:spacing w:line="360" w:lineRule="auto"/>
+              <w:rPr>
+                <w:rFonts w:ascii="Century" w:hAnsi="Century"/>
+                <w:sz w:val="20"/>
+                <w:szCs w:val="20"/>
+              </w:rPr>
+            </w:pPr>
+            <w:r>
+              <w:rPr>
+                <w:rFonts w:ascii="Century" w:hAnsi="Century"/>
+                <w:color w:val="18453B"/>
+                <w:sz w:val="20"/>
+                <w:szCs w:val="20"/>
+              </w:rPr>
+              <w:t>DRAMATISTS GUILD</w:t>
+            </w:r>
+          </w:p>
+        </w:tc>
+        <w:tc>
+          <w:tcPr>
+            <w:tcW w:w="2155" w:type="dxa"/>
+          </w:tcPr>
+          <w:p>
+            <w:pPr>
+              <w:spacing w:line="360" w:lineRule="auto"/>
+              <w:rPr>
+                <w:rFonts w:ascii="Century" w:hAnsi="Century"/>
+                <w:sz w:val="20"/>
+                <w:szCs w:val="20"/>
+              </w:rPr>
+            </w:pPr>
+            <w:r>
+              <w:rPr>
+                <w:rFonts w:ascii="Century" w:hAnsi="Century"/>
+                <w:sz w:val="20"/>
+                <w:szCs w:val="20"/>
+              </w:rPr>
+              <w:t>March</w:t>
+            </w:r>
+            <w:r>
+              <w:rPr>
+                <w:rFonts w:ascii="Century" w:hAnsi="Century"/>
+                <w:sz w:val="20"/>
+                <w:szCs w:val="20"/>
+              </w:rPr>
+              <w:t xml:space="preserve"> 2</w:t>
+            </w:r>
+            <w:r>
+              <w:rPr>
+                <w:rFonts w:ascii="Century" w:hAnsi="Century"/>
+                <w:sz w:val="20"/>
+                <w:szCs w:val="20"/>
+              </w:rPr>
+              <w:t>5</w:t>
+            </w:r>
+            <w:r>
+              <w:rPr>
+                <w:rFonts w:ascii="Century" w:hAnsi="Century"/>
+                <w:sz w:val="20"/>
+                <w:szCs w:val="20"/>
+              </w:rPr>
+              <w:t>, 2021</w:t>
+            </w:r>
+          </w:p>
+        </w:tc>
+      </w:tr>
+      <w:tr>
+        <w:tc>
+          <w:tcPr>
+            <w:tcW w:w="9540" w:type="dxa"/>
+            <w:gridSpan w:val="2"/>
+          </w:tcPr>
+          <w:p>
+            <w:pPr>
+              <w:rPr>
+                <w:rFonts w:ascii="Century" w:hAnsi="Century"/>
+                <w:sz w:val="20"/>
+                <w:szCs w:val="20"/>
+              </w:rPr>
+            </w:pPr>
+            <w:r>
+              <w:rPr>
+                <w:rFonts w:ascii="Century" w:hAnsi="Century"/>
+                <w:sz w:val="20"/>
+                <w:szCs w:val="20"/>
+              </w:rPr>
+              <w:t>The Dramatist</w:t>
+            </w:r>
+          </w:p>
+          <w:p>
+            <w:pPr>
+              <w:rPr>
+                <w:rFonts w:ascii="Century" w:hAnsi="Century"/>
+                <w:sz w:val="20"/>
+                <w:szCs w:val="20"/>
+              </w:rPr>
+            </w:pPr>
+            <w:hyperlink r:id="rId22" w:history="1">
+              <w:r>
+                <w:rPr>
+                  <w:rStyle w:val="Hyperlink"/>
+                  <w:rFonts w:ascii="Century" w:hAnsi="Century"/>
+                  <w:sz w:val="20"/>
+                  <w:szCs w:val="20"/>
+                </w:rPr>
+                <w:t>Vol. 23 No. 4</w:t>
+              </w:r>
+              <w:r>
+                <w:rPr>
+                  <w:rStyle w:val="Hyperlink"/>
+                  <w:rFonts w:ascii="Century" w:hAnsi="Century"/>
+                  <w:sz w:val="20"/>
+                  <w:szCs w:val="20"/>
+                </w:rPr>
+                <w:t>: The Environmental Issue</w:t>
+              </w:r>
+            </w:hyperlink>
+          </w:p>
+          <w:p>
+            <w:pPr>
+              <w:spacing w:line="360" w:lineRule="auto"/>
+              <w:rPr>
+                <w:rFonts w:ascii="Century" w:hAnsi="Century"/>
+                <w:sz w:val="20"/>
+                <w:szCs w:val="20"/>
+              </w:rPr>
+            </w:pPr>
+            <w:r>
+              <w:rPr>
+                <w:rFonts w:ascii="Century" w:hAnsi="Century"/>
+                <w:sz w:val="20"/>
+                <w:szCs w:val="20"/>
+              </w:rPr>
+              <w:t xml:space="preserve">Writer: Catherine </w:t>
+            </w:r>
+            <w:proofErr w:type="spellStart"/>
+            <w:r>
+              <w:rPr>
+                <w:rFonts w:ascii="Century" w:hAnsi="Century"/>
+                <w:sz w:val="20"/>
+                <w:szCs w:val="20"/>
+              </w:rPr>
+              <w:t>Zudak</w:t>
+            </w:r>
+            <w:proofErr w:type="spellEnd"/>
+          </w:p>
+        </w:tc>
+      </w:tr>
+    </w:tbl>
+    <w:p>
+      <w:pPr>
+        <w:rPr>
+          <w:rFonts w:ascii="Century" w:hAnsi="Century"/>
+          <w:sz w:val="20"/>
+          <w:szCs w:val="20"/>
+        </w:rPr>
+      </w:pPr>
+    </w:p>
+    <w:tbl>
+      <w:tblPr>
+        <w:tblStyle w:val="TableGrid"/>
+        <w:tblW w:w="9540" w:type="dxa"/>
+        <w:tblInd w:w="-95" w:type="dxa"/>
+        <w:tblBorders>
+          <w:top w:val="none" w:sz="0" w:space="0" w:color="auto"/>
+          <w:left w:val="none" w:sz="0" w:space="0" w:color="auto"/>
+          <w:bottom w:val="none" w:sz="0" w:space="0" w:color="auto"/>
+          <w:right w:val="none" w:sz="0" w:space="0" w:color="auto"/>
+          <w:insideH w:val="none" w:sz="0" w:space="0" w:color="auto"/>
+          <w:insideV w:val="none" w:sz="0" w:space="0" w:color="auto"/>
+        </w:tblBorders>
+        <w:tblLook w:val="04A0" w:firstRow="1" w:lastRow="0" w:firstColumn="1" w:lastColumn="0" w:noHBand="0" w:noVBand="1"/>
+      </w:tblPr>
+      <w:tblGrid>
+        <w:gridCol w:w="7385"/>
+        <w:gridCol w:w="2155"/>
+      </w:tblGrid>
+      <w:tr>
+        <w:tc>
+          <w:tcPr>
+            <w:tcW w:w="7385" w:type="dxa"/>
+          </w:tcPr>
+          <w:p>
+            <w:pPr>
+              <w:spacing w:line="360" w:lineRule="auto"/>
+              <w:rPr>
+                <w:rFonts w:ascii="Century" w:hAnsi="Century"/>
+                <w:sz w:val="20"/>
+                <w:szCs w:val="20"/>
+              </w:rPr>
+            </w:pPr>
+            <w:r>
+              <w:rPr>
+                <w:rFonts w:ascii="Century" w:hAnsi="Century"/>
+                <w:color w:val="18453B"/>
+                <w:sz w:val="20"/>
+                <w:szCs w:val="20"/>
+              </w:rPr>
+              <w:t>THE STORY COLLIDER</w:t>
+            </w:r>
+          </w:p>
+        </w:tc>
+        <w:tc>
+          <w:tcPr>
+            <w:tcW w:w="2155" w:type="dxa"/>
+          </w:tcPr>
+          <w:p>
+            <w:pPr>
+              <w:spacing w:line="360" w:lineRule="auto"/>
+              <w:rPr>
+                <w:rFonts w:ascii="Century" w:hAnsi="Century"/>
+                <w:sz w:val="20"/>
+                <w:szCs w:val="20"/>
+              </w:rPr>
+            </w:pPr>
+            <w:r>
+              <w:rPr>
+                <w:rFonts w:ascii="Century" w:hAnsi="Century"/>
+                <w:sz w:val="20"/>
+                <w:szCs w:val="20"/>
+              </w:rPr>
+              <w:t>January 22</w:t>
+            </w:r>
+            <w:r>
+              <w:rPr>
+                <w:rFonts w:ascii="Century" w:hAnsi="Century"/>
+                <w:sz w:val="20"/>
+                <w:szCs w:val="20"/>
+              </w:rPr>
+              <w:t>, 202</w:t>
+            </w:r>
+            <w:r>
+              <w:rPr>
+                <w:rFonts w:ascii="Century" w:hAnsi="Century"/>
+                <w:sz w:val="20"/>
+                <w:szCs w:val="20"/>
+              </w:rPr>
+              <w:t>1</w:t>
+            </w:r>
+          </w:p>
+        </w:tc>
+      </w:tr>
+      <w:tr>
+        <w:tc>
+          <w:tcPr>
+            <w:tcW w:w="9540" w:type="dxa"/>
+            <w:gridSpan w:val="2"/>
+          </w:tcPr>
+          <w:p>
+            <w:pPr>
+              <w:rPr>
+                <w:rFonts w:ascii="Century" w:hAnsi="Century"/>
+                <w:sz w:val="20"/>
+                <w:szCs w:val="20"/>
+              </w:rPr>
+            </w:pPr>
+            <w:r>
+              <w:rPr>
+                <w:rFonts w:ascii="Century" w:hAnsi="Century"/>
+                <w:sz w:val="20"/>
+                <w:szCs w:val="20"/>
+              </w:rPr>
+              <w:t>Science Story Slam</w:t>
+            </w:r>
+          </w:p>
+          <w:p>
+            <w:pPr>
+              <w:spacing w:line="360" w:lineRule="auto"/>
+              <w:rPr>
+                <w:rFonts w:ascii="Century" w:hAnsi="Century"/>
+                <w:sz w:val="20"/>
+                <w:szCs w:val="20"/>
+              </w:rPr>
+            </w:pPr>
+            <w:r>
+              <w:rPr>
+                <w:rFonts w:ascii="Century" w:hAnsi="Century"/>
+                <w:sz w:val="20"/>
+                <w:szCs w:val="20"/>
+              </w:rPr>
+              <w:t>Host</w:t>
+            </w:r>
+            <w:r>
+              <w:rPr>
+                <w:rFonts w:ascii="Century" w:hAnsi="Century"/>
+                <w:sz w:val="20"/>
+                <w:szCs w:val="20"/>
+              </w:rPr>
+              <w:t>s</w:t>
+            </w:r>
+            <w:r>
+              <w:rPr>
+                <w:rFonts w:ascii="Century" w:hAnsi="Century"/>
+                <w:sz w:val="20"/>
+                <w:szCs w:val="20"/>
+              </w:rPr>
+              <w:t xml:space="preserve">: </w:t>
+            </w:r>
+            <w:proofErr w:type="spellStart"/>
+            <w:r>
+              <w:rPr>
+                <w:rFonts w:ascii="Century" w:hAnsi="Century"/>
+                <w:sz w:val="20"/>
+                <w:szCs w:val="20"/>
+              </w:rPr>
+              <w:t>Gastor</w:t>
+            </w:r>
+            <w:proofErr w:type="spellEnd"/>
+            <w:r>
+              <w:rPr>
+                <w:rFonts w:ascii="Century" w:hAnsi="Century"/>
+                <w:sz w:val="20"/>
+                <w:szCs w:val="20"/>
+              </w:rPr>
+              <w:t xml:space="preserve"> Almonte, Jitesh </w:t>
+            </w:r>
+            <w:proofErr w:type="spellStart"/>
+            <w:r>
+              <w:rPr>
+                <w:rFonts w:ascii="Century" w:hAnsi="Century"/>
+                <w:sz w:val="20"/>
+                <w:szCs w:val="20"/>
+              </w:rPr>
+              <w:t>Jaggi</w:t>
+            </w:r>
+            <w:proofErr w:type="spellEnd"/>
+            <w:r>
+              <w:rPr>
+                <w:rFonts w:ascii="Century" w:hAnsi="Century"/>
+                <w:sz w:val="20"/>
+                <w:szCs w:val="20"/>
+              </w:rPr>
+              <w:t xml:space="preserve">, Devon </w:t>
+            </w:r>
+            <w:proofErr w:type="spellStart"/>
+            <w:r>
+              <w:rPr>
+                <w:rFonts w:ascii="Century" w:hAnsi="Century"/>
+                <w:sz w:val="20"/>
+                <w:szCs w:val="20"/>
+              </w:rPr>
+              <w:t>Kodzis</w:t>
+            </w:r>
+            <w:proofErr w:type="spellEnd"/>
+          </w:p>
+        </w:tc>
+      </w:tr>
+      <w:tr>
+        <w:tc>
+          <w:tcPr>
+            <w:tcW w:w="9540" w:type="dxa"/>
+            <w:gridSpan w:val="2"/>
+          </w:tcPr>
+          <w:p>
+            <w:pPr>
+              <w:pStyle w:val="ListParagraph"/>
+              <w:numPr>
+                <w:ilvl w:val="0"/>
+                <w:numId w:val="7"/>
+              </w:numPr>
+              <w:spacing w:after="0" w:line="360" w:lineRule="auto"/>
+              <w:ind w:left="346"/>
+              <w:rPr>
+                <w:rFonts w:ascii="Century" w:hAnsi="Century"/>
+                <w:sz w:val="20"/>
+                <w:szCs w:val="20"/>
+              </w:rPr>
+            </w:pPr>
+            <w:hyperlink r:id="rId23" w:history="1">
               <w:r>
                 <w:rPr>
                   <w:rStyle w:val="Hyperlink"/>
@@ -13890,7 +15213,15 @@
                 <w:sz w:val="20"/>
                 <w:szCs w:val="20"/>
               </w:rPr>
-              <w:t>DRAMATISTS GUILD</w:t>
+              <w:t>BELOIT COLLEGE</w:t>
+            </w:r>
+            <w:r>
+              <w:rPr>
+                <w:rFonts w:ascii="Century" w:hAnsi="Century"/>
+                <w:sz w:val="20"/>
+                <w:szCs w:val="20"/>
+              </w:rPr>
+              <w:t>, Beloit, Wisconsin</w:t>
             </w:r>
           </w:p>
         </w:tc>
@@ -13913,15 +15244,15 @@
                 <w:sz w:val="20"/>
                 <w:szCs w:val="20"/>
               </w:rPr>
-              <w:t>July 28</w:t>
-            </w:r>
-            <w:r>
-              <w:rPr>
-                <w:rFonts w:ascii="Century" w:hAnsi="Century"/>
-                <w:sz w:val="20"/>
-                <w:szCs w:val="20"/>
-              </w:rPr>
-              <w:t>, 2021</w:t>
+              <w:t>December 2</w:t>
+            </w:r>
+            <w:r>
+              <w:rPr>
+                <w:rFonts w:ascii="Century" w:hAnsi="Century"/>
+                <w:sz w:val="20"/>
+                <w:szCs w:val="20"/>
+              </w:rPr>
+              <w:t>, 2020</w:t>
             </w:r>
           </w:p>
         </w:tc>
@@ -13946,57 +15277,8 @@
                 <w:sz w:val="20"/>
                 <w:szCs w:val="20"/>
               </w:rPr>
-              <w:t>The Dramatist</w:t>
-            </w:r>
-          </w:p>
-          <w:p>
-            <w:pPr>
-              <w:rPr>
-                <w:rFonts w:ascii="Century" w:hAnsi="Century"/>
-                <w:sz w:val="20"/>
-                <w:szCs w:val="20"/>
-              </w:rPr>
-            </w:pPr>
-            <w:hyperlink r:id="rId21" w:history="1">
-              <w:r>
-                <w:rPr>
-                  <w:rStyle w:val="Hyperlink"/>
-                  <w:rFonts w:ascii="Century" w:hAnsi="Century"/>
-                  <w:sz w:val="20"/>
-                  <w:szCs w:val="20"/>
-                </w:rPr>
-                <w:t xml:space="preserve">Vol. 23 No. </w:t>
-              </w:r>
-              <w:r>
-                <w:rPr>
-                  <w:rStyle w:val="Hyperlink"/>
-                  <w:rFonts w:ascii="Century" w:hAnsi="Century"/>
-                  <w:sz w:val="20"/>
-                  <w:szCs w:val="20"/>
-                </w:rPr>
-                <w:t xml:space="preserve">6: The Season </w:t>
-              </w:r>
-              <w:proofErr w:type="gramStart"/>
-              <w:r>
-                <w:rPr>
-                  <w:rStyle w:val="Hyperlink"/>
-                  <w:rFonts w:ascii="Century" w:hAnsi="Century"/>
-                  <w:sz w:val="20"/>
-                  <w:szCs w:val="20"/>
-                </w:rPr>
-                <w:t>In</w:t>
-              </w:r>
-              <w:proofErr w:type="gramEnd"/>
-              <w:r>
-                <w:rPr>
-                  <w:rStyle w:val="Hyperlink"/>
-                  <w:rFonts w:ascii="Century" w:hAnsi="Century"/>
-                  <w:sz w:val="20"/>
-                  <w:szCs w:val="20"/>
-                </w:rPr>
-                <w:t xml:space="preserve"> Review Issue 2020-2021</w:t>
-              </w:r>
-            </w:hyperlink>
+              <w:t>Theatre Capstone Interview about Science Theatre</w:t>
+            </w:r>
           </w:p>
           <w:p>
             <w:pPr>
@@ -14013,7 +15295,7 @@
                 <w:sz w:val="20"/>
                 <w:szCs w:val="20"/>
               </w:rPr>
-              <w:t>Writer: Catherine Zudak</w:t>
+              <w:t>Interviewer: Abby Bender</w:t>
             </w:r>
           </w:p>
         </w:tc>
@@ -14068,15 +15350,23 @@
                 <w:sz w:val="20"/>
                 <w:szCs w:val="20"/>
               </w:rPr>
-              <w:t>MICHIGAN STATE UNIVERSITY</w:t>
-            </w:r>
-            <w:r>
-              <w:rPr>
-                <w:rFonts w:ascii="Century" w:hAnsi="Century"/>
-                <w:sz w:val="20"/>
-                <w:szCs w:val="20"/>
-              </w:rPr>
-              <w:t>, East Lansing, Michigan</w:t>
+              <w:t>CABARET ON THE COUCH</w:t>
+            </w:r>
+            <w:r>
+              <w:rPr>
+                <w:rFonts w:ascii="Century" w:hAnsi="Century"/>
+                <w:sz w:val="20"/>
+                <w:szCs w:val="20"/>
+              </w:rPr>
+              <w:t>, New York</w:t>
+            </w:r>
+            <w:r>
+              <w:rPr>
+                <w:rFonts w:ascii="Century" w:hAnsi="Century"/>
+                <w:sz w:val="20"/>
+                <w:szCs w:val="20"/>
+              </w:rPr>
+              <w:t>, New York</w:t>
             </w:r>
           </w:p>
         </w:tc>
@@ -14099,15 +15389,7 @@
                 <w:sz w:val="20"/>
                 <w:szCs w:val="20"/>
               </w:rPr>
-              <w:t>July</w:t>
-            </w:r>
-            <w:r>
-              <w:rPr>
-                <w:rFonts w:ascii="Century" w:hAnsi="Century"/>
-                <w:sz w:val="20"/>
-                <w:szCs w:val="20"/>
-              </w:rPr>
-              <w:t xml:space="preserve"> 2021</w:t>
+              <w:t>July 24, 2020</w:t>
             </w:r>
           </w:p>
         </w:tc>
@@ -14132,28 +15414,7 @@
                 <w:sz w:val="20"/>
                 <w:szCs w:val="20"/>
               </w:rPr>
-              <w:t>College of Arts &amp; Letters</w:t>
-            </w:r>
-          </w:p>
-          <w:p>
-            <w:pPr>
-              <w:rPr>
-                <w:rFonts w:ascii="Century" w:hAnsi="Century"/>
-                <w:i/>
-                <w:iCs/>
-                <w:sz w:val="20"/>
-                <w:szCs w:val="20"/>
-              </w:rPr>
-            </w:pPr>
-            <w:r>
-              <w:rPr>
-                <w:rFonts w:ascii="Century" w:hAnsi="Century"/>
-                <w:i/>
-                <w:iCs/>
-                <w:sz w:val="20"/>
-                <w:szCs w:val="20"/>
-              </w:rPr>
-              <w:t>The Art of Adaptation</w:t>
+              <w:t>Musical Theatre Factory</w:t>
             </w:r>
           </w:p>
           <w:p>
@@ -14171,39 +15432,43 @@
                 <w:sz w:val="20"/>
                 <w:szCs w:val="20"/>
               </w:rPr>
-              <w:t>Interviewers</w:t>
-            </w:r>
-            <w:r>
-              <w:rPr>
-                <w:rFonts w:ascii="Century" w:hAnsi="Century"/>
-                <w:sz w:val="20"/>
-                <w:szCs w:val="20"/>
-              </w:rPr>
-              <w:t xml:space="preserve">: </w:t>
-            </w:r>
-            <w:r>
-              <w:rPr>
-                <w:rFonts w:ascii="Century" w:hAnsi="Century"/>
-                <w:sz w:val="20"/>
-                <w:szCs w:val="20"/>
-              </w:rPr>
-              <w:t>Nate Davis</w:t>
-            </w:r>
-            <w:r>
-              <w:rPr>
-                <w:rFonts w:ascii="Century" w:hAnsi="Century"/>
-                <w:sz w:val="20"/>
-                <w:szCs w:val="20"/>
-              </w:rPr>
-              <w:t xml:space="preserve">, </w:t>
-            </w:r>
-            <w:r>
-              <w:rPr>
-                <w:rFonts w:ascii="Century" w:hAnsi="Century"/>
-                <w:sz w:val="20"/>
-                <w:szCs w:val="20"/>
-              </w:rPr>
-              <w:t>Jason Dernay</w:t>
+              <w:t xml:space="preserve">Host: Rachel </w:t>
+            </w:r>
+            <w:proofErr w:type="spellStart"/>
+            <w:r>
+              <w:rPr>
+                <w:rFonts w:ascii="Century" w:hAnsi="Century"/>
+                <w:sz w:val="20"/>
+                <w:szCs w:val="20"/>
+              </w:rPr>
+              <w:t>Leighson</w:t>
+            </w:r>
+            <w:proofErr w:type="spellEnd"/>
+            <w:r>
+              <w:rPr>
+                <w:rFonts w:ascii="Century" w:hAnsi="Century"/>
+                <w:sz w:val="20"/>
+                <w:szCs w:val="20"/>
+              </w:rPr>
+              <w:t xml:space="preserve"> | Performer: Kami </w:t>
+            </w:r>
+            <w:proofErr w:type="spellStart"/>
+            <w:r>
+              <w:rPr>
+                <w:rFonts w:ascii="Century" w:hAnsi="Century"/>
+                <w:sz w:val="20"/>
+                <w:szCs w:val="20"/>
+              </w:rPr>
+              <w:t>Visitsak</w:t>
+            </w:r>
+            <w:proofErr w:type="spellEnd"/>
+            <w:r>
+              <w:rPr>
+                <w:rFonts w:ascii="Century" w:hAnsi="Century"/>
+                <w:sz w:val="20"/>
+                <w:szCs w:val="20"/>
+              </w:rPr>
+              <w:t xml:space="preserve"> as Quark</w:t>
             </w:r>
           </w:p>
         </w:tc>
@@ -14221,7 +15486,7 @@
                 <w:ilvl w:val="0"/>
                 <w:numId w:val="7"/>
               </w:numPr>
-              <w:spacing w:after="0" w:line="360" w:lineRule="auto"/>
+              <w:spacing w:after="0" w:line="240" w:lineRule="auto"/>
               <w:ind w:left="346"/>
               <w:rPr>
                 <w:rFonts w:ascii="Century" w:hAnsi="Century"/>
@@ -14229,7 +15494,8 @@
                 <w:szCs w:val="20"/>
               </w:rPr>
             </w:pPr>
-            <w:hyperlink r:id="rId22" w:history="1">
+            <w:hyperlink r:id="rId24" w:history="1">
+              <w:proofErr w:type="spellStart"/>
               <w:r>
                 <w:rPr>
                   <w:rStyle w:val="Hyperlink"/>
@@ -14237,353 +15503,11 @@
                   <w:sz w:val="20"/>
                   <w:szCs w:val="20"/>
                 </w:rPr>
-                <w:t>Podcast</w:t>
+                <w:t>BroadwayWorld</w:t>
               </w:r>
+              <w:proofErr w:type="spellEnd"/>
             </w:hyperlink>
           </w:p>
-        </w:tc>
-      </w:tr>
-    </w:tbl>
-    <w:p>
-      <w:pPr>
-        <w:rPr>
-          <w:rFonts w:ascii="Century" w:hAnsi="Century"/>
-          <w:sz w:val="20"/>
-          <w:szCs w:val="20"/>
-        </w:rPr>
-      </w:pPr>
-    </w:p>
-    <w:tbl>
-      <w:tblPr>
-        <w:tblStyle w:val="TableGrid"/>
-        <w:tblW w:w="9540" w:type="dxa"/>
-        <w:tblInd w:w="-95" w:type="dxa"/>
-        <w:tblBorders>
-          <w:top w:val="none" w:sz="0" w:space="0" w:color="auto"/>
-          <w:left w:val="none" w:sz="0" w:space="0" w:color="auto"/>
-          <w:bottom w:val="none" w:sz="0" w:space="0" w:color="auto"/>
-          <w:right w:val="none" w:sz="0" w:space="0" w:color="auto"/>
-          <w:insideH w:val="none" w:sz="0" w:space="0" w:color="auto"/>
-          <w:insideV w:val="none" w:sz="0" w:space="0" w:color="auto"/>
-        </w:tblBorders>
-        <w:tblLook w:val="04A0" w:firstRow="1" w:lastRow="0" w:firstColumn="1" w:lastColumn="0" w:noHBand="0" w:noVBand="1"/>
-      </w:tblPr>
-      <w:tblGrid>
-        <w:gridCol w:w="7385"/>
-        <w:gridCol w:w="2155"/>
-      </w:tblGrid>
-      <w:tr>
-        <w:tc>
-          <w:tcPr>
-            <w:tcW w:w="7385" w:type="dxa"/>
-          </w:tcPr>
-          <w:p>
-            <w:pPr>
-              <w:spacing w:line="360" w:lineRule="auto"/>
-              <w:rPr>
-                <w:rFonts w:ascii="Century" w:hAnsi="Century"/>
-                <w:sz w:val="20"/>
-                <w:szCs w:val="20"/>
-              </w:rPr>
-            </w:pPr>
-            <w:r>
-              <w:rPr>
-                <w:rFonts w:ascii="Century" w:hAnsi="Century"/>
-                <w:color w:val="18453B"/>
-                <w:sz w:val="20"/>
-                <w:szCs w:val="20"/>
-              </w:rPr>
-              <w:t>DRAMATISTS GUILD</w:t>
-            </w:r>
-          </w:p>
-        </w:tc>
-        <w:tc>
-          <w:tcPr>
-            <w:tcW w:w="2155" w:type="dxa"/>
-          </w:tcPr>
-          <w:p>
-            <w:pPr>
-              <w:spacing w:line="360" w:lineRule="auto"/>
-              <w:rPr>
-                <w:rFonts w:ascii="Century" w:hAnsi="Century"/>
-                <w:sz w:val="20"/>
-                <w:szCs w:val="20"/>
-              </w:rPr>
-            </w:pPr>
-            <w:r>
-              <w:rPr>
-                <w:rFonts w:ascii="Century" w:hAnsi="Century"/>
-                <w:sz w:val="20"/>
-                <w:szCs w:val="20"/>
-              </w:rPr>
-              <w:t>March</w:t>
-            </w:r>
-            <w:r>
-              <w:rPr>
-                <w:rFonts w:ascii="Century" w:hAnsi="Century"/>
-                <w:sz w:val="20"/>
-                <w:szCs w:val="20"/>
-              </w:rPr>
-              <w:t xml:space="preserve"> 2</w:t>
-            </w:r>
-            <w:r>
-              <w:rPr>
-                <w:rFonts w:ascii="Century" w:hAnsi="Century"/>
-                <w:sz w:val="20"/>
-                <w:szCs w:val="20"/>
-              </w:rPr>
-              <w:t>5</w:t>
-            </w:r>
-            <w:r>
-              <w:rPr>
-                <w:rFonts w:ascii="Century" w:hAnsi="Century"/>
-                <w:sz w:val="20"/>
-                <w:szCs w:val="20"/>
-              </w:rPr>
-              <w:t>, 2021</w:t>
-            </w:r>
-          </w:p>
-        </w:tc>
-      </w:tr>
-      <w:tr>
-        <w:tc>
-          <w:tcPr>
-            <w:tcW w:w="9540" w:type="dxa"/>
-            <w:gridSpan w:val="2"/>
-          </w:tcPr>
-          <w:p>
-            <w:pPr>
-              <w:rPr>
-                <w:rFonts w:ascii="Century" w:hAnsi="Century"/>
-                <w:sz w:val="20"/>
-                <w:szCs w:val="20"/>
-              </w:rPr>
-            </w:pPr>
-            <w:r>
-              <w:rPr>
-                <w:rFonts w:ascii="Century" w:hAnsi="Century"/>
-                <w:sz w:val="20"/>
-                <w:szCs w:val="20"/>
-              </w:rPr>
-              <w:t>The Dramatist</w:t>
-            </w:r>
-          </w:p>
-          <w:p>
-            <w:pPr>
-              <w:rPr>
-                <w:rFonts w:ascii="Century" w:hAnsi="Century"/>
-                <w:sz w:val="20"/>
-                <w:szCs w:val="20"/>
-              </w:rPr>
-            </w:pPr>
-            <w:hyperlink r:id="rId23" w:history="1">
-              <w:r>
-                <w:rPr>
-                  <w:rStyle w:val="Hyperlink"/>
-                  <w:rFonts w:ascii="Century" w:hAnsi="Century"/>
-                  <w:sz w:val="20"/>
-                  <w:szCs w:val="20"/>
-                </w:rPr>
-                <w:t>Vol. 23 No. 4</w:t>
-              </w:r>
-              <w:r>
-                <w:rPr>
-                  <w:rStyle w:val="Hyperlink"/>
-                  <w:rFonts w:ascii="Century" w:hAnsi="Century"/>
-                  <w:sz w:val="20"/>
-                  <w:szCs w:val="20"/>
-                </w:rPr>
-                <w:t>: The Environmental Issue</w:t>
-              </w:r>
-            </w:hyperlink>
-          </w:p>
-          <w:p>
-            <w:pPr>
-              <w:spacing w:line="360" w:lineRule="auto"/>
-              <w:rPr>
-                <w:rFonts w:ascii="Century" w:hAnsi="Century"/>
-                <w:sz w:val="20"/>
-                <w:szCs w:val="20"/>
-              </w:rPr>
-            </w:pPr>
-            <w:r>
-              <w:rPr>
-                <w:rFonts w:ascii="Century" w:hAnsi="Century"/>
-                <w:sz w:val="20"/>
-                <w:szCs w:val="20"/>
-              </w:rPr>
-              <w:t>Writer: Catherine Zudak</w:t>
-            </w:r>
-          </w:p>
-        </w:tc>
-      </w:tr>
-    </w:tbl>
-    <w:p>
-      <w:pPr>
-        <w:rPr>
-          <w:rFonts w:ascii="Century" w:hAnsi="Century"/>
-          <w:sz w:val="20"/>
-          <w:szCs w:val="20"/>
-        </w:rPr>
-      </w:pPr>
-    </w:p>
-    <w:tbl>
-      <w:tblPr>
-        <w:tblStyle w:val="TableGrid"/>
-        <w:tblW w:w="9540" w:type="dxa"/>
-        <w:tblInd w:w="-95" w:type="dxa"/>
-        <w:tblBorders>
-          <w:top w:val="none" w:sz="0" w:space="0" w:color="auto"/>
-          <w:left w:val="none" w:sz="0" w:space="0" w:color="auto"/>
-          <w:bottom w:val="none" w:sz="0" w:space="0" w:color="auto"/>
-          <w:right w:val="none" w:sz="0" w:space="0" w:color="auto"/>
-          <w:insideH w:val="none" w:sz="0" w:space="0" w:color="auto"/>
-          <w:insideV w:val="none" w:sz="0" w:space="0" w:color="auto"/>
-        </w:tblBorders>
-        <w:tblLook w:val="04A0" w:firstRow="1" w:lastRow="0" w:firstColumn="1" w:lastColumn="0" w:noHBand="0" w:noVBand="1"/>
-      </w:tblPr>
-      <w:tblGrid>
-        <w:gridCol w:w="7385"/>
-        <w:gridCol w:w="2155"/>
-      </w:tblGrid>
-      <w:tr>
-        <w:tc>
-          <w:tcPr>
-            <w:tcW w:w="7385" w:type="dxa"/>
-          </w:tcPr>
-          <w:p>
-            <w:pPr>
-              <w:spacing w:line="360" w:lineRule="auto"/>
-              <w:rPr>
-                <w:rFonts w:ascii="Century" w:hAnsi="Century"/>
-                <w:sz w:val="20"/>
-                <w:szCs w:val="20"/>
-              </w:rPr>
-            </w:pPr>
-            <w:r>
-              <w:rPr>
-                <w:rFonts w:ascii="Century" w:hAnsi="Century"/>
-                <w:color w:val="18453B"/>
-                <w:sz w:val="20"/>
-                <w:szCs w:val="20"/>
-              </w:rPr>
-              <w:t>THE STORY COLLIDER</w:t>
-            </w:r>
-          </w:p>
-        </w:tc>
-        <w:tc>
-          <w:tcPr>
-            <w:tcW w:w="2155" w:type="dxa"/>
-          </w:tcPr>
-          <w:p>
-            <w:pPr>
-              <w:spacing w:line="360" w:lineRule="auto"/>
-              <w:rPr>
-                <w:rFonts w:ascii="Century" w:hAnsi="Century"/>
-                <w:sz w:val="20"/>
-                <w:szCs w:val="20"/>
-              </w:rPr>
-            </w:pPr>
-            <w:r>
-              <w:rPr>
-                <w:rFonts w:ascii="Century" w:hAnsi="Century"/>
-                <w:sz w:val="20"/>
-                <w:szCs w:val="20"/>
-              </w:rPr>
-              <w:t>January 22</w:t>
-            </w:r>
-            <w:r>
-              <w:rPr>
-                <w:rFonts w:ascii="Century" w:hAnsi="Century"/>
-                <w:sz w:val="20"/>
-                <w:szCs w:val="20"/>
-              </w:rPr>
-              <w:t>, 202</w:t>
-            </w:r>
-            <w:r>
-              <w:rPr>
-                <w:rFonts w:ascii="Century" w:hAnsi="Century"/>
-                <w:sz w:val="20"/>
-                <w:szCs w:val="20"/>
-              </w:rPr>
-              <w:t>1</w:t>
-            </w:r>
-          </w:p>
-        </w:tc>
-      </w:tr>
-      <w:tr>
-        <w:tc>
-          <w:tcPr>
-            <w:tcW w:w="9540" w:type="dxa"/>
-            <w:gridSpan w:val="2"/>
-          </w:tcPr>
-          <w:p>
-            <w:pPr>
-              <w:rPr>
-                <w:rFonts w:ascii="Century" w:hAnsi="Century"/>
-                <w:sz w:val="20"/>
-                <w:szCs w:val="20"/>
-              </w:rPr>
-            </w:pPr>
-            <w:r>
-              <w:rPr>
-                <w:rFonts w:ascii="Century" w:hAnsi="Century"/>
-                <w:sz w:val="20"/>
-                <w:szCs w:val="20"/>
-              </w:rPr>
-              <w:t>Science Story Slam</w:t>
-            </w:r>
-          </w:p>
-          <w:p>
-            <w:pPr>
-              <w:spacing w:line="360" w:lineRule="auto"/>
-              <w:rPr>
-                <w:rFonts w:ascii="Century" w:hAnsi="Century"/>
-                <w:sz w:val="20"/>
-                <w:szCs w:val="20"/>
-              </w:rPr>
-            </w:pPr>
-            <w:r>
-              <w:rPr>
-                <w:rFonts w:ascii="Century" w:hAnsi="Century"/>
-                <w:sz w:val="20"/>
-                <w:szCs w:val="20"/>
-              </w:rPr>
-              <w:t>Host</w:t>
-            </w:r>
-            <w:r>
-              <w:rPr>
-                <w:rFonts w:ascii="Century" w:hAnsi="Century"/>
-                <w:sz w:val="20"/>
-                <w:szCs w:val="20"/>
-              </w:rPr>
-              <w:t>s</w:t>
-            </w:r>
-            <w:r>
-              <w:rPr>
-                <w:rFonts w:ascii="Century" w:hAnsi="Century"/>
-                <w:sz w:val="20"/>
-                <w:szCs w:val="20"/>
-              </w:rPr>
-              <w:t xml:space="preserve">: </w:t>
-            </w:r>
-            <w:r>
-              <w:rPr>
-                <w:rFonts w:ascii="Century" w:hAnsi="Century"/>
-                <w:sz w:val="20"/>
-                <w:szCs w:val="20"/>
-              </w:rPr>
-              <w:t>Gastor Almonte, Jitesh Jaggi, Devon Kodzis</w:t>
-            </w:r>
-          </w:p>
-        </w:tc>
-      </w:tr>
-      <w:tr>
-        <w:tc>
-          <w:tcPr>
-            <w:tcW w:w="9540" w:type="dxa"/>
-            <w:gridSpan w:val="2"/>
-          </w:tcPr>
           <w:p>
             <w:pPr>
               <w:pStyle w:val="ListParagraph"/>
@@ -14599,7 +15523,7 @@
                 <w:szCs w:val="20"/>
               </w:rPr>
             </w:pPr>
-            <w:hyperlink r:id="rId24" w:history="1">
+            <w:hyperlink r:id="rId25" w:history="1">
               <w:r>
                 <w:rPr>
                   <w:rStyle w:val="Hyperlink"/>
@@ -14663,15 +15587,15 @@
                 <w:sz w:val="20"/>
                 <w:szCs w:val="20"/>
               </w:rPr>
-              <w:t>BELOIT COLLEGE</w:t>
-            </w:r>
-            <w:r>
-              <w:rPr>
-                <w:rFonts w:ascii="Century" w:hAnsi="Century"/>
-                <w:sz w:val="20"/>
-                <w:szCs w:val="20"/>
-              </w:rPr>
-              <w:t>, Beloit, Wisconsin</w:t>
+              <w:t>ACADEMY AT PALUMBO</w:t>
+            </w:r>
+            <w:r>
+              <w:rPr>
+                <w:rFonts w:ascii="Century" w:hAnsi="Century"/>
+                <w:sz w:val="20"/>
+                <w:szCs w:val="20"/>
+              </w:rPr>
+              <w:t>, Philadelphia, Pennsylvania</w:t>
             </w:r>
           </w:p>
         </w:tc>
@@ -14694,7 +15618,7 @@
                 <w:sz w:val="20"/>
                 <w:szCs w:val="20"/>
               </w:rPr>
-              <w:t>December 2</w:t>
+              <w:t>May 26</w:t>
             </w:r>
             <w:r>
               <w:rPr>
@@ -14721,13 +15645,23 @@
                 <w:szCs w:val="20"/>
               </w:rPr>
             </w:pPr>
-            <w:r>
-              <w:rPr>
-                <w:rFonts w:ascii="Century" w:hAnsi="Century"/>
-                <w:sz w:val="20"/>
-                <w:szCs w:val="20"/>
-              </w:rPr>
-              <w:t>Theatre Capstone Interview about Science Theatre</w:t>
+            <w:proofErr w:type="spellStart"/>
+            <w:r>
+              <w:rPr>
+                <w:rFonts w:ascii="Century" w:hAnsi="Century"/>
+                <w:sz w:val="20"/>
+                <w:szCs w:val="20"/>
+              </w:rPr>
+              <w:t>SciArt</w:t>
+            </w:r>
+            <w:proofErr w:type="spellEnd"/>
+            <w:r>
+              <w:rPr>
+                <w:rFonts w:ascii="Century" w:hAnsi="Century"/>
+                <w:sz w:val="20"/>
+                <w:szCs w:val="20"/>
+              </w:rPr>
+              <w:t xml:space="preserve"> Career Day</w:t>
             </w:r>
           </w:p>
           <w:p>
@@ -14745,8 +15679,34 @@
                 <w:sz w:val="20"/>
                 <w:szCs w:val="20"/>
               </w:rPr>
-              <w:t>Interviewer: Abby Bender</w:t>
-            </w:r>
+              <w:t xml:space="preserve">Co-Speaker: </w:t>
+            </w:r>
+            <w:r>
+              <w:rPr>
+                <w:rFonts w:ascii="Century" w:hAnsi="Century"/>
+                <w:sz w:val="20"/>
+                <w:szCs w:val="20"/>
+              </w:rPr>
+              <w:t xml:space="preserve">NASA Technologist </w:t>
+            </w:r>
+            <w:r>
+              <w:rPr>
+                <w:rFonts w:ascii="Century" w:hAnsi="Century"/>
+                <w:sz w:val="20"/>
+                <w:szCs w:val="20"/>
+              </w:rPr>
+              <w:t xml:space="preserve">Molly </w:t>
+            </w:r>
+            <w:proofErr w:type="spellStart"/>
+            <w:r>
+              <w:rPr>
+                <w:rFonts w:ascii="Century" w:hAnsi="Century"/>
+                <w:sz w:val="20"/>
+                <w:szCs w:val="20"/>
+              </w:rPr>
+              <w:t>Janasik</w:t>
+            </w:r>
+            <w:proofErr w:type="spellEnd"/>
           </w:p>
         </w:tc>
       </w:tr>
@@ -14800,23 +15760,7 @@
                 <w:sz w:val="20"/>
                 <w:szCs w:val="20"/>
               </w:rPr>
-              <w:t>CABARET ON THE COUCH</w:t>
-            </w:r>
-            <w:r>
-              <w:rPr>
-                <w:rFonts w:ascii="Century" w:hAnsi="Century"/>
-                <w:sz w:val="20"/>
-                <w:szCs w:val="20"/>
-              </w:rPr>
-              <w:t>, New York</w:t>
-            </w:r>
-            <w:r>
-              <w:rPr>
-                <w:rFonts w:ascii="Century" w:hAnsi="Century"/>
-                <w:sz w:val="20"/>
-                <w:szCs w:val="20"/>
-              </w:rPr>
-              <w:t>, New York</w:t>
+              <w:t>THE GUARDIAN</w:t>
             </w:r>
           </w:p>
         </w:tc>
@@ -14839,7 +15783,7 @@
                 <w:sz w:val="20"/>
                 <w:szCs w:val="20"/>
               </w:rPr>
-              <w:t>July 24, 2020</w:t>
+              <w:t>March 1, 2017</w:t>
             </w:r>
           </w:p>
         </w:tc>
@@ -14864,345 +15808,9 @@
                 <w:sz w:val="20"/>
                 <w:szCs w:val="20"/>
               </w:rPr>
-              <w:t>Musical Theatre Factory</w:t>
-            </w:r>
-          </w:p>
-          <w:p>
-            <w:pPr>
-              <w:spacing w:line="360" w:lineRule="auto"/>
-              <w:rPr>
-                <w:rFonts w:ascii="Century" w:hAnsi="Century"/>
-                <w:sz w:val="20"/>
-                <w:szCs w:val="20"/>
-              </w:rPr>
-            </w:pPr>
-            <w:r>
-              <w:rPr>
-                <w:rFonts w:ascii="Century" w:hAnsi="Century"/>
-                <w:sz w:val="20"/>
-                <w:szCs w:val="20"/>
-              </w:rPr>
-              <w:t>Host: Rachel Leighson | Performer: Kami Visitsak as Quark</w:t>
-            </w:r>
-          </w:p>
-        </w:tc>
-      </w:tr>
-      <w:tr>
-        <w:tc>
-          <w:tcPr>
-            <w:tcW w:w="9540" w:type="dxa"/>
-            <w:gridSpan w:val="2"/>
-          </w:tcPr>
-          <w:p>
-            <w:pPr>
-              <w:pStyle w:val="ListParagraph"/>
-              <w:numPr>
-                <w:ilvl w:val="0"/>
-                <w:numId w:val="7"/>
-              </w:numPr>
-              <w:spacing w:after="0" w:line="240" w:lineRule="auto"/>
-              <w:ind w:left="346"/>
-              <w:rPr>
-                <w:rFonts w:ascii="Century" w:hAnsi="Century"/>
-                <w:sz w:val="20"/>
-                <w:szCs w:val="20"/>
-              </w:rPr>
-            </w:pPr>
-            <w:hyperlink r:id="rId25" w:history="1">
-              <w:r>
-                <w:rPr>
-                  <w:rStyle w:val="Hyperlink"/>
-                  <w:rFonts w:ascii="Century" w:hAnsi="Century"/>
-                  <w:sz w:val="20"/>
-                  <w:szCs w:val="20"/>
-                </w:rPr>
-                <w:t>BroadwayWorld</w:t>
-              </w:r>
-            </w:hyperlink>
-          </w:p>
-          <w:p>
-            <w:pPr>
-              <w:pStyle w:val="ListParagraph"/>
-              <w:numPr>
-                <w:ilvl w:val="0"/>
-                <w:numId w:val="7"/>
-              </w:numPr>
-              <w:spacing w:after="0" w:line="360" w:lineRule="auto"/>
-              <w:ind w:left="346"/>
-              <w:rPr>
-                <w:rFonts w:ascii="Century" w:hAnsi="Century"/>
-                <w:sz w:val="20"/>
-                <w:szCs w:val="20"/>
-              </w:rPr>
-            </w:pPr>
+              <w:t>“</w:t>
+            </w:r>
             <w:hyperlink r:id="rId26" w:history="1">
-              <w:r>
-                <w:rPr>
-                  <w:rStyle w:val="Hyperlink"/>
-                  <w:rFonts w:ascii="Century" w:hAnsi="Century"/>
-                  <w:sz w:val="20"/>
-                  <w:szCs w:val="20"/>
-                </w:rPr>
-                <w:t>Footage</w:t>
-              </w:r>
-            </w:hyperlink>
-          </w:p>
-        </w:tc>
-      </w:tr>
-    </w:tbl>
-    <w:p>
-      <w:pPr>
-        <w:rPr>
-          <w:rFonts w:ascii="Century" w:hAnsi="Century"/>
-          <w:sz w:val="20"/>
-          <w:szCs w:val="20"/>
-        </w:rPr>
-      </w:pPr>
-    </w:p>
-    <w:tbl>
-      <w:tblPr>
-        <w:tblStyle w:val="TableGrid"/>
-        <w:tblW w:w="9540" w:type="dxa"/>
-        <w:tblInd w:w="-95" w:type="dxa"/>
-        <w:tblBorders>
-          <w:top w:val="none" w:sz="0" w:space="0" w:color="auto"/>
-          <w:left w:val="none" w:sz="0" w:space="0" w:color="auto"/>
-          <w:bottom w:val="none" w:sz="0" w:space="0" w:color="auto"/>
-          <w:right w:val="none" w:sz="0" w:space="0" w:color="auto"/>
-          <w:insideH w:val="none" w:sz="0" w:space="0" w:color="auto"/>
-          <w:insideV w:val="none" w:sz="0" w:space="0" w:color="auto"/>
-        </w:tblBorders>
-        <w:tblLook w:val="04A0" w:firstRow="1" w:lastRow="0" w:firstColumn="1" w:lastColumn="0" w:noHBand="0" w:noVBand="1"/>
-      </w:tblPr>
-      <w:tblGrid>
-        <w:gridCol w:w="7385"/>
-        <w:gridCol w:w="2155"/>
-      </w:tblGrid>
-      <w:tr>
-        <w:tc>
-          <w:tcPr>
-            <w:tcW w:w="7385" w:type="dxa"/>
-          </w:tcPr>
-          <w:p>
-            <w:pPr>
-              <w:spacing w:line="360" w:lineRule="auto"/>
-              <w:rPr>
-                <w:rFonts w:ascii="Century" w:hAnsi="Century"/>
-                <w:sz w:val="20"/>
-                <w:szCs w:val="20"/>
-              </w:rPr>
-            </w:pPr>
-            <w:r>
-              <w:rPr>
-                <w:rFonts w:ascii="Century" w:hAnsi="Century"/>
-                <w:color w:val="18453B"/>
-                <w:sz w:val="20"/>
-                <w:szCs w:val="20"/>
-              </w:rPr>
-              <w:t>ACADEMY AT PALUMBO</w:t>
-            </w:r>
-            <w:r>
-              <w:rPr>
-                <w:rFonts w:ascii="Century" w:hAnsi="Century"/>
-                <w:sz w:val="20"/>
-                <w:szCs w:val="20"/>
-              </w:rPr>
-              <w:t>, Philadelphia, Pennsylvania</w:t>
-            </w:r>
-          </w:p>
-        </w:tc>
-        <w:tc>
-          <w:tcPr>
-            <w:tcW w:w="2155" w:type="dxa"/>
-          </w:tcPr>
-          <w:p>
-            <w:pPr>
-              <w:spacing w:line="360" w:lineRule="auto"/>
-              <w:rPr>
-                <w:rFonts w:ascii="Century" w:hAnsi="Century"/>
-                <w:sz w:val="20"/>
-                <w:szCs w:val="20"/>
-              </w:rPr>
-            </w:pPr>
-            <w:r>
-              <w:rPr>
-                <w:rFonts w:ascii="Century" w:hAnsi="Century"/>
-                <w:sz w:val="20"/>
-                <w:szCs w:val="20"/>
-              </w:rPr>
-              <w:t>May 26</w:t>
-            </w:r>
-            <w:r>
-              <w:rPr>
-                <w:rFonts w:ascii="Century" w:hAnsi="Century"/>
-                <w:sz w:val="20"/>
-                <w:szCs w:val="20"/>
-              </w:rPr>
-              <w:t>, 2020</w:t>
-            </w:r>
-          </w:p>
-        </w:tc>
-      </w:tr>
-      <w:tr>
-        <w:tc>
-          <w:tcPr>
-            <w:tcW w:w="9540" w:type="dxa"/>
-            <w:gridSpan w:val="2"/>
-          </w:tcPr>
-          <w:p>
-            <w:pPr>
-              <w:rPr>
-                <w:rFonts w:ascii="Century" w:hAnsi="Century"/>
-                <w:sz w:val="20"/>
-                <w:szCs w:val="20"/>
-              </w:rPr>
-            </w:pPr>
-            <w:r>
-              <w:rPr>
-                <w:rFonts w:ascii="Century" w:hAnsi="Century"/>
-                <w:sz w:val="20"/>
-                <w:szCs w:val="20"/>
-              </w:rPr>
-              <w:t>SciArt Career Day</w:t>
-            </w:r>
-          </w:p>
-          <w:p>
-            <w:pPr>
-              <w:spacing w:line="360" w:lineRule="auto"/>
-              <w:rPr>
-                <w:rFonts w:ascii="Century" w:hAnsi="Century"/>
-                <w:sz w:val="20"/>
-                <w:szCs w:val="20"/>
-              </w:rPr>
-            </w:pPr>
-            <w:r>
-              <w:rPr>
-                <w:rFonts w:ascii="Century" w:hAnsi="Century"/>
-                <w:sz w:val="20"/>
-                <w:szCs w:val="20"/>
-              </w:rPr>
-              <w:t xml:space="preserve">Co-Speaker: </w:t>
-            </w:r>
-            <w:r>
-              <w:rPr>
-                <w:rFonts w:ascii="Century" w:hAnsi="Century"/>
-                <w:sz w:val="20"/>
-                <w:szCs w:val="20"/>
-              </w:rPr>
-              <w:t xml:space="preserve">NASA Technologist </w:t>
-            </w:r>
-            <w:r>
-              <w:rPr>
-                <w:rFonts w:ascii="Century" w:hAnsi="Century"/>
-                <w:sz w:val="20"/>
-                <w:szCs w:val="20"/>
-              </w:rPr>
-              <w:t>Molly Janasik</w:t>
-            </w:r>
-          </w:p>
-        </w:tc>
-      </w:tr>
-    </w:tbl>
-    <w:p>
-      <w:pPr>
-        <w:rPr>
-          <w:rFonts w:ascii="Century" w:hAnsi="Century"/>
-          <w:sz w:val="20"/>
-          <w:szCs w:val="20"/>
-        </w:rPr>
-      </w:pPr>
-    </w:p>
-    <w:tbl>
-      <w:tblPr>
-        <w:tblStyle w:val="TableGrid"/>
-        <w:tblW w:w="9540" w:type="dxa"/>
-        <w:tblInd w:w="-95" w:type="dxa"/>
-        <w:tblBorders>
-          <w:top w:val="none" w:sz="0" w:space="0" w:color="auto"/>
-          <w:left w:val="none" w:sz="0" w:space="0" w:color="auto"/>
-          <w:bottom w:val="none" w:sz="0" w:space="0" w:color="auto"/>
-          <w:right w:val="none" w:sz="0" w:space="0" w:color="auto"/>
-          <w:insideH w:val="none" w:sz="0" w:space="0" w:color="auto"/>
-          <w:insideV w:val="none" w:sz="0" w:space="0" w:color="auto"/>
-        </w:tblBorders>
-        <w:tblLook w:val="04A0" w:firstRow="1" w:lastRow="0" w:firstColumn="1" w:lastColumn="0" w:noHBand="0" w:noVBand="1"/>
-      </w:tblPr>
-      <w:tblGrid>
-        <w:gridCol w:w="7385"/>
-        <w:gridCol w:w="2155"/>
-      </w:tblGrid>
-      <w:tr>
-        <w:tc>
-          <w:tcPr>
-            <w:tcW w:w="7385" w:type="dxa"/>
-          </w:tcPr>
-          <w:p>
-            <w:pPr>
-              <w:spacing w:line="360" w:lineRule="auto"/>
-              <w:rPr>
-                <w:rFonts w:ascii="Century" w:hAnsi="Century"/>
-                <w:sz w:val="20"/>
-                <w:szCs w:val="20"/>
-              </w:rPr>
-            </w:pPr>
-            <w:r>
-              <w:rPr>
-                <w:rFonts w:ascii="Century" w:hAnsi="Century"/>
-                <w:color w:val="18453B"/>
-                <w:sz w:val="20"/>
-                <w:szCs w:val="20"/>
-              </w:rPr>
-              <w:t>THE GUARDIAN</w:t>
-            </w:r>
-          </w:p>
-        </w:tc>
-        <w:tc>
-          <w:tcPr>
-            <w:tcW w:w="2155" w:type="dxa"/>
-          </w:tcPr>
-          <w:p>
-            <w:pPr>
-              <w:spacing w:line="360" w:lineRule="auto"/>
-              <w:rPr>
-                <w:rFonts w:ascii="Century" w:hAnsi="Century"/>
-                <w:sz w:val="20"/>
-                <w:szCs w:val="20"/>
-              </w:rPr>
-            </w:pPr>
-            <w:r>
-              <w:rPr>
-                <w:rFonts w:ascii="Century" w:hAnsi="Century"/>
-                <w:sz w:val="20"/>
-                <w:szCs w:val="20"/>
-              </w:rPr>
-              <w:t>March 1, 2017</w:t>
-            </w:r>
-          </w:p>
-        </w:tc>
-      </w:tr>
-      <w:tr>
-        <w:tc>
-          <w:tcPr>
-            <w:tcW w:w="9540" w:type="dxa"/>
-            <w:gridSpan w:val="2"/>
-          </w:tcPr>
-          <w:p>
-            <w:pPr>
-              <w:rPr>
-                <w:rFonts w:ascii="Century" w:hAnsi="Century"/>
-                <w:sz w:val="20"/>
-                <w:szCs w:val="20"/>
-              </w:rPr>
-            </w:pPr>
-            <w:r>
-              <w:rPr>
-                <w:rFonts w:ascii="Century" w:hAnsi="Century"/>
-                <w:sz w:val="20"/>
-                <w:szCs w:val="20"/>
-              </w:rPr>
-              <w:t>“</w:t>
-            </w:r>
-            <w:hyperlink r:id="rId27" w:history="1">
               <w:r>
                 <w:rPr>
                   <w:rStyle w:val="Hyperlink"/>
@@ -15245,8 +15853,18 @@
                 <w:sz w:val="20"/>
                 <w:szCs w:val="20"/>
               </w:rPr>
-              <w:t>Ashley Zlatopolsky</w:t>
-            </w:r>
+              <w:t xml:space="preserve">Ashley </w:t>
+            </w:r>
+            <w:proofErr w:type="spellStart"/>
+            <w:r>
+              <w:rPr>
+                <w:rFonts w:ascii="Century" w:hAnsi="Century"/>
+                <w:sz w:val="20"/>
+                <w:szCs w:val="20"/>
+              </w:rPr>
+              <w:t>Zlatopolsky</w:t>
+            </w:r>
+            <w:proofErr w:type="spellEnd"/>
           </w:p>
         </w:tc>
       </w:tr>
@@ -15452,7 +16070,25 @@
                       <w:sz w:val="20"/>
                       <w:szCs w:val="20"/>
                     </w:rPr>
-                    <w:t>Instructors: Cicely Garrett, Terra Gay, Dr. Dietra Hawkins, Adria Kitchens</w:t>
+                    <w:t xml:space="preserve">Instructors: Cicely Garrett, Terra Gay, Dr. </w:t>
+                  </w:r>
+                  <w:proofErr w:type="spellStart"/>
+                  <w:r>
+                    <w:rPr>
+                      <w:rFonts w:ascii="Century" w:hAnsi="Century"/>
+                      <w:sz w:val="20"/>
+                      <w:szCs w:val="20"/>
+                    </w:rPr>
+                    <w:t>Dietra</w:t>
+                  </w:r>
+                  <w:proofErr w:type="spellEnd"/>
+                  <w:r>
+                    <w:rPr>
+                      <w:rFonts w:ascii="Century" w:hAnsi="Century"/>
+                      <w:sz w:val="20"/>
+                      <w:szCs w:val="20"/>
+                    </w:rPr>
+                    <w:t xml:space="preserve"> Hawkins, Adria Kitchens</w:t>
                   </w:r>
                 </w:p>
                 <w:p>
@@ -15818,7 +16454,25 @@
                       <w:sz w:val="20"/>
                       <w:szCs w:val="20"/>
                     </w:rPr>
-                    <w:t>Instructors: Jane Dubin, Jennifer Isaacson</w:t>
+                    <w:t xml:space="preserve">Instructors: Jane </w:t>
+                  </w:r>
+                  <w:proofErr w:type="spellStart"/>
+                  <w:r>
+                    <w:rPr>
+                      <w:rFonts w:ascii="Century" w:hAnsi="Century"/>
+                      <w:sz w:val="20"/>
+                      <w:szCs w:val="20"/>
+                    </w:rPr>
+                    <w:t>Dubin</w:t>
+                  </w:r>
+                  <w:proofErr w:type="spellEnd"/>
+                  <w:r>
+                    <w:rPr>
+                      <w:rFonts w:ascii="Century" w:hAnsi="Century"/>
+                      <w:sz w:val="20"/>
+                      <w:szCs w:val="20"/>
+                    </w:rPr>
+                    <w:t>, Jennifer Isaacson</w:t>
                   </w:r>
                 </w:p>
                 <w:p>
@@ -16064,8 +16718,108 @@
                       <w:sz w:val="20"/>
                       <w:szCs w:val="20"/>
                     </w:rPr>
-                    <w:t>Partners: Laurel Green, Pauliina Hulkko, Elizagrace Madrone, Stefanie Schmitt, Hanna Slattne, Dimitar Uzunov</w:t>
-                  </w:r>
+                    <w:t xml:space="preserve">Partners: Laurel Green, </w:t>
+                  </w:r>
+                  <w:proofErr w:type="spellStart"/>
+                  <w:r>
+                    <w:rPr>
+                      <w:rFonts w:ascii="Century" w:hAnsi="Century"/>
+                      <w:sz w:val="20"/>
+                      <w:szCs w:val="20"/>
+                    </w:rPr>
+                    <w:t>Pauliina</w:t>
+                  </w:r>
+                  <w:proofErr w:type="spellEnd"/>
+                  <w:r>
+                    <w:rPr>
+                      <w:rFonts w:ascii="Century" w:hAnsi="Century"/>
+                      <w:sz w:val="20"/>
+                      <w:szCs w:val="20"/>
+                    </w:rPr>
+                    <w:t xml:space="preserve"> </w:t>
+                  </w:r>
+                  <w:proofErr w:type="spellStart"/>
+                  <w:r>
+                    <w:rPr>
+                      <w:rFonts w:ascii="Century" w:hAnsi="Century"/>
+                      <w:sz w:val="20"/>
+                      <w:szCs w:val="20"/>
+                    </w:rPr>
+                    <w:t>Hulkko</w:t>
+                  </w:r>
+                  <w:proofErr w:type="spellEnd"/>
+                  <w:r>
+                    <w:rPr>
+                      <w:rFonts w:ascii="Century" w:hAnsi="Century"/>
+                      <w:sz w:val="20"/>
+                      <w:szCs w:val="20"/>
+                    </w:rPr>
+                    <w:t xml:space="preserve">, </w:t>
+                  </w:r>
+                  <w:proofErr w:type="spellStart"/>
+                  <w:r>
+                    <w:rPr>
+                      <w:rFonts w:ascii="Century" w:hAnsi="Century"/>
+                      <w:sz w:val="20"/>
+                      <w:szCs w:val="20"/>
+                    </w:rPr>
+                    <w:t>Elizagrace</w:t>
+                  </w:r>
+                  <w:proofErr w:type="spellEnd"/>
+                  <w:r>
+                    <w:rPr>
+                      <w:rFonts w:ascii="Century" w:hAnsi="Century"/>
+                      <w:sz w:val="20"/>
+                      <w:szCs w:val="20"/>
+                    </w:rPr>
+                    <w:t xml:space="preserve"> Madrone, Stefanie Schmitt, Hanna </w:t>
+                  </w:r>
+                  <w:proofErr w:type="spellStart"/>
+                  <w:r>
+                    <w:rPr>
+                      <w:rFonts w:ascii="Century" w:hAnsi="Century"/>
+                      <w:sz w:val="20"/>
+                      <w:szCs w:val="20"/>
+                    </w:rPr>
+                    <w:t>Slattne</w:t>
+                  </w:r>
+                  <w:proofErr w:type="spellEnd"/>
+                  <w:r>
+                    <w:rPr>
+                      <w:rFonts w:ascii="Century" w:hAnsi="Century"/>
+                      <w:sz w:val="20"/>
+                      <w:szCs w:val="20"/>
+                    </w:rPr>
+                    <w:t xml:space="preserve">, </w:t>
+                  </w:r>
+                  <w:proofErr w:type="spellStart"/>
+                  <w:r>
+                    <w:rPr>
+                      <w:rFonts w:ascii="Century" w:hAnsi="Century"/>
+                      <w:sz w:val="20"/>
+                      <w:szCs w:val="20"/>
+                    </w:rPr>
+                    <w:t>Dimitar</w:t>
+                  </w:r>
+                  <w:proofErr w:type="spellEnd"/>
+                  <w:r>
+                    <w:rPr>
+                      <w:rFonts w:ascii="Century" w:hAnsi="Century"/>
+                      <w:sz w:val="20"/>
+                      <w:szCs w:val="20"/>
+                    </w:rPr>
+                    <w:t xml:space="preserve"> </w:t>
+                  </w:r>
+                  <w:proofErr w:type="spellStart"/>
+                  <w:r>
+                    <w:rPr>
+                      <w:rFonts w:ascii="Century" w:hAnsi="Century"/>
+                      <w:sz w:val="20"/>
+                      <w:szCs w:val="20"/>
+                    </w:rPr>
+                    <w:t>Uzunov</w:t>
+                  </w:r>
+                  <w:proofErr w:type="spellEnd"/>
                 </w:p>
                 <w:p>
                   <w:pPr>
@@ -16170,7 +16924,29 @@
                       <w:sz w:val="20"/>
                       <w:szCs w:val="20"/>
                     </w:rPr>
-                    <w:t>María Irene Fornés Playwriting Workshop</w:t>
+                    <w:t xml:space="preserve">María Irene </w:t>
+                  </w:r>
+                  <w:proofErr w:type="spellStart"/>
+                  <w:r>
+                    <w:rPr>
+                      <w:rFonts w:ascii="Century" w:hAnsi="Century"/>
+                      <w:i/>
+                      <w:iCs/>
+                      <w:sz w:val="20"/>
+                      <w:szCs w:val="20"/>
+                    </w:rPr>
+                    <w:t>Fornés</w:t>
+                  </w:r>
+                  <w:proofErr w:type="spellEnd"/>
+                  <w:r>
+                    <w:rPr>
+                      <w:rFonts w:ascii="Century" w:hAnsi="Century"/>
+                      <w:i/>
+                      <w:iCs/>
+                      <w:sz w:val="20"/>
+                      <w:szCs w:val="20"/>
+                    </w:rPr>
+                    <w:t xml:space="preserve"> Playwriting Workshop</w:t>
                   </w:r>
                 </w:p>
                 <w:p>
@@ -16207,6 +16983,7 @@
                       <w:szCs w:val="20"/>
                     </w:rPr>
                   </w:pPr>
+                  <w:proofErr w:type="spellStart"/>
                   <w:r>
                     <w:rPr>
                       <w:rFonts w:ascii="Century" w:hAnsi="Century"/>
@@ -16215,6 +16992,7 @@
                     </w:rPr>
                     <w:t>HowlRound</w:t>
                   </w:r>
+                  <w:proofErr w:type="spellEnd"/>
                 </w:p>
               </w:tc>
               <w:tc>
@@ -16304,13 +17082,23 @@
                     </w:rPr>
                     <w:t xml:space="preserve">Instructor: </w:t>
                   </w:r>
-                  <w:r>
-                    <w:rPr>
-                      <w:rFonts w:ascii="Century" w:hAnsi="Century"/>
-                      <w:sz w:val="20"/>
-                      <w:szCs w:val="20"/>
-                    </w:rPr>
-                    <w:t>Gastor Almonte</w:t>
+                  <w:proofErr w:type="spellStart"/>
+                  <w:r>
+                    <w:rPr>
+                      <w:rFonts w:ascii="Century" w:hAnsi="Century"/>
+                      <w:sz w:val="20"/>
+                      <w:szCs w:val="20"/>
+                    </w:rPr>
+                    <w:t>Gastor</w:t>
+                  </w:r>
+                  <w:proofErr w:type="spellEnd"/>
+                  <w:r>
+                    <w:rPr>
+                      <w:rFonts w:ascii="Century" w:hAnsi="Century"/>
+                      <w:sz w:val="20"/>
+                      <w:szCs w:val="20"/>
+                    </w:rPr>
+                    <w:t xml:space="preserve"> Almonte</w:t>
                   </w:r>
                 </w:p>
                 <w:p>
@@ -16433,8 +17221,36 @@
                       <w:sz w:val="20"/>
                       <w:szCs w:val="20"/>
                     </w:rPr>
-                    <w:t>Facilitator: Bob Ost, Emileena Pedigo</w:t>
-                  </w:r>
+                    <w:t xml:space="preserve">Facilitator: Bob Ost, </w:t>
+                  </w:r>
+                  <w:proofErr w:type="spellStart"/>
+                  <w:r>
+                    <w:rPr>
+                      <w:rFonts w:ascii="Century" w:hAnsi="Century"/>
+                      <w:sz w:val="20"/>
+                      <w:szCs w:val="20"/>
+                    </w:rPr>
+                    <w:t>Emileena</w:t>
+                  </w:r>
+                  <w:proofErr w:type="spellEnd"/>
+                  <w:r>
+                    <w:rPr>
+                      <w:rFonts w:ascii="Century" w:hAnsi="Century"/>
+                      <w:sz w:val="20"/>
+                      <w:szCs w:val="20"/>
+                    </w:rPr>
+                    <w:t xml:space="preserve"> </w:t>
+                  </w:r>
+                  <w:proofErr w:type="spellStart"/>
+                  <w:r>
+                    <w:rPr>
+                      <w:rFonts w:ascii="Century" w:hAnsi="Century"/>
+                      <w:sz w:val="20"/>
+                      <w:szCs w:val="20"/>
+                    </w:rPr>
+                    <w:t>Pedigo</w:t>
+                  </w:r>
+                  <w:proofErr w:type="spellEnd"/>
                 </w:p>
                 <w:p>
                   <w:pPr>
@@ -16679,8 +17495,54 @@
                       <w:sz w:val="20"/>
                       <w:szCs w:val="20"/>
                     </w:rPr>
-                    <w:t>Paula Croxso, Nakeysha Roberts Washington, Maryam Zaringhalam</w:t>
-                  </w:r>
+                    <w:t xml:space="preserve">Paula </w:t>
+                  </w:r>
+                  <w:proofErr w:type="spellStart"/>
+                  <w:r>
+                    <w:rPr>
+                      <w:rFonts w:ascii="Century" w:hAnsi="Century"/>
+                      <w:sz w:val="20"/>
+                      <w:szCs w:val="20"/>
+                    </w:rPr>
+                    <w:t>Croxso</w:t>
+                  </w:r>
+                  <w:proofErr w:type="spellEnd"/>
+                  <w:r>
+                    <w:rPr>
+                      <w:rFonts w:ascii="Century" w:hAnsi="Century"/>
+                      <w:sz w:val="20"/>
+                      <w:szCs w:val="20"/>
+                    </w:rPr>
+                    <w:t xml:space="preserve">, </w:t>
+                  </w:r>
+                  <w:proofErr w:type="spellStart"/>
+                  <w:r>
+                    <w:rPr>
+                      <w:rFonts w:ascii="Century" w:hAnsi="Century"/>
+                      <w:sz w:val="20"/>
+                      <w:szCs w:val="20"/>
+                    </w:rPr>
+                    <w:t>Nakeysha</w:t>
+                  </w:r>
+                  <w:proofErr w:type="spellEnd"/>
+                  <w:r>
+                    <w:rPr>
+                      <w:rFonts w:ascii="Century" w:hAnsi="Century"/>
+                      <w:sz w:val="20"/>
+                      <w:szCs w:val="20"/>
+                    </w:rPr>
+                    <w:t xml:space="preserve"> Roberts Washington, Maryam </w:t>
+                  </w:r>
+                  <w:proofErr w:type="spellStart"/>
+                  <w:r>
+                    <w:rPr>
+                      <w:rFonts w:ascii="Century" w:hAnsi="Century"/>
+                      <w:sz w:val="20"/>
+                      <w:szCs w:val="20"/>
+                    </w:rPr>
+                    <w:t>Zaringhalam</w:t>
+                  </w:r>
+                  <w:proofErr w:type="spellEnd"/>
                 </w:p>
                 <w:p>
                   <w:pPr>
@@ -16788,8 +17650,36 @@
                       <w:sz w:val="20"/>
                       <w:szCs w:val="20"/>
                     </w:rPr>
-                    <w:t>Facilitator: Bob Ost, Emileena Pedigo</w:t>
-                  </w:r>
+                    <w:t xml:space="preserve">Facilitator: Bob Ost, </w:t>
+                  </w:r>
+                  <w:proofErr w:type="spellStart"/>
+                  <w:r>
+                    <w:rPr>
+                      <w:rFonts w:ascii="Century" w:hAnsi="Century"/>
+                      <w:sz w:val="20"/>
+                      <w:szCs w:val="20"/>
+                    </w:rPr>
+                    <w:t>Emileena</w:t>
+                  </w:r>
+                  <w:proofErr w:type="spellEnd"/>
+                  <w:r>
+                    <w:rPr>
+                      <w:rFonts w:ascii="Century" w:hAnsi="Century"/>
+                      <w:sz w:val="20"/>
+                      <w:szCs w:val="20"/>
+                    </w:rPr>
+                    <w:t xml:space="preserve"> </w:t>
+                  </w:r>
+                  <w:proofErr w:type="spellStart"/>
+                  <w:r>
+                    <w:rPr>
+                      <w:rFonts w:ascii="Century" w:hAnsi="Century"/>
+                      <w:sz w:val="20"/>
+                      <w:szCs w:val="20"/>
+                    </w:rPr>
+                    <w:t>Pedigo</w:t>
+                  </w:r>
+                  <w:proofErr w:type="spellEnd"/>
                 </w:p>
                 <w:p>
                   <w:pPr>
@@ -16895,8 +17785,18 @@
                       <w:sz w:val="20"/>
                       <w:szCs w:val="20"/>
                     </w:rPr>
-                    <w:t>Instructor: Patrick Blake, Cate Cammarata</w:t>
-                  </w:r>
+                    <w:t xml:space="preserve">Instructor: Patrick Blake, Cate </w:t>
+                  </w:r>
+                  <w:proofErr w:type="spellStart"/>
+                  <w:r>
+                    <w:rPr>
+                      <w:rFonts w:ascii="Century" w:hAnsi="Century"/>
+                      <w:sz w:val="20"/>
+                      <w:szCs w:val="20"/>
+                    </w:rPr>
+                    <w:t>Cammarata</w:t>
+                  </w:r>
+                  <w:proofErr w:type="spellEnd"/>
                 </w:p>
                 <w:p>
                   <w:pPr>
@@ -17000,8 +17900,18 @@
                       <w:sz w:val="20"/>
                       <w:szCs w:val="20"/>
                     </w:rPr>
-                    <w:t>Instructor: Naomi Westerman</w:t>
-                  </w:r>
+                    <w:t xml:space="preserve">Instructor: Naomi </w:t>
+                  </w:r>
+                  <w:proofErr w:type="spellStart"/>
+                  <w:r>
+                    <w:rPr>
+                      <w:rFonts w:ascii="Century" w:hAnsi="Century"/>
+                      <w:sz w:val="20"/>
+                      <w:szCs w:val="20"/>
+                    </w:rPr>
+                    <w:t>Westerman</w:t>
+                  </w:r>
+                  <w:proofErr w:type="spellEnd"/>
                 </w:p>
                 <w:p>
                   <w:pPr>
@@ -17119,13 +18029,23 @@
                       <w:szCs w:val="20"/>
                     </w:rPr>
                   </w:pPr>
-                  <w:r>
-                    <w:rPr>
-                      <w:rFonts w:ascii="Century" w:hAnsi="Century"/>
-                      <w:sz w:val="20"/>
-                      <w:szCs w:val="20"/>
-                    </w:rPr>
-                    <w:t>Revoluton Arts, United Kingdom</w:t>
+                  <w:proofErr w:type="spellStart"/>
+                  <w:r>
+                    <w:rPr>
+                      <w:rFonts w:ascii="Century" w:hAnsi="Century"/>
+                      <w:sz w:val="20"/>
+                      <w:szCs w:val="20"/>
+                    </w:rPr>
+                    <w:t>Revoluton</w:t>
+                  </w:r>
+                  <w:proofErr w:type="spellEnd"/>
+                  <w:r>
+                    <w:rPr>
+                      <w:rFonts w:ascii="Century" w:hAnsi="Century"/>
+                      <w:sz w:val="20"/>
+                      <w:szCs w:val="20"/>
+                    </w:rPr>
+                    <w:t xml:space="preserve"> Arts, United Kingdom</w:t>
                   </w:r>
                 </w:p>
               </w:tc>
@@ -17228,8 +18148,18 @@
                       <w:sz w:val="20"/>
                       <w:szCs w:val="20"/>
                     </w:rPr>
-                    <w:t>Instructor: Kristin Idaszak</w:t>
-                  </w:r>
+                    <w:t xml:space="preserve">Instructor: Kristin </w:t>
+                  </w:r>
+                  <w:proofErr w:type="spellStart"/>
+                  <w:r>
+                    <w:rPr>
+                      <w:rFonts w:ascii="Century" w:hAnsi="Century"/>
+                      <w:sz w:val="20"/>
+                      <w:szCs w:val="20"/>
+                    </w:rPr>
+                    <w:t>Idaszak</w:t>
+                  </w:r>
+                  <w:proofErr w:type="spellEnd"/>
                 </w:p>
                 <w:p>
                   <w:pPr>
@@ -17549,6 +18479,15 @@
                       <w:szCs w:val="20"/>
                     </w:rPr>
                   </w:pPr>
+                </w:p>
+                <w:p>
+                  <w:pPr>
+                    <w:rPr>
+                      <w:rFonts w:ascii="Century" w:hAnsi="Century"/>
+                      <w:sz w:val="20"/>
+                      <w:szCs w:val="20"/>
+                    </w:rPr>
+                  </w:pPr>
                   <w:r>
                     <w:rPr>
                       <w:rFonts w:ascii="Century" w:hAnsi="Century"/>
@@ -17563,6 +18502,15 @@
                 <w:tcPr>
                   <w:tcW w:w="5674" w:type="dxa"/>
                 </w:tcPr>
+                <w:p>
+                  <w:pPr>
+                    <w:rPr>
+                      <w:rFonts w:ascii="Century" w:hAnsi="Century"/>
+                      <w:sz w:val="20"/>
+                      <w:szCs w:val="20"/>
+                    </w:rPr>
+                  </w:pPr>
+                </w:p>
                 <w:p>
                   <w:pPr>
                     <w:rPr>
@@ -17662,6 +18610,15 @@
                       <w:szCs w:val="20"/>
                     </w:rPr>
                   </w:pPr>
+                </w:p>
+                <w:p>
+                  <w:pPr>
+                    <w:rPr>
+                      <w:rFonts w:ascii="Century" w:hAnsi="Century"/>
+                      <w:sz w:val="20"/>
+                      <w:szCs w:val="20"/>
+                    </w:rPr>
+                  </w:pPr>
                   <w:r>
                     <w:rPr>
                       <w:rFonts w:ascii="Century" w:hAnsi="Century"/>
@@ -17757,8 +18714,18 @@
                       <w:sz w:val="20"/>
                       <w:szCs w:val="20"/>
                     </w:rPr>
-                    <w:t>; MD: Dave Wendelberger</w:t>
-                  </w:r>
+                    <w:t xml:space="preserve">; MD: Dave </w:t>
+                  </w:r>
+                  <w:proofErr w:type="spellStart"/>
+                  <w:r>
+                    <w:rPr>
+                      <w:rFonts w:ascii="Century" w:hAnsi="Century"/>
+                      <w:sz w:val="20"/>
+                      <w:szCs w:val="20"/>
+                    </w:rPr>
+                    <w:t>Wendelberger</w:t>
+                  </w:r>
+                  <w:proofErr w:type="spellEnd"/>
                 </w:p>
                 <w:p>
                   <w:pPr>
@@ -18020,8 +18987,18 @@
                       <w:sz w:val="20"/>
                       <w:szCs w:val="20"/>
                     </w:rPr>
-                    <w:t>; MD: Dave Wendelberger</w:t>
-                  </w:r>
+                    <w:t xml:space="preserve">; MD: Dave </w:t>
+                  </w:r>
+                  <w:proofErr w:type="spellStart"/>
+                  <w:r>
+                    <w:rPr>
+                      <w:rFonts w:ascii="Century" w:hAnsi="Century"/>
+                      <w:sz w:val="20"/>
+                      <w:szCs w:val="20"/>
+                    </w:rPr>
+                    <w:t>Wendelberger</w:t>
+                  </w:r>
+                  <w:proofErr w:type="spellEnd"/>
                 </w:p>
                 <w:p>
                   <w:pPr>
@@ -18108,6 +19085,7 @@
                     </w:rPr>
                     <w:t xml:space="preserve">King Arthur in </w:t>
                   </w:r>
+                  <w:proofErr w:type="spellStart"/>
                   <w:r>
                     <w:rPr>
                       <w:rFonts w:ascii="Century" w:hAnsi="Century"/>
@@ -18118,23 +19096,34 @@
                     </w:rPr>
                     <w:t>Spamalot</w:t>
                   </w:r>
-                </w:p>
-                <w:p>
-                  <w:pPr>
-                    <w:rPr>
-                      <w:rFonts w:ascii="Century" w:hAnsi="Century"/>
-                      <w:sz w:val="20"/>
-                      <w:szCs w:val="20"/>
-                    </w:rPr>
-                  </w:pPr>
-                  <w:r>
-                    <w:rPr>
-                      <w:rFonts w:ascii="Century" w:hAnsi="Century"/>
-                      <w:sz w:val="20"/>
-                      <w:szCs w:val="20"/>
-                    </w:rPr>
-                    <w:t>Director: Jeremy Schnotala</w:t>
-                  </w:r>
+                  <w:proofErr w:type="spellEnd"/>
+                </w:p>
+                <w:p>
+                  <w:pPr>
+                    <w:rPr>
+                      <w:rFonts w:ascii="Century" w:hAnsi="Century"/>
+                      <w:sz w:val="20"/>
+                      <w:szCs w:val="20"/>
+                    </w:rPr>
+                  </w:pPr>
+                  <w:r>
+                    <w:rPr>
+                      <w:rFonts w:ascii="Century" w:hAnsi="Century"/>
+                      <w:sz w:val="20"/>
+                      <w:szCs w:val="20"/>
+                    </w:rPr>
+                    <w:t xml:space="preserve">Director: Jeremy </w:t>
+                  </w:r>
+                  <w:proofErr w:type="spellStart"/>
+                  <w:r>
+                    <w:rPr>
+                      <w:rFonts w:ascii="Century" w:hAnsi="Century"/>
+                      <w:sz w:val="20"/>
+                      <w:szCs w:val="20"/>
+                    </w:rPr>
+                    <w:t>Schnotala</w:t>
+                  </w:r>
+                  <w:proofErr w:type="spellEnd"/>
                 </w:p>
                 <w:p>
                   <w:pPr>
@@ -18238,8 +19227,18 @@
                       <w:sz w:val="20"/>
                       <w:szCs w:val="20"/>
                     </w:rPr>
-                    <w:t>Director: Jeremy Schnotala</w:t>
-                  </w:r>
+                    <w:t xml:space="preserve">Director: Jeremy </w:t>
+                  </w:r>
+                  <w:proofErr w:type="spellStart"/>
+                  <w:r>
+                    <w:rPr>
+                      <w:rFonts w:ascii="Century" w:hAnsi="Century"/>
+                      <w:sz w:val="20"/>
+                      <w:szCs w:val="20"/>
+                    </w:rPr>
+                    <w:t>Schnotala</w:t>
+                  </w:r>
+                  <w:proofErr w:type="spellEnd"/>
                 </w:p>
                 <w:p>
                   <w:pPr>
@@ -18318,13 +19317,23 @@
                       <w:szCs w:val="20"/>
                     </w:rPr>
                   </w:pPr>
-                  <w:r>
-                    <w:rPr>
-                      <w:rFonts w:ascii="Century" w:hAnsi="Century"/>
-                      <w:sz w:val="20"/>
-                      <w:szCs w:val="20"/>
-                    </w:rPr>
-                    <w:t xml:space="preserve">Cogsworth in </w:t>
+                  <w:proofErr w:type="spellStart"/>
+                  <w:r>
+                    <w:rPr>
+                      <w:rFonts w:ascii="Century" w:hAnsi="Century"/>
+                      <w:sz w:val="20"/>
+                      <w:szCs w:val="20"/>
+                    </w:rPr>
+                    <w:t>Cogsworth</w:t>
+                  </w:r>
+                  <w:proofErr w:type="spellEnd"/>
+                  <w:r>
+                    <w:rPr>
+                      <w:rFonts w:ascii="Century" w:hAnsi="Century"/>
+                      <w:sz w:val="20"/>
+                      <w:szCs w:val="20"/>
+                    </w:rPr>
+                    <w:t xml:space="preserve"> in </w:t>
                   </w:r>
                   <w:r>
                     <w:rPr>
@@ -18351,8 +19360,18 @@
                       <w:sz w:val="20"/>
                       <w:szCs w:val="20"/>
                     </w:rPr>
-                    <w:t>Director: Jeremy Schnotala</w:t>
-                  </w:r>
+                    <w:t xml:space="preserve">Director: Jeremy </w:t>
+                  </w:r>
+                  <w:proofErr w:type="spellStart"/>
+                  <w:r>
+                    <w:rPr>
+                      <w:rFonts w:ascii="Century" w:hAnsi="Century"/>
+                      <w:sz w:val="20"/>
+                      <w:szCs w:val="20"/>
+                    </w:rPr>
+                    <w:t>Schnotala</w:t>
+                  </w:r>
+                  <w:proofErr w:type="spellEnd"/>
                 </w:p>
                 <w:p>
                   <w:pPr>
@@ -18594,8 +19613,20 @@
                       <w:sz w:val="20"/>
                       <w:szCs w:val="20"/>
                     </w:rPr>
-                    <w:t>Auntie Mame</w:t>
-                  </w:r>
+                    <w:t xml:space="preserve">Auntie </w:t>
+                  </w:r>
+                  <w:proofErr w:type="spellStart"/>
+                  <w:r>
+                    <w:rPr>
+                      <w:rFonts w:ascii="Century" w:hAnsi="Century"/>
+                      <w:i/>
+                      <w:iCs/>
+                      <w:sz w:val="20"/>
+                      <w:szCs w:val="20"/>
+                    </w:rPr>
+                    <w:t>Mame</w:t>
+                  </w:r>
+                  <w:proofErr w:type="spellEnd"/>
                 </w:p>
                 <w:p>
                   <w:pPr>
@@ -18826,7 +19857,7 @@
       </w:pPr>
     </w:p>
     <w:sectPr>
-      <w:footerReference w:type="default" r:id="rId28"/>
+      <w:footerReference w:type="default" r:id="rId27"/>
       <w:pgSz w:w="12240" w:h="15840"/>
       <w:pgMar w:top="1440" w:right="1440" w:bottom="1440" w:left="1440" w:header="720" w:footer="720" w:gutter="0"/>
       <w:cols w:space="720"/>

--- a/starwrights/pham_david_quang/david_quang_pham-cv-formatted.docx
+++ b/starwrights/pham_david_quang/david_quang_pham-cv-formatted.docx
@@ -697,25 +697,7 @@
                 <w:sz w:val="20"/>
                 <w:szCs w:val="20"/>
               </w:rPr>
-              <w:t xml:space="preserve">Literary Manager: Heather </w:t>
-            </w:r>
-            <w:proofErr w:type="spellStart"/>
-            <w:r>
-              <w:rPr>
-                <w:rFonts w:ascii="Century" w:hAnsi="Century"/>
-                <w:sz w:val="20"/>
-                <w:szCs w:val="20"/>
-              </w:rPr>
-              <w:t>Helinsky</w:t>
-            </w:r>
-            <w:proofErr w:type="spellEnd"/>
-            <w:r>
-              <w:rPr>
-                <w:rFonts w:ascii="Century" w:hAnsi="Century"/>
-                <w:sz w:val="20"/>
-                <w:szCs w:val="20"/>
-              </w:rPr>
-              <w:t xml:space="preserve"> | Play Selection Advisor: Kaela Mei-Shing Garvin</w:t>
+              <w:t>Literary Manager: Heather Helinsky | Play Selection Advisor: Kaela Mei-Shing Garvin</w:t>
             </w:r>
           </w:p>
         </w:tc>
@@ -1203,25 +1185,7 @@
                 <w:sz w:val="20"/>
                 <w:szCs w:val="20"/>
               </w:rPr>
-              <w:t xml:space="preserve"> with </w:t>
-            </w:r>
-            <w:proofErr w:type="spellStart"/>
-            <w:r>
-              <w:rPr>
-                <w:rFonts w:ascii="Century" w:hAnsi="Century"/>
-                <w:sz w:val="20"/>
-                <w:szCs w:val="20"/>
-              </w:rPr>
-              <w:t>Addae</w:t>
-            </w:r>
-            <w:proofErr w:type="spellEnd"/>
-            <w:r>
-              <w:rPr>
-                <w:rFonts w:ascii="Century" w:hAnsi="Century"/>
-                <w:sz w:val="20"/>
-                <w:szCs w:val="20"/>
-              </w:rPr>
-              <w:t xml:space="preserve"> Moon</w:t>
+              <w:t xml:space="preserve"> with Addae Moon</w:t>
             </w:r>
           </w:p>
           <w:p>
@@ -1271,7 +1235,6 @@
                 <w:szCs w:val="20"/>
               </w:rPr>
             </w:pPr>
-            <w:proofErr w:type="spellStart"/>
             <w:r>
               <w:rPr>
                 <w:rFonts w:ascii="Century" w:hAnsi="Century"/>
@@ -1282,25 +1245,14 @@
               </w:rPr>
               <w:t>Psychodramaturgy</w:t>
             </w:r>
-            <w:proofErr w:type="spellEnd"/>
-            <w:r>
-              <w:rPr>
-                <w:rFonts w:ascii="Century" w:hAnsi="Century"/>
-                <w:sz w:val="20"/>
-                <w:szCs w:val="20"/>
-              </w:rPr>
-              <w:t xml:space="preserve"> with Dr. Barbara </w:t>
-            </w:r>
-            <w:proofErr w:type="spellStart"/>
-            <w:r>
-              <w:rPr>
-                <w:rFonts w:ascii="Century" w:hAnsi="Century"/>
-                <w:sz w:val="20"/>
-                <w:szCs w:val="20"/>
-              </w:rPr>
-              <w:t>Hort</w:t>
-            </w:r>
-            <w:proofErr w:type="spellEnd"/>
+            <w:r>
+              <w:rPr>
+                <w:rFonts w:ascii="Century" w:hAnsi="Century"/>
+                <w:sz w:val="20"/>
+                <w:szCs w:val="20"/>
+              </w:rPr>
+              <w:t xml:space="preserve"> with Dr. Barbara Hort</w:t>
+            </w:r>
           </w:p>
           <w:p>
             <w:pPr>
@@ -1524,25 +1476,7 @@
                 <w:sz w:val="20"/>
                 <w:szCs w:val="20"/>
               </w:rPr>
-              <w:t xml:space="preserve">or, </w:t>
-            </w:r>
-            <w:proofErr w:type="spellStart"/>
-            <w:r>
-              <w:rPr>
-                <w:rFonts w:ascii="Century" w:hAnsi="Century"/>
-                <w:sz w:val="20"/>
-                <w:szCs w:val="20"/>
-              </w:rPr>
-              <w:t>bookwriter</w:t>
-            </w:r>
-            <w:proofErr w:type="spellEnd"/>
-            <w:r>
-              <w:rPr>
-                <w:rFonts w:ascii="Century" w:hAnsi="Century"/>
-                <w:sz w:val="20"/>
-                <w:szCs w:val="20"/>
-              </w:rPr>
-              <w:t xml:space="preserve">: </w:t>
+              <w:t xml:space="preserve">or, bookwriter: </w:t>
             </w:r>
             <w:r>
               <w:rPr>
@@ -1616,18 +1550,8 @@
                 <w:sz w:val="20"/>
                 <w:szCs w:val="20"/>
               </w:rPr>
-              <w:t xml:space="preserve">W. E. B. Du </w:t>
-            </w:r>
-            <w:proofErr w:type="spellStart"/>
-            <w:r>
-              <w:rPr>
-                <w:rFonts w:ascii="Century" w:hAnsi="Century"/>
-                <w:sz w:val="20"/>
-                <w:szCs w:val="20"/>
-              </w:rPr>
-              <w:t>Bois</w:t>
-            </w:r>
-            <w:proofErr w:type="spellEnd"/>
+              <w:t>W. E. B. Du Bois</w:t>
+            </w:r>
             <w:r>
               <w:rPr>
                 <w:rFonts w:ascii="Century" w:hAnsi="Century"/>
@@ -1755,18 +1679,8 @@
                       <w:sz w:val="20"/>
                       <w:szCs w:val="20"/>
                     </w:rPr>
-                    <w:t xml:space="preserve">David </w:t>
-                  </w:r>
-                  <w:proofErr w:type="spellStart"/>
-                  <w:r>
-                    <w:rPr>
-                      <w:rFonts w:ascii="Century" w:hAnsi="Century"/>
-                      <w:sz w:val="20"/>
-                      <w:szCs w:val="20"/>
-                    </w:rPr>
-                    <w:t>Koté</w:t>
-                  </w:r>
-                  <w:proofErr w:type="spellEnd"/>
+                    <w:t>David Koté</w:t>
+                  </w:r>
                   <w:r>
                     <w:rPr>
                       <w:rFonts w:ascii="Century" w:hAnsi="Century"/>
@@ -1775,7 +1689,6 @@
                     </w:rPr>
                     <w:t xml:space="preserve">, </w:t>
                   </w:r>
-                  <w:proofErr w:type="spellStart"/>
                   <w:r>
                     <w:rPr>
                       <w:rFonts w:ascii="Century" w:hAnsi="Century"/>
@@ -1792,7 +1705,6 @@
                     </w:rPr>
                     <w:t>turg</w:t>
                   </w:r>
-                  <w:proofErr w:type="spellEnd"/>
                   <w:r>
                     <w:rPr>
                       <w:rFonts w:ascii="Century" w:hAnsi="Century"/>
@@ -2369,23 +2281,13 @@
                       <w:szCs w:val="20"/>
                     </w:rPr>
                   </w:pPr>
-                  <w:proofErr w:type="spellStart"/>
-                  <w:r>
-                    <w:rPr>
-                      <w:rFonts w:ascii="Century" w:hAnsi="Century"/>
-                      <w:sz w:val="20"/>
-                      <w:szCs w:val="20"/>
-                    </w:rPr>
-                    <w:t>DigiFest</w:t>
-                  </w:r>
-                  <w:proofErr w:type="spellEnd"/>
-                  <w:r>
-                    <w:rPr>
-                      <w:rFonts w:ascii="Century" w:hAnsi="Century"/>
-                      <w:sz w:val="20"/>
-                      <w:szCs w:val="20"/>
-                    </w:rPr>
-                    <w:t>, Durban University of Technology, South Africa</w:t>
+                  <w:r>
+                    <w:rPr>
+                      <w:rFonts w:ascii="Century" w:hAnsi="Century"/>
+                      <w:sz w:val="20"/>
+                      <w:szCs w:val="20"/>
+                    </w:rPr>
+                    <w:t>DigiFest, Durban University of Technology, South Africa</w:t>
                   </w:r>
                 </w:p>
               </w:tc>
@@ -3049,23 +2951,13 @@
               </w:rPr>
               <w:t xml:space="preserve"> </w:t>
             </w:r>
-            <w:proofErr w:type="spellStart"/>
-            <w:r>
-              <w:rPr>
-                <w:rFonts w:ascii="Century" w:hAnsi="Century"/>
-                <w:sz w:val="20"/>
-                <w:szCs w:val="20"/>
-              </w:rPr>
-              <w:t>Detcheva</w:t>
-            </w:r>
-            <w:proofErr w:type="spellEnd"/>
-            <w:r>
-              <w:rPr>
-                <w:rFonts w:ascii="Century" w:hAnsi="Century"/>
-                <w:sz w:val="20"/>
-                <w:szCs w:val="20"/>
-              </w:rPr>
-              <w:t>-Ross</w:t>
+            <w:r>
+              <w:rPr>
+                <w:rFonts w:ascii="Century" w:hAnsi="Century"/>
+                <w:sz w:val="20"/>
+                <w:szCs w:val="20"/>
+              </w:rPr>
+              <w:t>Detcheva-Ross</w:t>
             </w:r>
             <w:r>
               <w:rPr>
@@ -3099,7 +2991,6 @@
               </w:rPr>
               <w:t xml:space="preserve"> </w:t>
             </w:r>
-            <w:proofErr w:type="spellStart"/>
             <w:r>
               <w:rPr>
                 <w:rFonts w:ascii="Century" w:hAnsi="Century"/>
@@ -3108,7 +2999,6 @@
               </w:rPr>
               <w:t>Incontrera</w:t>
             </w:r>
-            <w:proofErr w:type="spellEnd"/>
             <w:r>
               <w:rPr>
                 <w:rFonts w:ascii="Century" w:hAnsi="Century"/>
@@ -3363,18 +3253,8 @@
                       <w:sz w:val="20"/>
                       <w:szCs w:val="20"/>
                     </w:rPr>
-                    <w:t xml:space="preserve"> Producer Marie </w:t>
-                  </w:r>
-                  <w:proofErr w:type="spellStart"/>
-                  <w:r>
-                    <w:rPr>
-                      <w:rFonts w:ascii="Century" w:hAnsi="Century"/>
-                      <w:sz w:val="20"/>
-                      <w:szCs w:val="20"/>
-                    </w:rPr>
-                    <w:t>Incontrera</w:t>
-                  </w:r>
-                  <w:proofErr w:type="spellEnd"/>
+                    <w:t xml:space="preserve"> Producer Marie Incontrera</w:t>
+                  </w:r>
                 </w:p>
               </w:tc>
               <w:tc>
@@ -3602,7 +3482,15 @@
                       <w:sz w:val="20"/>
                       <w:szCs w:val="20"/>
                     </w:rPr>
-                    <w:t>June</w:t>
+                    <w:t>Ju</w:t>
+                  </w:r>
+                  <w:r>
+                    <w:rPr>
+                      <w:rFonts w:ascii="Century" w:hAnsi="Century"/>
+                      <w:sz w:val="20"/>
+                      <w:szCs w:val="20"/>
+                    </w:rPr>
+                    <w:t>ly</w:t>
                   </w:r>
                   <w:r>
                     <w:rPr>
@@ -4115,34 +4003,14 @@
                       <w:szCs w:val="20"/>
                     </w:rPr>
                   </w:pPr>
-                  <w:proofErr w:type="spellStart"/>
-                  <w:r>
-                    <w:rPr>
-                      <w:rFonts w:ascii="Century" w:hAnsi="Century"/>
-                      <w:sz w:val="20"/>
-                      <w:szCs w:val="20"/>
-                    </w:rPr>
-                    <w:t>CreateTheater</w:t>
-                  </w:r>
-                  <w:proofErr w:type="spellEnd"/>
-                  <w:r>
-                    <w:rPr>
-                      <w:rFonts w:ascii="Century" w:hAnsi="Century"/>
-                      <w:sz w:val="20"/>
-                      <w:szCs w:val="20"/>
-                    </w:rPr>
-                    <w:t xml:space="preserve">; Facilitator Cate </w:t>
-                  </w:r>
-                  <w:proofErr w:type="spellStart"/>
-                  <w:r>
-                    <w:rPr>
-                      <w:rFonts w:ascii="Century" w:hAnsi="Century"/>
-                      <w:sz w:val="20"/>
-                      <w:szCs w:val="20"/>
-                    </w:rPr>
-                    <w:t>Cammarata</w:t>
-                  </w:r>
-                  <w:proofErr w:type="spellEnd"/>
+                  <w:r>
+                    <w:rPr>
+                      <w:rFonts w:ascii="Century" w:hAnsi="Century"/>
+                      <w:sz w:val="20"/>
+                      <w:szCs w:val="20"/>
+                    </w:rPr>
+                    <w:t>CreateTheater; Facilitator Cate Cammarata</w:t>
+                  </w:r>
                 </w:p>
               </w:tc>
               <w:tc>
@@ -4283,25 +4151,7 @@
                       <w:sz w:val="20"/>
                       <w:szCs w:val="20"/>
                     </w:rPr>
-                    <w:t xml:space="preserve">The </w:t>
-                  </w:r>
-                  <w:proofErr w:type="gramStart"/>
-                  <w:r>
-                    <w:rPr>
-                      <w:rFonts w:ascii="Century" w:hAnsi="Century"/>
-                      <w:sz w:val="20"/>
-                      <w:szCs w:val="20"/>
-                    </w:rPr>
-                    <w:t>24 Hour</w:t>
-                  </w:r>
-                  <w:proofErr w:type="gramEnd"/>
-                  <w:r>
-                    <w:rPr>
-                      <w:rFonts w:ascii="Century" w:hAnsi="Century"/>
-                      <w:sz w:val="20"/>
-                      <w:szCs w:val="20"/>
-                    </w:rPr>
-                    <w:t xml:space="preserve"> Plays; Host </w:t>
+                    <w:t xml:space="preserve">The 24 Hour Plays; Host </w:t>
                   </w:r>
                   <w:r>
                     <w:rPr>
@@ -4733,25 +4583,7 @@
                       <w:sz w:val="20"/>
                       <w:szCs w:val="20"/>
                     </w:rPr>
-                    <w:t xml:space="preserve">The Show Goes </w:t>
-                  </w:r>
-                  <w:proofErr w:type="gramStart"/>
-                  <w:r>
-                    <w:rPr>
-                      <w:rFonts w:ascii="Century" w:hAnsi="Century"/>
-                      <w:sz w:val="20"/>
-                      <w:szCs w:val="20"/>
-                    </w:rPr>
-                    <w:t>On</w:t>
-                  </w:r>
-                  <w:proofErr w:type="gramEnd"/>
-                  <w:r>
-                    <w:rPr>
-                      <w:rFonts w:ascii="Century" w:hAnsi="Century"/>
-                      <w:sz w:val="20"/>
-                      <w:szCs w:val="20"/>
-                    </w:rPr>
-                    <w:t xml:space="preserve"> Productions</w:t>
+                    <w:t>The Show Goes On Productions</w:t>
                   </w:r>
                   <w:r>
                     <w:rPr>
@@ -5527,23 +5359,13 @@
                       <w:szCs w:val="20"/>
                     </w:rPr>
                   </w:pPr>
-                  <w:proofErr w:type="spellStart"/>
-                  <w:r>
-                    <w:rPr>
-                      <w:rFonts w:ascii="Century" w:hAnsi="Century"/>
-                      <w:sz w:val="20"/>
-                      <w:szCs w:val="20"/>
-                    </w:rPr>
-                    <w:t>CreateTheater</w:t>
-                  </w:r>
-                  <w:proofErr w:type="spellEnd"/>
-                  <w:r>
-                    <w:rPr>
-                      <w:rFonts w:ascii="Century" w:hAnsi="Century"/>
-                      <w:sz w:val="20"/>
-                      <w:szCs w:val="20"/>
-                    </w:rPr>
-                    <w:t xml:space="preserve"> Experts Theat</w:t>
+                  <w:r>
+                    <w:rPr>
+                      <w:rFonts w:ascii="Century" w:hAnsi="Century"/>
+                      <w:sz w:val="20"/>
+                      <w:szCs w:val="20"/>
+                    </w:rPr>
+                    <w:t>CreateTheater Experts Theat</w:t>
                   </w:r>
                   <w:r>
                     <w:rPr>
@@ -5725,23 +5547,13 @@
                       <w:szCs w:val="20"/>
                     </w:rPr>
                   </w:pPr>
-                  <w:proofErr w:type="spellStart"/>
-                  <w:r>
-                    <w:rPr>
-                      <w:rFonts w:ascii="Century" w:hAnsi="Century"/>
-                      <w:sz w:val="20"/>
-                      <w:szCs w:val="20"/>
-                    </w:rPr>
-                    <w:t>Fornés</w:t>
-                  </w:r>
-                  <w:proofErr w:type="spellEnd"/>
-                  <w:r>
-                    <w:rPr>
-                      <w:rFonts w:ascii="Century" w:hAnsi="Century"/>
-                      <w:sz w:val="20"/>
-                      <w:szCs w:val="20"/>
-                    </w:rPr>
-                    <w:t xml:space="preserve"> Playwriting Workshop</w:t>
+                  <w:r>
+                    <w:rPr>
+                      <w:rFonts w:ascii="Century" w:hAnsi="Century"/>
+                      <w:sz w:val="20"/>
+                      <w:szCs w:val="20"/>
+                    </w:rPr>
+                    <w:t>Fornés Playwriting Workshop</w:t>
                   </w:r>
                 </w:p>
               </w:tc>
@@ -5977,23 +5789,13 @@
                       <w:szCs w:val="20"/>
                     </w:rPr>
                   </w:pPr>
-                  <w:proofErr w:type="spellStart"/>
-                  <w:r>
-                    <w:rPr>
-                      <w:rFonts w:ascii="Century" w:hAnsi="Century"/>
-                      <w:sz w:val="20"/>
-                      <w:szCs w:val="20"/>
-                    </w:rPr>
-                    <w:t>Openspot</w:t>
-                  </w:r>
-                  <w:proofErr w:type="spellEnd"/>
-                  <w:r>
-                    <w:rPr>
-                      <w:rFonts w:ascii="Century" w:hAnsi="Century"/>
-                      <w:sz w:val="20"/>
-                      <w:szCs w:val="20"/>
-                    </w:rPr>
-                    <w:t xml:space="preserve"> Theatre, Michigan State University</w:t>
+                  <w:r>
+                    <w:rPr>
+                      <w:rFonts w:ascii="Century" w:hAnsi="Century"/>
+                      <w:sz w:val="20"/>
+                      <w:szCs w:val="20"/>
+                    </w:rPr>
+                    <w:t>Openspot Theatre, Michigan State University</w:t>
                   </w:r>
                 </w:p>
               </w:tc>
@@ -6277,7 +6079,6 @@
                     </w:rPr>
                     <w:t xml:space="preserve">MNDW </w:t>
                   </w:r>
-                  <w:proofErr w:type="spellStart"/>
                   <w:r>
                     <w:rPr>
                       <w:rFonts w:ascii="Century" w:hAnsi="Century"/>
@@ -6286,7 +6087,6 @@
                     </w:rPr>
                     <w:t>Cmte</w:t>
                   </w:r>
-                  <w:proofErr w:type="spellEnd"/>
                   <w:r>
                     <w:rPr>
                       <w:rFonts w:ascii="Century" w:hAnsi="Century"/>
@@ -7265,36 +7065,8 @@
                       <w:sz w:val="20"/>
                       <w:szCs w:val="20"/>
                     </w:rPr>
-                    <w:t xml:space="preserve">Joanna Garfinkel, Emma </w:t>
-                  </w:r>
-                  <w:proofErr w:type="spellStart"/>
-                  <w:r>
-                    <w:rPr>
-                      <w:rFonts w:ascii="Century" w:hAnsi="Century"/>
-                      <w:sz w:val="20"/>
-                      <w:szCs w:val="20"/>
-                    </w:rPr>
-                    <w:t>Tibaldo</w:t>
-                  </w:r>
-                  <w:proofErr w:type="spellEnd"/>
-                  <w:r>
-                    <w:rPr>
-                      <w:rFonts w:ascii="Century" w:hAnsi="Century"/>
-                      <w:sz w:val="20"/>
-                      <w:szCs w:val="20"/>
-                    </w:rPr>
-                    <w:t xml:space="preserve">, Hazel </w:t>
-                  </w:r>
-                  <w:proofErr w:type="spellStart"/>
-                  <w:r>
-                    <w:rPr>
-                      <w:rFonts w:ascii="Century" w:hAnsi="Century"/>
-                      <w:sz w:val="20"/>
-                      <w:szCs w:val="20"/>
-                    </w:rPr>
-                    <w:t>Venzon</w:t>
-                  </w:r>
-                  <w:proofErr w:type="spellEnd"/>
+                    <w:t>Joanna Garfinkel, Emma Tibaldo, Hazel Venzon</w:t>
+                  </w:r>
                 </w:p>
                 <w:p>
                   <w:pPr>
@@ -7444,43 +7216,7 @@
                       <w:sz w:val="20"/>
                       <w:szCs w:val="20"/>
                     </w:rPr>
-                    <w:t xml:space="preserve">Jordan Alexandria Ealey, Nate Ferguson, Percival </w:t>
-                  </w:r>
-                  <w:proofErr w:type="spellStart"/>
-                  <w:r>
-                    <w:rPr>
-                      <w:rFonts w:ascii="Century" w:hAnsi="Century"/>
-                      <w:sz w:val="20"/>
-                      <w:szCs w:val="20"/>
-                    </w:rPr>
-                    <w:t>Hornak</w:t>
-                  </w:r>
-                  <w:proofErr w:type="spellEnd"/>
-                  <w:r>
-                    <w:rPr>
-                      <w:rFonts w:ascii="Century" w:hAnsi="Century"/>
-                      <w:sz w:val="20"/>
-                      <w:szCs w:val="20"/>
-                    </w:rPr>
-                    <w:t xml:space="preserve">, </w:t>
-                  </w:r>
-                  <w:proofErr w:type="spellStart"/>
-                  <w:r>
-                    <w:rPr>
-                      <w:rFonts w:ascii="Century" w:hAnsi="Century"/>
-                      <w:sz w:val="20"/>
-                      <w:szCs w:val="20"/>
-                    </w:rPr>
-                    <w:t>Jisun</w:t>
-                  </w:r>
-                  <w:proofErr w:type="spellEnd"/>
-                  <w:r>
-                    <w:rPr>
-                      <w:rFonts w:ascii="Century" w:hAnsi="Century"/>
-                      <w:sz w:val="20"/>
-                      <w:szCs w:val="20"/>
-                    </w:rPr>
-                    <w:t xml:space="preserve"> Kim</w:t>
+                    <w:t>Jordan Alexandria Ealey, Nate Ferguson, Percival Hornak, Jisun Kim</w:t>
                   </w:r>
                 </w:p>
                 <w:p>
@@ -7520,15 +7256,47 @@
                       <w:sz w:val="20"/>
                       <w:szCs w:val="20"/>
                     </w:rPr>
-                    <w:t xml:space="preserve">September </w:t>
-                  </w:r>
-                  <w:r>
-                    <w:rPr>
-                      <w:rFonts w:ascii="Century" w:hAnsi="Century"/>
-                      <w:sz w:val="20"/>
-                      <w:szCs w:val="20"/>
-                    </w:rPr>
-                    <w:t>14, 2021</w:t>
+                    <w:t>September</w:t>
+                  </w:r>
+                  <w:r>
+                    <w:rPr>
+                      <w:rFonts w:ascii="Century" w:hAnsi="Century"/>
+                      <w:sz w:val="18"/>
+                      <w:szCs w:val="18"/>
+                    </w:rPr>
+                    <w:t xml:space="preserve"> </w:t>
+                  </w:r>
+                  <w:r>
+                    <w:rPr>
+                      <w:rFonts w:ascii="Century" w:hAnsi="Century"/>
+                      <w:sz w:val="20"/>
+                      <w:szCs w:val="20"/>
+                    </w:rPr>
+                    <w:t>14</w:t>
+                  </w:r>
+                  <w:r>
+                    <w:rPr>
+                      <w:rFonts w:ascii="Century" w:hAnsi="Century"/>
+                      <w:sz w:val="20"/>
+                      <w:szCs w:val="20"/>
+                    </w:rPr>
+                    <w:t>,</w:t>
+                  </w:r>
+                  <w:r>
+                    <w:rPr>
+                      <w:rFonts w:ascii="Century" w:hAnsi="Century"/>
+                      <w:sz w:val="18"/>
+                      <w:szCs w:val="18"/>
+                    </w:rPr>
+                    <w:t xml:space="preserve"> </w:t>
+                  </w:r>
+                  <w:r>
+                    <w:rPr>
+                      <w:rFonts w:ascii="Century" w:hAnsi="Century"/>
+                      <w:sz w:val="20"/>
+                      <w:szCs w:val="20"/>
+                    </w:rPr>
+                    <w:t>2021</w:t>
                   </w:r>
                 </w:p>
               </w:tc>
@@ -7694,18 +7462,8 @@
                       <w:sz w:val="20"/>
                       <w:szCs w:val="20"/>
                     </w:rPr>
-                    <w:t xml:space="preserve">Writer: Nico </w:t>
-                  </w:r>
-                  <w:proofErr w:type="spellStart"/>
-                  <w:r>
-                    <w:rPr>
-                      <w:rFonts w:ascii="Century" w:hAnsi="Century"/>
-                      <w:sz w:val="20"/>
-                      <w:szCs w:val="20"/>
-                    </w:rPr>
-                    <w:t>Juber</w:t>
-                  </w:r>
-                  <w:proofErr w:type="spellEnd"/>
+                    <w:t>Writer: Nico Juber</w:t>
+                  </w:r>
                 </w:p>
                 <w:p>
                   <w:pPr>
@@ -7732,7 +7490,6 @@
                     </w:rPr>
                     <w:t xml:space="preserve">: </w:t>
                   </w:r>
-                  <w:proofErr w:type="spellStart"/>
                   <w:r>
                     <w:rPr>
                       <w:rFonts w:ascii="Century" w:hAnsi="Century"/>
@@ -7741,7 +7498,6 @@
                     </w:rPr>
                     <w:t>TRUSpeak</w:t>
                   </w:r>
-                  <w:proofErr w:type="spellEnd"/>
                   <w:r>
                     <w:rPr>
                       <w:rFonts w:ascii="Century" w:hAnsi="Century"/>
@@ -7775,8 +7531,8 @@
                   <w:r>
                     <w:rPr>
                       <w:rFonts w:ascii="Century" w:hAnsi="Century"/>
-                      <w:sz w:val="20"/>
-                      <w:szCs w:val="20"/>
+                      <w:sz w:val="18"/>
+                      <w:szCs w:val="18"/>
                     </w:rPr>
                     <w:t xml:space="preserve"> </w:t>
                   </w:r>
@@ -7791,8 +7547,8 @@
                   <w:r>
                     <w:rPr>
                       <w:rFonts w:ascii="Century" w:hAnsi="Century"/>
-                      <w:sz w:val="20"/>
-                      <w:szCs w:val="20"/>
+                      <w:sz w:val="18"/>
+                      <w:szCs w:val="18"/>
                     </w:rPr>
                     <w:t xml:space="preserve"> </w:t>
                   </w:r>
@@ -8529,23 +8285,13 @@
                       <w:szCs w:val="20"/>
                     </w:rPr>
                   </w:pPr>
-                  <w:proofErr w:type="spellStart"/>
-                  <w:r>
-                    <w:rPr>
-                      <w:rFonts w:ascii="Century" w:hAnsi="Century"/>
-                      <w:sz w:val="20"/>
-                      <w:szCs w:val="20"/>
-                    </w:rPr>
-                    <w:t>Openspot</w:t>
-                  </w:r>
-                  <w:proofErr w:type="spellEnd"/>
-                  <w:r>
-                    <w:rPr>
-                      <w:rFonts w:ascii="Century" w:hAnsi="Century"/>
-                      <w:sz w:val="20"/>
-                      <w:szCs w:val="20"/>
-                    </w:rPr>
-                    <w:t xml:space="preserve"> Theatre</w:t>
+                  <w:r>
+                    <w:rPr>
+                      <w:rFonts w:ascii="Century" w:hAnsi="Century"/>
+                      <w:sz w:val="20"/>
+                      <w:szCs w:val="20"/>
+                    </w:rPr>
+                    <w:t>Openspot Theatre</w:t>
                   </w:r>
                 </w:p>
                 <w:p>
@@ -8681,18 +8427,8 @@
                       <w:sz w:val="20"/>
                       <w:szCs w:val="20"/>
                     </w:rPr>
-                    <w:t xml:space="preserve">Supervisor: Dr. Stuart </w:t>
-                  </w:r>
-                  <w:proofErr w:type="spellStart"/>
-                  <w:r>
-                    <w:rPr>
-                      <w:rFonts w:ascii="Century" w:hAnsi="Century"/>
-                      <w:sz w:val="20"/>
-                      <w:szCs w:val="20"/>
-                    </w:rPr>
-                    <w:t>Tessmer</w:t>
-                  </w:r>
-                  <w:proofErr w:type="spellEnd"/>
+                    <w:t>Supervisor: Dr. Stuart Tessmer</w:t>
+                  </w:r>
                 </w:p>
                 <w:p>
                   <w:pPr>
@@ -9252,29 +8988,7 @@
                       <w:sz w:val="20"/>
                       <w:szCs w:val="20"/>
                     </w:rPr>
-                    <w:t xml:space="preserve">Sing </w:t>
-                  </w:r>
-                  <w:proofErr w:type="gramStart"/>
-                  <w:r>
-                    <w:rPr>
-                      <w:rFonts w:ascii="Century" w:hAnsi="Century"/>
-                      <w:i/>
-                      <w:iCs/>
-                      <w:sz w:val="20"/>
-                      <w:szCs w:val="20"/>
-                    </w:rPr>
-                    <w:t>For</w:t>
-                  </w:r>
-                  <w:proofErr w:type="gramEnd"/>
-                  <w:r>
-                    <w:rPr>
-                      <w:rFonts w:ascii="Century" w:hAnsi="Century"/>
-                      <w:i/>
-                      <w:iCs/>
-                      <w:sz w:val="20"/>
-                      <w:szCs w:val="20"/>
-                    </w:rPr>
-                    <w:t xml:space="preserve"> Your Supper</w:t>
+                    <w:t>Sing For Your Supper</w:t>
                   </w:r>
                   <w:r>
                     <w:rPr>
@@ -9894,25 +9608,7 @@
                       <w:sz w:val="20"/>
                       <w:szCs w:val="20"/>
                     </w:rPr>
-                    <w:t xml:space="preserve">, </w:t>
-                  </w:r>
-                  <w:proofErr w:type="spellStart"/>
-                  <w:r>
-                    <w:rPr>
-                      <w:rFonts w:ascii="Century" w:hAnsi="Century"/>
-                      <w:sz w:val="20"/>
-                      <w:szCs w:val="20"/>
-                    </w:rPr>
-                    <w:t>Shetler</w:t>
-                  </w:r>
-                  <w:proofErr w:type="spellEnd"/>
-                  <w:r>
-                    <w:rPr>
-                      <w:rFonts w:ascii="Century" w:hAnsi="Century"/>
-                      <w:sz w:val="20"/>
-                      <w:szCs w:val="20"/>
-                    </w:rPr>
-                    <w:t xml:space="preserve"> Studios</w:t>
+                    <w:t>, Shetler Studios</w:t>
                   </w:r>
                 </w:p>
               </w:tc>
@@ -10477,25 +10173,7 @@
                       <w:sz w:val="20"/>
                       <w:szCs w:val="20"/>
                     </w:rPr>
-                    <w:t xml:space="preserve">Panelists: Rachel Keown Burke, </w:t>
-                  </w:r>
-                  <w:proofErr w:type="spellStart"/>
-                  <w:r>
-                    <w:rPr>
-                      <w:rFonts w:ascii="Century" w:hAnsi="Century"/>
-                      <w:sz w:val="20"/>
-                      <w:szCs w:val="20"/>
-                    </w:rPr>
-                    <w:t>Micealaya</w:t>
-                  </w:r>
-                  <w:proofErr w:type="spellEnd"/>
-                  <w:r>
-                    <w:rPr>
-                      <w:rFonts w:ascii="Century" w:hAnsi="Century"/>
-                      <w:sz w:val="20"/>
-                      <w:szCs w:val="20"/>
-                    </w:rPr>
-                    <w:t xml:space="preserve"> Moses, Emilio Rodriguez</w:t>
+                    <w:t>Panelists: Rachel Keown Burke, Micealaya Moses, Emilio Rodriguez</w:t>
                   </w:r>
                 </w:p>
                 <w:p>
@@ -10725,61 +10403,7 @@
                       <w:sz w:val="20"/>
                       <w:szCs w:val="20"/>
                     </w:rPr>
-                    <w:t xml:space="preserve">Co-Speakers: Laurel Green, </w:t>
-                  </w:r>
-                  <w:proofErr w:type="spellStart"/>
-                  <w:r>
-                    <w:rPr>
-                      <w:rFonts w:ascii="Century" w:hAnsi="Century"/>
-                      <w:sz w:val="20"/>
-                      <w:szCs w:val="20"/>
-                    </w:rPr>
-                    <w:t>Pauliina</w:t>
-                  </w:r>
-                  <w:proofErr w:type="spellEnd"/>
-                  <w:r>
-                    <w:rPr>
-                      <w:rFonts w:ascii="Century" w:hAnsi="Century"/>
-                      <w:sz w:val="20"/>
-                      <w:szCs w:val="20"/>
-                    </w:rPr>
-                    <w:t xml:space="preserve"> </w:t>
-                  </w:r>
-                  <w:proofErr w:type="spellStart"/>
-                  <w:r>
-                    <w:rPr>
-                      <w:rFonts w:ascii="Century" w:hAnsi="Century"/>
-                      <w:sz w:val="20"/>
-                      <w:szCs w:val="20"/>
-                    </w:rPr>
-                    <w:t>Hulkko</w:t>
-                  </w:r>
-                  <w:proofErr w:type="spellEnd"/>
-                  <w:r>
-                    <w:rPr>
-                      <w:rFonts w:ascii="Century" w:hAnsi="Century"/>
-                      <w:sz w:val="20"/>
-                      <w:szCs w:val="20"/>
-                    </w:rPr>
-                    <w:t xml:space="preserve">, </w:t>
-                  </w:r>
-                  <w:proofErr w:type="spellStart"/>
-                  <w:r>
-                    <w:rPr>
-                      <w:rFonts w:ascii="Century" w:hAnsi="Century"/>
-                      <w:sz w:val="20"/>
-                      <w:szCs w:val="20"/>
-                    </w:rPr>
-                    <w:t>Elizagrace</w:t>
-                  </w:r>
-                  <w:proofErr w:type="spellEnd"/>
-                  <w:r>
-                    <w:rPr>
-                      <w:rFonts w:ascii="Century" w:hAnsi="Century"/>
-                      <w:sz w:val="20"/>
-                      <w:szCs w:val="20"/>
-                    </w:rPr>
-                    <w:t xml:space="preserve"> </w:t>
+                    <w:t xml:space="preserve">Co-Speakers: Laurel Green, Pauliina Hulkko, Elizagrace </w:t>
                   </w:r>
                 </w:p>
                 <w:p>
@@ -10855,23 +10479,13 @@
                     </w:rPr>
                     <w:t xml:space="preserve"> </w:t>
                   </w:r>
-                  <w:proofErr w:type="spellStart"/>
-                  <w:r>
-                    <w:rPr>
-                      <w:rFonts w:ascii="Century" w:hAnsi="Century"/>
-                      <w:sz w:val="20"/>
-                      <w:szCs w:val="20"/>
-                    </w:rPr>
-                    <w:t>Slattne</w:t>
-                  </w:r>
-                  <w:proofErr w:type="spellEnd"/>
-                  <w:r>
-                    <w:rPr>
-                      <w:rFonts w:ascii="Century" w:hAnsi="Century"/>
-                      <w:sz w:val="20"/>
-                      <w:szCs w:val="20"/>
-                    </w:rPr>
-                    <w:t>,</w:t>
+                  <w:r>
+                    <w:rPr>
+                      <w:rFonts w:ascii="Century" w:hAnsi="Century"/>
+                      <w:sz w:val="20"/>
+                      <w:szCs w:val="20"/>
+                    </w:rPr>
+                    <w:t>Slattne,</w:t>
                   </w:r>
                   <w:r>
                     <w:rPr>
@@ -10881,7 +10495,6 @@
                     </w:rPr>
                     <w:t xml:space="preserve"> </w:t>
                   </w:r>
-                  <w:proofErr w:type="spellStart"/>
                   <w:r>
                     <w:rPr>
                       <w:rFonts w:ascii="Century" w:hAnsi="Century"/>
@@ -10890,7 +10503,6 @@
                     </w:rPr>
                     <w:t>Dimitar</w:t>
                   </w:r>
-                  <w:proofErr w:type="spellEnd"/>
                   <w:r>
                     <w:rPr>
                       <w:rFonts w:ascii="Century" w:hAnsi="Century"/>
@@ -10899,7 +10511,6 @@
                     </w:rPr>
                     <w:t xml:space="preserve"> </w:t>
                   </w:r>
-                  <w:proofErr w:type="spellStart"/>
                   <w:r>
                     <w:rPr>
                       <w:rFonts w:ascii="Century" w:hAnsi="Century"/>
@@ -10908,7 +10519,6 @@
                     </w:rPr>
                     <w:t>Uzonov</w:t>
                   </w:r>
-                  <w:proofErr w:type="spellEnd"/>
                 </w:p>
               </w:tc>
               <w:tc>
@@ -11316,18 +10926,16 @@
                       <w:sz w:val="20"/>
                       <w:szCs w:val="20"/>
                     </w:rPr>
-                    <w:t xml:space="preserve">Elise </w:t>
-                  </w:r>
-                  <w:proofErr w:type="spellStart"/>
-                  <w:r>
-                    <w:rPr>
-                      <w:rFonts w:ascii="Century" w:hAnsi="Century"/>
-                      <w:sz w:val="20"/>
-                      <w:szCs w:val="20"/>
-                    </w:rPr>
-                    <w:t>Dewsberry</w:t>
-                  </w:r>
-                  <w:proofErr w:type="spellEnd"/>
+                    <w:t xml:space="preserve">Elise Dewsberry, </w:t>
+                  </w:r>
+                  <w:r>
+                    <w:rPr>
+                      <w:rFonts w:ascii="Century" w:hAnsi="Century"/>
+                      <w:sz w:val="20"/>
+                      <w:szCs w:val="20"/>
+                    </w:rPr>
+                    <w:t>Brian Graden</w:t>
+                  </w:r>
                   <w:r>
                     <w:rPr>
                       <w:rFonts w:ascii="Century" w:hAnsi="Century"/>
@@ -11342,18 +10950,67 @@
                       <w:sz w:val="20"/>
                       <w:szCs w:val="20"/>
                     </w:rPr>
-                    <w:t xml:space="preserve">Brian </w:t>
-                  </w:r>
-                  <w:proofErr w:type="spellStart"/>
-                  <w:r>
-                    <w:rPr>
-                      <w:rFonts w:ascii="Century" w:hAnsi="Century"/>
-                      <w:sz w:val="20"/>
-                      <w:szCs w:val="20"/>
-                    </w:rPr>
-                    <w:t>Graden</w:t>
-                  </w:r>
-                  <w:proofErr w:type="spellEnd"/>
+                    <w:t>Scott Guy</w:t>
+                  </w:r>
+                  <w:r>
+                    <w:rPr>
+                      <w:rFonts w:ascii="Century" w:hAnsi="Century"/>
+                      <w:sz w:val="20"/>
+                      <w:szCs w:val="20"/>
+                    </w:rPr>
+                    <w:t>, Heather Provost</w:t>
+                  </w:r>
+                </w:p>
+                <w:p>
+                  <w:pPr>
+                    <w:rPr>
+                      <w:rFonts w:ascii="Century" w:hAnsi="Century"/>
+                      <w:sz w:val="20"/>
+                      <w:szCs w:val="20"/>
+                    </w:rPr>
+                  </w:pPr>
+                  <w:r>
+                    <w:rPr>
+                      <w:rFonts w:ascii="Century" w:hAnsi="Century"/>
+                      <w:sz w:val="20"/>
+                      <w:szCs w:val="20"/>
+                    </w:rPr>
+                    <w:t xml:space="preserve">Panelists: Marleen Alhadeff, Michael Baron, Roger Bean, Michael Blaha, Allison Fifield, </w:t>
+                  </w:r>
+                  <w:r>
+                    <w:rPr>
+                      <w:rFonts w:ascii="Century" w:hAnsi="Century"/>
+                      <w:sz w:val="20"/>
+                      <w:szCs w:val="20"/>
+                    </w:rPr>
+                    <w:t>Søren Møller,</w:t>
+                  </w:r>
+                  <w:r>
+                    <w:rPr>
+                      <w:rFonts w:ascii="Century" w:hAnsi="Century"/>
+                      <w:sz w:val="20"/>
+                      <w:szCs w:val="20"/>
+                    </w:rPr>
+                    <w:t xml:space="preserve"> Kevin Moore, Ann-Carol Pence, Stuart Ross, Michael </w:t>
+                  </w:r>
+                </w:p>
+                <w:p>
+                  <w:pPr>
+                    <w:spacing w:line="360" w:lineRule="auto"/>
+                    <w:rPr>
+                      <w:rFonts w:ascii="Century" w:hAnsi="Century"/>
+                      <w:sz w:val="20"/>
+                      <w:szCs w:val="20"/>
+                    </w:rPr>
+                  </w:pPr>
+                  <w:r>
+                    <w:rPr>
+                      <w:rFonts w:ascii="Century" w:hAnsi="Century"/>
+                      <w:sz w:val="20"/>
+                      <w:szCs w:val="20"/>
+                    </w:rPr>
+                    <w:t>Rubinoff</w:t>
+                  </w:r>
                   <w:r>
                     <w:rPr>
                       <w:rFonts w:ascii="Century" w:hAnsi="Century"/>
@@ -11368,139 +11025,8 @@
                       <w:sz w:val="20"/>
                       <w:szCs w:val="20"/>
                     </w:rPr>
-                    <w:t>Scott Guy</w:t>
-                  </w:r>
-                  <w:r>
-                    <w:rPr>
-                      <w:rFonts w:ascii="Century" w:hAnsi="Century"/>
-                      <w:sz w:val="20"/>
-                      <w:szCs w:val="20"/>
-                    </w:rPr>
-                    <w:t>, Heather Provost</w:t>
-                  </w:r>
-                </w:p>
-                <w:p>
-                  <w:pPr>
-                    <w:rPr>
-                      <w:rFonts w:ascii="Century" w:hAnsi="Century"/>
-                      <w:sz w:val="20"/>
-                      <w:szCs w:val="20"/>
-                    </w:rPr>
-                  </w:pPr>
-                  <w:r>
-                    <w:rPr>
-                      <w:rFonts w:ascii="Century" w:hAnsi="Century"/>
-                      <w:sz w:val="20"/>
-                      <w:szCs w:val="20"/>
-                    </w:rPr>
-                    <w:t xml:space="preserve">Panelists: Marleen </w:t>
-                  </w:r>
-                  <w:proofErr w:type="spellStart"/>
-                  <w:r>
-                    <w:rPr>
-                      <w:rFonts w:ascii="Century" w:hAnsi="Century"/>
-                      <w:sz w:val="20"/>
-                      <w:szCs w:val="20"/>
-                    </w:rPr>
-                    <w:t>Alhadeff</w:t>
-                  </w:r>
-                  <w:proofErr w:type="spellEnd"/>
-                  <w:r>
-                    <w:rPr>
-                      <w:rFonts w:ascii="Century" w:hAnsi="Century"/>
-                      <w:sz w:val="20"/>
-                      <w:szCs w:val="20"/>
-                    </w:rPr>
-                    <w:t xml:space="preserve">, Michael Baron, Roger Bean, Michael Blaha, Allison Fifield, </w:t>
-                  </w:r>
-                  <w:proofErr w:type="spellStart"/>
-                  <w:r>
-                    <w:rPr>
-                      <w:rFonts w:ascii="Century" w:hAnsi="Century"/>
-                      <w:sz w:val="20"/>
-                      <w:szCs w:val="20"/>
-                    </w:rPr>
-                    <w:t>Søren</w:t>
-                  </w:r>
-                  <w:proofErr w:type="spellEnd"/>
-                  <w:r>
-                    <w:rPr>
-                      <w:rFonts w:ascii="Century" w:hAnsi="Century"/>
-                      <w:sz w:val="20"/>
-                      <w:szCs w:val="20"/>
-                    </w:rPr>
-                    <w:t xml:space="preserve"> </w:t>
-                  </w:r>
-                  <w:proofErr w:type="spellStart"/>
-                  <w:r>
-                    <w:rPr>
-                      <w:rFonts w:ascii="Century" w:hAnsi="Century"/>
-                      <w:sz w:val="20"/>
-                      <w:szCs w:val="20"/>
-                    </w:rPr>
-                    <w:t>Møller</w:t>
-                  </w:r>
-                  <w:proofErr w:type="spellEnd"/>
-                  <w:r>
-                    <w:rPr>
-                      <w:rFonts w:ascii="Century" w:hAnsi="Century"/>
-                      <w:sz w:val="20"/>
-                      <w:szCs w:val="20"/>
-                    </w:rPr>
-                    <w:t>,</w:t>
-                  </w:r>
-                  <w:r>
-                    <w:rPr>
-                      <w:rFonts w:ascii="Century" w:hAnsi="Century"/>
-                      <w:sz w:val="20"/>
-                      <w:szCs w:val="20"/>
-                    </w:rPr>
-                    <w:t xml:space="preserve"> Kevin Moore, Ann-Carol Pence, Stuart Ross, Michael </w:t>
-                  </w:r>
-                </w:p>
-                <w:p>
-                  <w:pPr>
-                    <w:spacing w:line="360" w:lineRule="auto"/>
-                    <w:rPr>
-                      <w:rFonts w:ascii="Century" w:hAnsi="Century"/>
-                      <w:sz w:val="20"/>
-                      <w:szCs w:val="20"/>
-                    </w:rPr>
-                  </w:pPr>
-                  <w:r>
-                    <w:rPr>
-                      <w:rFonts w:ascii="Century" w:hAnsi="Century"/>
-                      <w:sz w:val="20"/>
-                      <w:szCs w:val="20"/>
-                    </w:rPr>
-                    <w:t>Rubinoff</w:t>
-                  </w:r>
-                  <w:r>
-                    <w:rPr>
-                      <w:rFonts w:ascii="Century" w:hAnsi="Century"/>
-                      <w:sz w:val="20"/>
-                      <w:szCs w:val="20"/>
-                    </w:rPr>
-                    <w:t xml:space="preserve">, </w:t>
-                  </w:r>
-                  <w:r>
-                    <w:rPr>
-                      <w:rFonts w:ascii="Century" w:hAnsi="Century"/>
-                      <w:sz w:val="20"/>
-                      <w:szCs w:val="20"/>
-                    </w:rPr>
-                    <w:t xml:space="preserve">Johnna </w:t>
-                  </w:r>
-                  <w:proofErr w:type="spellStart"/>
-                  <w:r>
-                    <w:rPr>
-                      <w:rFonts w:ascii="Century" w:hAnsi="Century"/>
-                      <w:sz w:val="20"/>
-                      <w:szCs w:val="20"/>
-                    </w:rPr>
-                    <w:t>Tavianini</w:t>
-                  </w:r>
-                  <w:proofErr w:type="spellEnd"/>
+                    <w:t>Johnna Tavianini</w:t>
+                  </w:r>
                 </w:p>
               </w:tc>
             </w:tr>
@@ -11618,25 +11144,7 @@
                       <w:sz w:val="20"/>
                       <w:szCs w:val="20"/>
                     </w:rPr>
-                    <w:t xml:space="preserve">Elise </w:t>
-                  </w:r>
-                  <w:proofErr w:type="spellStart"/>
-                  <w:r>
-                    <w:rPr>
-                      <w:rFonts w:ascii="Century" w:hAnsi="Century"/>
-                      <w:sz w:val="20"/>
-                      <w:szCs w:val="20"/>
-                    </w:rPr>
-                    <w:t>Dewsberry</w:t>
-                  </w:r>
-                  <w:proofErr w:type="spellEnd"/>
-                  <w:r>
-                    <w:rPr>
-                      <w:rFonts w:ascii="Century" w:hAnsi="Century"/>
-                      <w:sz w:val="20"/>
-                      <w:szCs w:val="20"/>
-                    </w:rPr>
-                    <w:t>, Scott Guy</w:t>
+                    <w:t>Elise Dewsberry, Scott Guy</w:t>
                   </w:r>
                   <w:r>
                     <w:rPr>
@@ -11685,25 +11193,7 @@
                       <w:sz w:val="20"/>
                       <w:szCs w:val="20"/>
                     </w:rPr>
-                    <w:t xml:space="preserve">Jane </w:t>
-                  </w:r>
-                  <w:proofErr w:type="spellStart"/>
-                  <w:r>
-                    <w:rPr>
-                      <w:rFonts w:ascii="Century" w:hAnsi="Century"/>
-                      <w:sz w:val="20"/>
-                      <w:szCs w:val="20"/>
-                    </w:rPr>
-                    <w:t>Bergere</w:t>
-                  </w:r>
-                  <w:proofErr w:type="spellEnd"/>
-                  <w:r>
-                    <w:rPr>
-                      <w:rFonts w:ascii="Century" w:hAnsi="Century"/>
-                      <w:sz w:val="20"/>
-                      <w:szCs w:val="20"/>
-                    </w:rPr>
-                    <w:t>, John Holly, Ciera</w:t>
+                    <w:t>Jane Bergere, John Holly, Ciera</w:t>
                   </w:r>
                   <w:r>
                     <w:rPr>
@@ -11713,41 +11203,13 @@
                     </w:rPr>
                     <w:t xml:space="preserve"> </w:t>
                   </w:r>
-                  <w:proofErr w:type="spellStart"/>
-                  <w:r>
-                    <w:rPr>
-                      <w:rFonts w:ascii="Century" w:hAnsi="Century"/>
-                      <w:sz w:val="20"/>
-                      <w:szCs w:val="20"/>
-                    </w:rPr>
-                    <w:t>Iveson</w:t>
-                  </w:r>
-                  <w:proofErr w:type="spellEnd"/>
-                  <w:r>
-                    <w:rPr>
-                      <w:rFonts w:ascii="Century" w:hAnsi="Century"/>
-                      <w:sz w:val="20"/>
-                      <w:szCs w:val="20"/>
-                    </w:rPr>
-                    <w:t xml:space="preserve">, Josh </w:t>
-                  </w:r>
-                  <w:proofErr w:type="spellStart"/>
-                  <w:r>
-                    <w:rPr>
-                      <w:rFonts w:ascii="Century" w:hAnsi="Century"/>
-                      <w:sz w:val="20"/>
-                      <w:szCs w:val="20"/>
-                    </w:rPr>
-                    <w:t>Katzker</w:t>
-                  </w:r>
-                  <w:proofErr w:type="spellEnd"/>
-                  <w:r>
-                    <w:rPr>
-                      <w:rFonts w:ascii="Century" w:hAnsi="Century"/>
-                      <w:sz w:val="20"/>
-                      <w:szCs w:val="20"/>
-                    </w:rPr>
-                    <w:t xml:space="preserve">, </w:t>
+                  <w:r>
+                    <w:rPr>
+                      <w:rFonts w:ascii="Century" w:hAnsi="Century"/>
+                      <w:sz w:val="20"/>
+                      <w:szCs w:val="20"/>
+                    </w:rPr>
+                    <w:t xml:space="preserve">Iveson, Josh Katzker, </w:t>
                   </w:r>
                   <w:r>
                     <w:rPr>
@@ -11757,103 +11219,37 @@
                     </w:rPr>
                     <w:t xml:space="preserve">Cody Lassen, Simon Levy, </w:t>
                   </w:r>
-                  <w:proofErr w:type="spellStart"/>
-                  <w:r>
-                    <w:rPr>
-                      <w:rFonts w:ascii="Century" w:hAnsi="Century"/>
-                      <w:sz w:val="20"/>
-                      <w:szCs w:val="20"/>
-                    </w:rPr>
-                    <w:t>Søren</w:t>
-                  </w:r>
-                  <w:proofErr w:type="spellEnd"/>
-                  <w:r>
-                    <w:rPr>
-                      <w:rFonts w:ascii="Century" w:hAnsi="Century"/>
-                      <w:sz w:val="20"/>
-                      <w:szCs w:val="20"/>
-                    </w:rPr>
-                    <w:t xml:space="preserve"> </w:t>
-                  </w:r>
-                  <w:proofErr w:type="spellStart"/>
-                  <w:proofErr w:type="gramStart"/>
-                  <w:r>
-                    <w:rPr>
-                      <w:rFonts w:ascii="Century" w:hAnsi="Century"/>
-                      <w:sz w:val="20"/>
-                      <w:szCs w:val="20"/>
-                    </w:rPr>
-                    <w:t>Møller</w:t>
-                  </w:r>
-                  <w:proofErr w:type="spellEnd"/>
-                  <w:r>
-                    <w:rPr>
-                      <w:rFonts w:ascii="Century" w:hAnsi="Century"/>
-                      <w:sz w:val="20"/>
-                      <w:szCs w:val="20"/>
-                    </w:rPr>
-                    <w:t>,,</w:t>
-                  </w:r>
-                  <w:proofErr w:type="gramEnd"/>
-                  <w:r>
-                    <w:rPr>
-                      <w:rFonts w:ascii="Century" w:hAnsi="Century"/>
-                      <w:sz w:val="20"/>
-                      <w:szCs w:val="20"/>
-                    </w:rPr>
-                    <w:t xml:space="preserve"> </w:t>
-                  </w:r>
-                  <w:r>
-                    <w:rPr>
-                      <w:rFonts w:ascii="Century" w:hAnsi="Century"/>
-                      <w:sz w:val="20"/>
-                      <w:szCs w:val="20"/>
-                    </w:rPr>
-                    <w:t xml:space="preserve">Joey </w:t>
-                  </w:r>
-                  <w:proofErr w:type="spellStart"/>
-                  <w:r>
-                    <w:rPr>
-                      <w:rFonts w:ascii="Century" w:hAnsi="Century"/>
-                      <w:sz w:val="20"/>
-                      <w:szCs w:val="20"/>
-                    </w:rPr>
-                    <w:t>Monda</w:t>
-                  </w:r>
-                  <w:proofErr w:type="spellEnd"/>
-                  <w:r>
-                    <w:rPr>
-                      <w:rFonts w:ascii="Century" w:hAnsi="Century"/>
-                      <w:sz w:val="20"/>
-                      <w:szCs w:val="20"/>
-                    </w:rPr>
-                    <w:t xml:space="preserve">, James Rocco, </w:t>
-                  </w:r>
-                  <w:r>
-                    <w:rPr>
-                      <w:rFonts w:ascii="Century" w:hAnsi="Century"/>
-                      <w:sz w:val="20"/>
-                      <w:szCs w:val="20"/>
-                    </w:rPr>
-                    <w:t xml:space="preserve">Michael Rubinoff, Giovanna </w:t>
-                  </w:r>
-                  <w:proofErr w:type="spellStart"/>
-                  <w:r>
-                    <w:rPr>
-                      <w:rFonts w:ascii="Century" w:hAnsi="Century"/>
-                      <w:sz w:val="20"/>
-                      <w:szCs w:val="20"/>
-                    </w:rPr>
-                    <w:t>Sardelli</w:t>
-                  </w:r>
-                  <w:proofErr w:type="spellEnd"/>
-                  <w:r>
-                    <w:rPr>
-                      <w:rFonts w:ascii="Century" w:hAnsi="Century"/>
-                      <w:sz w:val="20"/>
-                      <w:szCs w:val="20"/>
-                    </w:rPr>
-                    <w:t>, Christopher Sepulveda</w:t>
+                  <w:r>
+                    <w:rPr>
+                      <w:rFonts w:ascii="Century" w:hAnsi="Century"/>
+                      <w:sz w:val="20"/>
+                      <w:szCs w:val="20"/>
+                    </w:rPr>
+                    <w:t>Søren Møller</w:t>
+                  </w:r>
+                  <w:r>
+                    <w:rPr>
+                      <w:rFonts w:ascii="Century" w:hAnsi="Century"/>
+                      <w:sz w:val="20"/>
+                      <w:szCs w:val="20"/>
+                    </w:rPr>
+                    <w:t xml:space="preserve">,, </w:t>
+                  </w:r>
+                  <w:r>
+                    <w:rPr>
+                      <w:rFonts w:ascii="Century" w:hAnsi="Century"/>
+                      <w:sz w:val="20"/>
+                      <w:szCs w:val="20"/>
+                    </w:rPr>
+                    <w:t xml:space="preserve">Joey Monda, James Rocco, </w:t>
+                  </w:r>
+                  <w:r>
+                    <w:rPr>
+                      <w:rFonts w:ascii="Century" w:hAnsi="Century"/>
+                      <w:sz w:val="20"/>
+                      <w:szCs w:val="20"/>
+                    </w:rPr>
+                    <w:t>Michael Rubinoff, Giovanna Sardelli, Christopher Sepulveda</w:t>
                   </w:r>
                   <w:r>
                     <w:rPr>
@@ -12153,25 +11549,7 @@
                       <w:sz w:val="20"/>
                       <w:szCs w:val="20"/>
                     </w:rPr>
-                    <w:t xml:space="preserve">Founder: </w:t>
-                  </w:r>
-                  <w:proofErr w:type="spellStart"/>
-                  <w:r>
-                    <w:rPr>
-                      <w:rFonts w:ascii="Century" w:hAnsi="Century"/>
-                      <w:sz w:val="20"/>
-                      <w:szCs w:val="20"/>
-                    </w:rPr>
-                    <w:t>Kyiana</w:t>
-                  </w:r>
-                  <w:proofErr w:type="spellEnd"/>
-                  <w:r>
-                    <w:rPr>
-                      <w:rFonts w:ascii="Century" w:hAnsi="Century"/>
-                      <w:sz w:val="20"/>
-                      <w:szCs w:val="20"/>
-                    </w:rPr>
-                    <w:t xml:space="preserve"> Williams</w:t>
+                    <w:t>Founder: Kyiana Williams</w:t>
                   </w:r>
                 </w:p>
                 <w:p>
@@ -12598,7 +11976,7 @@
                 <w:sz w:val="20"/>
                 <w:szCs w:val="20"/>
               </w:rPr>
-              <w:t>Indianapolis</w:t>
+              <w:t>New Harmony</w:t>
             </w:r>
             <w:r>
               <w:rPr>
@@ -12687,23 +12065,13 @@
                       <w:szCs w:val="20"/>
                     </w:rPr>
                   </w:pPr>
-                  <w:proofErr w:type="spellStart"/>
-                  <w:r>
-                    <w:rPr>
-                      <w:rFonts w:ascii="Century" w:hAnsi="Century"/>
-                      <w:sz w:val="20"/>
-                      <w:szCs w:val="20"/>
-                    </w:rPr>
-                    <w:t>Dturg</w:t>
-                  </w:r>
-                  <w:proofErr w:type="spellEnd"/>
-                  <w:r>
-                    <w:rPr>
-                      <w:rFonts w:ascii="Century" w:hAnsi="Century"/>
-                      <w:sz w:val="20"/>
-                      <w:szCs w:val="20"/>
-                    </w:rPr>
-                    <w:t xml:space="preserve">: </w:t>
+                  <w:r>
+                    <w:rPr>
+                      <w:rFonts w:ascii="Century" w:hAnsi="Century"/>
+                      <w:sz w:val="20"/>
+                      <w:szCs w:val="20"/>
+                    </w:rPr>
+                    <w:t xml:space="preserve">Dturg: </w:t>
                   </w:r>
                   <w:r>
                     <w:rPr>
@@ -12755,7 +12123,6 @@
                       <w:szCs w:val="20"/>
                     </w:rPr>
                   </w:pPr>
-                  <w:proofErr w:type="gramStart"/>
                   <w:r>
                     <w:rPr>
                       <w:rFonts w:ascii="Century" w:hAnsi="Century"/>
@@ -12770,6 +12137,14 @@
                       <w:sz w:val="20"/>
                       <w:szCs w:val="20"/>
                     </w:rPr>
+                    <w:t>ed</w:t>
+                  </w:r>
+                  <w:r>
+                    <w:rPr>
+                      <w:rFonts w:ascii="Century" w:hAnsi="Century"/>
+                      <w:sz w:val="20"/>
+                      <w:szCs w:val="20"/>
+                    </w:rPr>
                     <w:t xml:space="preserve"> </w:t>
                   </w:r>
                   <w:r>
@@ -12778,16 +12153,15 @@
                       <w:sz w:val="20"/>
                       <w:szCs w:val="20"/>
                     </w:rPr>
-                    <w:t xml:space="preserve"> from</w:t>
-                  </w:r>
-                  <w:proofErr w:type="gramEnd"/>
-                  <w:r>
-                    <w:rPr>
-                      <w:rFonts w:ascii="Century" w:hAnsi="Century"/>
-                      <w:sz w:val="20"/>
-                      <w:szCs w:val="20"/>
-                    </w:rPr>
-                    <w:t xml:space="preserve"> a pool of </w:t>
+                    <w:t>26</w:t>
+                  </w:r>
+                  <w:r>
+                    <w:rPr>
+                      <w:rFonts w:ascii="Century" w:hAnsi="Century"/>
+                      <w:sz w:val="20"/>
+                      <w:szCs w:val="20"/>
+                    </w:rPr>
+                    <w:t xml:space="preserve"> from a pool of </w:t>
                   </w:r>
                   <w:r>
                     <w:rPr>
@@ -13017,25 +12391,7 @@
                       <w:sz w:val="20"/>
                       <w:szCs w:val="20"/>
                     </w:rPr>
-                    <w:t xml:space="preserve">Show Me </w:t>
-                  </w:r>
-                  <w:proofErr w:type="gramStart"/>
-                  <w:r>
-                    <w:rPr>
-                      <w:rFonts w:ascii="Century" w:hAnsi="Century"/>
-                      <w:sz w:val="20"/>
-                      <w:szCs w:val="20"/>
-                    </w:rPr>
-                    <w:t>The</w:t>
-                  </w:r>
-                  <w:proofErr w:type="gramEnd"/>
-                  <w:r>
-                    <w:rPr>
-                      <w:rFonts w:ascii="Century" w:hAnsi="Century"/>
-                      <w:sz w:val="20"/>
-                      <w:szCs w:val="20"/>
-                    </w:rPr>
-                    <w:t xml:space="preserve"> Monologue Playwriting Competition</w:t>
+                    <w:t>Show Me The Monologue Playwriting Competition</w:t>
                   </w:r>
                 </w:p>
                 <w:p>
@@ -13277,18 +12633,8 @@
                       <w:szCs w:val="20"/>
                     </w:rPr>
                     <w:br/>
-                    <w:t xml:space="preserve">Artistic Director: Matt </w:t>
-                  </w:r>
-                  <w:proofErr w:type="spellStart"/>
-                  <w:r>
-                    <w:rPr>
-                      <w:rFonts w:ascii="Century" w:hAnsi="Century"/>
-                      <w:sz w:val="20"/>
-                      <w:szCs w:val="20"/>
-                    </w:rPr>
-                    <w:t>Torney</w:t>
-                  </w:r>
-                  <w:proofErr w:type="spellEnd"/>
+                    <w:t>Artistic Director: Matt Torney</w:t>
+                  </w:r>
                 </w:p>
                 <w:p>
                   <w:pPr>
@@ -13678,18 +13024,8 @@
                 <w:sz w:val="20"/>
                 <w:szCs w:val="20"/>
               </w:rPr>
-              <w:t xml:space="preserve">Barbara K. Begley, Zoë Erwin-Longstaff, Kaela Mei-Shing Garvin, Adin </w:t>
-            </w:r>
-            <w:proofErr w:type="spellStart"/>
-            <w:r>
-              <w:rPr>
-                <w:rFonts w:ascii="Century" w:hAnsi="Century"/>
-                <w:sz w:val="20"/>
-                <w:szCs w:val="20"/>
-              </w:rPr>
-              <w:t>Lenahan</w:t>
-            </w:r>
-            <w:proofErr w:type="spellEnd"/>
+              <w:t>Barbara K. Begley, Zoë Erwin-Longstaff, Kaela Mei-Shing Garvin, Adin Lenahan</w:t>
+            </w:r>
           </w:p>
         </w:tc>
       </w:tr>
@@ -13857,34 +13193,14 @@
               </w:rPr>
               <w:t xml:space="preserve">: </w:t>
             </w:r>
-            <w:proofErr w:type="spellStart"/>
-            <w:r>
-              <w:rPr>
-                <w:rFonts w:ascii="Century" w:hAnsi="Century"/>
-                <w:sz w:val="20"/>
-                <w:szCs w:val="20"/>
-              </w:rPr>
-              <w:t>Ceili</w:t>
-            </w:r>
-            <w:proofErr w:type="spellEnd"/>
-            <w:r>
-              <w:rPr>
-                <w:rFonts w:ascii="Century" w:hAnsi="Century"/>
-                <w:sz w:val="20"/>
-                <w:szCs w:val="20"/>
-              </w:rPr>
-              <w:t xml:space="preserve"> </w:t>
-            </w:r>
-            <w:proofErr w:type="spellStart"/>
-            <w:r>
-              <w:rPr>
-                <w:rFonts w:ascii="Century" w:hAnsi="Century"/>
-                <w:sz w:val="20"/>
-                <w:szCs w:val="20"/>
-              </w:rPr>
-              <w:t>Widmann</w:t>
-            </w:r>
-            <w:proofErr w:type="spellEnd"/>
+            <w:r>
+              <w:rPr>
+                <w:rFonts w:ascii="Century" w:hAnsi="Century"/>
+                <w:sz w:val="20"/>
+                <w:szCs w:val="20"/>
+              </w:rPr>
+              <w:t>Ceili Widmann</w:t>
+            </w:r>
           </w:p>
         </w:tc>
       </w:tr>
@@ -13996,23 +13312,13 @@
                 <w:szCs w:val="20"/>
               </w:rPr>
             </w:pPr>
-            <w:proofErr w:type="spellStart"/>
-            <w:r>
-              <w:rPr>
-                <w:rFonts w:ascii="Century" w:hAnsi="Century"/>
-                <w:sz w:val="20"/>
-                <w:szCs w:val="20"/>
-              </w:rPr>
-              <w:t>DigiFest</w:t>
-            </w:r>
-            <w:proofErr w:type="spellEnd"/>
-            <w:r>
-              <w:rPr>
-                <w:rFonts w:ascii="Century" w:hAnsi="Century"/>
-                <w:sz w:val="20"/>
-                <w:szCs w:val="20"/>
-              </w:rPr>
-              <w:t xml:space="preserve"> and Annual Research Conference</w:t>
+            <w:r>
+              <w:rPr>
+                <w:rFonts w:ascii="Century" w:hAnsi="Century"/>
+                <w:sz w:val="20"/>
+                <w:szCs w:val="20"/>
+              </w:rPr>
+              <w:t>DigiFest and Annual Research Conference</w:t>
             </w:r>
           </w:p>
           <w:p>
@@ -14254,36 +13560,8 @@
                 <w:sz w:val="20"/>
                 <w:szCs w:val="20"/>
               </w:rPr>
-              <w:t xml:space="preserve">CEO: </w:t>
-            </w:r>
-            <w:proofErr w:type="spellStart"/>
-            <w:r>
-              <w:rPr>
-                <w:rFonts w:ascii="Century" w:hAnsi="Century"/>
-                <w:sz w:val="20"/>
-                <w:szCs w:val="20"/>
-              </w:rPr>
-              <w:t>Emileena</w:t>
-            </w:r>
-            <w:proofErr w:type="spellEnd"/>
-            <w:r>
-              <w:rPr>
-                <w:rFonts w:ascii="Century" w:hAnsi="Century"/>
-                <w:sz w:val="20"/>
-                <w:szCs w:val="20"/>
-              </w:rPr>
-              <w:t xml:space="preserve"> </w:t>
-            </w:r>
-            <w:proofErr w:type="spellStart"/>
-            <w:r>
-              <w:rPr>
-                <w:rFonts w:ascii="Century" w:hAnsi="Century"/>
-                <w:sz w:val="20"/>
-                <w:szCs w:val="20"/>
-              </w:rPr>
-              <w:t>Pedigo</w:t>
-            </w:r>
-            <w:proofErr w:type="spellEnd"/>
+              <w:t>CEO: Emileena Pedigo</w:t>
+            </w:r>
           </w:p>
         </w:tc>
       </w:tr>
@@ -14456,27 +13734,7 @@
                   <w:sz w:val="20"/>
                   <w:szCs w:val="20"/>
                 </w:rPr>
-                <w:t xml:space="preserve">6: The Season </w:t>
-              </w:r>
-              <w:proofErr w:type="gramStart"/>
-              <w:r>
-                <w:rPr>
-                  <w:rStyle w:val="Hyperlink"/>
-                  <w:rFonts w:ascii="Century" w:hAnsi="Century"/>
-                  <w:sz w:val="20"/>
-                  <w:szCs w:val="20"/>
-                </w:rPr>
-                <w:t>In</w:t>
-              </w:r>
-              <w:proofErr w:type="gramEnd"/>
-              <w:r>
-                <w:rPr>
-                  <w:rStyle w:val="Hyperlink"/>
-                  <w:rFonts w:ascii="Century" w:hAnsi="Century"/>
-                  <w:sz w:val="20"/>
-                  <w:szCs w:val="20"/>
-                </w:rPr>
-                <w:t xml:space="preserve"> Review Issue 2020-2021</w:t>
+                <w:t>6: The Season In Review Issue 2020-2021</w:t>
               </w:r>
             </w:hyperlink>
           </w:p>
@@ -14495,18 +13753,8 @@
                 <w:sz w:val="20"/>
                 <w:szCs w:val="20"/>
               </w:rPr>
-              <w:t xml:space="preserve">Writer: Catherine </w:t>
-            </w:r>
-            <w:proofErr w:type="spellStart"/>
-            <w:r>
-              <w:rPr>
-                <w:rFonts w:ascii="Century" w:hAnsi="Century"/>
-                <w:sz w:val="20"/>
-                <w:szCs w:val="20"/>
-              </w:rPr>
-              <w:t>Zudak</w:t>
-            </w:r>
-            <w:proofErr w:type="spellEnd"/>
+              <w:t>Writer: Catherine Zudak</w:t>
+            </w:r>
           </w:p>
         </w:tc>
       </w:tr>
@@ -14695,18 +13943,8 @@
                 <w:sz w:val="20"/>
                 <w:szCs w:val="20"/>
               </w:rPr>
-              <w:t xml:space="preserve">Jason </w:t>
-            </w:r>
-            <w:proofErr w:type="spellStart"/>
-            <w:r>
-              <w:rPr>
-                <w:rFonts w:ascii="Century" w:hAnsi="Century"/>
-                <w:sz w:val="20"/>
-                <w:szCs w:val="20"/>
-              </w:rPr>
-              <w:t>Dernay</w:t>
-            </w:r>
-            <w:proofErr w:type="spellEnd"/>
+              <w:t>Jason Dernay</w:t>
+            </w:r>
           </w:p>
         </w:tc>
       </w:tr>
@@ -14914,18 +14152,8 @@
                 <w:sz w:val="20"/>
                 <w:szCs w:val="20"/>
               </w:rPr>
-              <w:t xml:space="preserve">Writer: Catherine </w:t>
-            </w:r>
-            <w:proofErr w:type="spellStart"/>
-            <w:r>
-              <w:rPr>
-                <w:rFonts w:ascii="Century" w:hAnsi="Century"/>
-                <w:sz w:val="20"/>
-                <w:szCs w:val="20"/>
-              </w:rPr>
-              <w:t>Zudak</w:t>
-            </w:r>
-            <w:proofErr w:type="spellEnd"/>
+              <w:t>Writer: Catherine Zudak</w:t>
+            </w:r>
           </w:p>
         </w:tc>
       </w:tr>
@@ -15079,52 +14307,14 @@
               </w:rPr>
               <w:t xml:space="preserve">: </w:t>
             </w:r>
-            <w:proofErr w:type="spellStart"/>
-            <w:r>
-              <w:rPr>
-                <w:rFonts w:ascii="Century" w:hAnsi="Century"/>
-                <w:sz w:val="20"/>
-                <w:szCs w:val="20"/>
-              </w:rPr>
-              <w:t>Gastor</w:t>
-            </w:r>
-            <w:proofErr w:type="spellEnd"/>
-            <w:r>
-              <w:rPr>
-                <w:rFonts w:ascii="Century" w:hAnsi="Century"/>
-                <w:sz w:val="20"/>
-                <w:szCs w:val="20"/>
-              </w:rPr>
-              <w:t xml:space="preserve"> Almonte, Jitesh </w:t>
-            </w:r>
-            <w:proofErr w:type="spellStart"/>
-            <w:r>
-              <w:rPr>
-                <w:rFonts w:ascii="Century" w:hAnsi="Century"/>
-                <w:sz w:val="20"/>
-                <w:szCs w:val="20"/>
-              </w:rPr>
-              <w:t>Jaggi</w:t>
-            </w:r>
-            <w:proofErr w:type="spellEnd"/>
-            <w:r>
-              <w:rPr>
-                <w:rFonts w:ascii="Century" w:hAnsi="Century"/>
-                <w:sz w:val="20"/>
-                <w:szCs w:val="20"/>
-              </w:rPr>
-              <w:t xml:space="preserve">, Devon </w:t>
-            </w:r>
-            <w:proofErr w:type="spellStart"/>
-            <w:r>
-              <w:rPr>
-                <w:rFonts w:ascii="Century" w:hAnsi="Century"/>
-                <w:sz w:val="20"/>
-                <w:szCs w:val="20"/>
-              </w:rPr>
-              <w:t>Kodzis</w:t>
-            </w:r>
-            <w:proofErr w:type="spellEnd"/>
+            <w:r>
+              <w:rPr>
+                <w:rFonts w:ascii="Century" w:hAnsi="Century"/>
+                <w:sz w:val="20"/>
+                <w:szCs w:val="20"/>
+              </w:rPr>
+              <w:t>Gastor Almonte, Jitesh Jaggi, Devon Kodzis</w:t>
+            </w:r>
           </w:p>
         </w:tc>
       </w:tr>
@@ -15432,43 +14622,7 @@
                 <w:sz w:val="20"/>
                 <w:szCs w:val="20"/>
               </w:rPr>
-              <w:t xml:space="preserve">Host: Rachel </w:t>
-            </w:r>
-            <w:proofErr w:type="spellStart"/>
-            <w:r>
-              <w:rPr>
-                <w:rFonts w:ascii="Century" w:hAnsi="Century"/>
-                <w:sz w:val="20"/>
-                <w:szCs w:val="20"/>
-              </w:rPr>
-              <w:t>Leighson</w:t>
-            </w:r>
-            <w:proofErr w:type="spellEnd"/>
-            <w:r>
-              <w:rPr>
-                <w:rFonts w:ascii="Century" w:hAnsi="Century"/>
-                <w:sz w:val="20"/>
-                <w:szCs w:val="20"/>
-              </w:rPr>
-              <w:t xml:space="preserve"> | Performer: Kami </w:t>
-            </w:r>
-            <w:proofErr w:type="spellStart"/>
-            <w:r>
-              <w:rPr>
-                <w:rFonts w:ascii="Century" w:hAnsi="Century"/>
-                <w:sz w:val="20"/>
-                <w:szCs w:val="20"/>
-              </w:rPr>
-              <w:t>Visitsak</w:t>
-            </w:r>
-            <w:proofErr w:type="spellEnd"/>
-            <w:r>
-              <w:rPr>
-                <w:rFonts w:ascii="Century" w:hAnsi="Century"/>
-                <w:sz w:val="20"/>
-                <w:szCs w:val="20"/>
-              </w:rPr>
-              <w:t xml:space="preserve"> as Quark</w:t>
+              <w:t>Host: Rachel Leighson | Performer: Kami Visitsak as Quark</w:t>
             </w:r>
           </w:p>
         </w:tc>
@@ -15495,7 +14649,6 @@
               </w:rPr>
             </w:pPr>
             <w:hyperlink r:id="rId24" w:history="1">
-              <w:proofErr w:type="spellStart"/>
               <w:r>
                 <w:rPr>
                   <w:rStyle w:val="Hyperlink"/>
@@ -15505,7 +14658,6 @@
                 </w:rPr>
                 <w:t>BroadwayWorld</w:t>
               </w:r>
-              <w:proofErr w:type="spellEnd"/>
             </w:hyperlink>
           </w:p>
           <w:p>
@@ -15645,23 +14797,13 @@
                 <w:szCs w:val="20"/>
               </w:rPr>
             </w:pPr>
-            <w:proofErr w:type="spellStart"/>
-            <w:r>
-              <w:rPr>
-                <w:rFonts w:ascii="Century" w:hAnsi="Century"/>
-                <w:sz w:val="20"/>
-                <w:szCs w:val="20"/>
-              </w:rPr>
-              <w:t>SciArt</w:t>
-            </w:r>
-            <w:proofErr w:type="spellEnd"/>
-            <w:r>
-              <w:rPr>
-                <w:rFonts w:ascii="Century" w:hAnsi="Century"/>
-                <w:sz w:val="20"/>
-                <w:szCs w:val="20"/>
-              </w:rPr>
-              <w:t xml:space="preserve"> Career Day</w:t>
+            <w:r>
+              <w:rPr>
+                <w:rFonts w:ascii="Century" w:hAnsi="Century"/>
+                <w:sz w:val="20"/>
+                <w:szCs w:val="20"/>
+              </w:rPr>
+              <w:t>SciArt Career Day</w:t>
             </w:r>
           </w:p>
           <w:p>
@@ -15695,18 +14837,8 @@
                 <w:sz w:val="20"/>
                 <w:szCs w:val="20"/>
               </w:rPr>
-              <w:t xml:space="preserve">Molly </w:t>
-            </w:r>
-            <w:proofErr w:type="spellStart"/>
-            <w:r>
-              <w:rPr>
-                <w:rFonts w:ascii="Century" w:hAnsi="Century"/>
-                <w:sz w:val="20"/>
-                <w:szCs w:val="20"/>
-              </w:rPr>
-              <w:t>Janasik</w:t>
-            </w:r>
-            <w:proofErr w:type="spellEnd"/>
+              <w:t>Molly Janasik</w:t>
+            </w:r>
           </w:p>
         </w:tc>
       </w:tr>
@@ -15853,18 +14985,8 @@
                 <w:sz w:val="20"/>
                 <w:szCs w:val="20"/>
               </w:rPr>
-              <w:t xml:space="preserve">Ashley </w:t>
-            </w:r>
-            <w:proofErr w:type="spellStart"/>
-            <w:r>
-              <w:rPr>
-                <w:rFonts w:ascii="Century" w:hAnsi="Century"/>
-                <w:sz w:val="20"/>
-                <w:szCs w:val="20"/>
-              </w:rPr>
-              <w:t>Zlatopolsky</w:t>
-            </w:r>
-            <w:proofErr w:type="spellEnd"/>
+              <w:t>Ashley Zlatopolsky</w:t>
+            </w:r>
           </w:p>
         </w:tc>
       </w:tr>
@@ -16070,25 +15192,7 @@
                       <w:sz w:val="20"/>
                       <w:szCs w:val="20"/>
                     </w:rPr>
-                    <w:t xml:space="preserve">Instructors: Cicely Garrett, Terra Gay, Dr. </w:t>
-                  </w:r>
-                  <w:proofErr w:type="spellStart"/>
-                  <w:r>
-                    <w:rPr>
-                      <w:rFonts w:ascii="Century" w:hAnsi="Century"/>
-                      <w:sz w:val="20"/>
-                      <w:szCs w:val="20"/>
-                    </w:rPr>
-                    <w:t>Dietra</w:t>
-                  </w:r>
-                  <w:proofErr w:type="spellEnd"/>
-                  <w:r>
-                    <w:rPr>
-                      <w:rFonts w:ascii="Century" w:hAnsi="Century"/>
-                      <w:sz w:val="20"/>
-                      <w:szCs w:val="20"/>
-                    </w:rPr>
-                    <w:t xml:space="preserve"> Hawkins, Adria Kitchens</w:t>
+                    <w:t>Instructors: Cicely Garrett, Terra Gay, Dr. Dietra Hawkins, Adria Kitchens</w:t>
                   </w:r>
                 </w:p>
                 <w:p>
@@ -16454,25 +15558,7 @@
                       <w:sz w:val="20"/>
                       <w:szCs w:val="20"/>
                     </w:rPr>
-                    <w:t xml:space="preserve">Instructors: Jane </w:t>
-                  </w:r>
-                  <w:proofErr w:type="spellStart"/>
-                  <w:r>
-                    <w:rPr>
-                      <w:rFonts w:ascii="Century" w:hAnsi="Century"/>
-                      <w:sz w:val="20"/>
-                      <w:szCs w:val="20"/>
-                    </w:rPr>
-                    <w:t>Dubin</w:t>
-                  </w:r>
-                  <w:proofErr w:type="spellEnd"/>
-                  <w:r>
-                    <w:rPr>
-                      <w:rFonts w:ascii="Century" w:hAnsi="Century"/>
-                      <w:sz w:val="20"/>
-                      <w:szCs w:val="20"/>
-                    </w:rPr>
-                    <w:t>, Jennifer Isaacson</w:t>
+                    <w:t>Instructors: Jane Dubin, Jennifer Isaacson</w:t>
                   </w:r>
                 </w:p>
                 <w:p>
@@ -16718,108 +15804,8 @@
                       <w:sz w:val="20"/>
                       <w:szCs w:val="20"/>
                     </w:rPr>
-                    <w:t xml:space="preserve">Partners: Laurel Green, </w:t>
-                  </w:r>
-                  <w:proofErr w:type="spellStart"/>
-                  <w:r>
-                    <w:rPr>
-                      <w:rFonts w:ascii="Century" w:hAnsi="Century"/>
-                      <w:sz w:val="20"/>
-                      <w:szCs w:val="20"/>
-                    </w:rPr>
-                    <w:t>Pauliina</w:t>
-                  </w:r>
-                  <w:proofErr w:type="spellEnd"/>
-                  <w:r>
-                    <w:rPr>
-                      <w:rFonts w:ascii="Century" w:hAnsi="Century"/>
-                      <w:sz w:val="20"/>
-                      <w:szCs w:val="20"/>
-                    </w:rPr>
-                    <w:t xml:space="preserve"> </w:t>
-                  </w:r>
-                  <w:proofErr w:type="spellStart"/>
-                  <w:r>
-                    <w:rPr>
-                      <w:rFonts w:ascii="Century" w:hAnsi="Century"/>
-                      <w:sz w:val="20"/>
-                      <w:szCs w:val="20"/>
-                    </w:rPr>
-                    <w:t>Hulkko</w:t>
-                  </w:r>
-                  <w:proofErr w:type="spellEnd"/>
-                  <w:r>
-                    <w:rPr>
-                      <w:rFonts w:ascii="Century" w:hAnsi="Century"/>
-                      <w:sz w:val="20"/>
-                      <w:szCs w:val="20"/>
-                    </w:rPr>
-                    <w:t xml:space="preserve">, </w:t>
-                  </w:r>
-                  <w:proofErr w:type="spellStart"/>
-                  <w:r>
-                    <w:rPr>
-                      <w:rFonts w:ascii="Century" w:hAnsi="Century"/>
-                      <w:sz w:val="20"/>
-                      <w:szCs w:val="20"/>
-                    </w:rPr>
-                    <w:t>Elizagrace</w:t>
-                  </w:r>
-                  <w:proofErr w:type="spellEnd"/>
-                  <w:r>
-                    <w:rPr>
-                      <w:rFonts w:ascii="Century" w:hAnsi="Century"/>
-                      <w:sz w:val="20"/>
-                      <w:szCs w:val="20"/>
-                    </w:rPr>
-                    <w:t xml:space="preserve"> Madrone, Stefanie Schmitt, Hanna </w:t>
-                  </w:r>
-                  <w:proofErr w:type="spellStart"/>
-                  <w:r>
-                    <w:rPr>
-                      <w:rFonts w:ascii="Century" w:hAnsi="Century"/>
-                      <w:sz w:val="20"/>
-                      <w:szCs w:val="20"/>
-                    </w:rPr>
-                    <w:t>Slattne</w:t>
-                  </w:r>
-                  <w:proofErr w:type="spellEnd"/>
-                  <w:r>
-                    <w:rPr>
-                      <w:rFonts w:ascii="Century" w:hAnsi="Century"/>
-                      <w:sz w:val="20"/>
-                      <w:szCs w:val="20"/>
-                    </w:rPr>
-                    <w:t xml:space="preserve">, </w:t>
-                  </w:r>
-                  <w:proofErr w:type="spellStart"/>
-                  <w:r>
-                    <w:rPr>
-                      <w:rFonts w:ascii="Century" w:hAnsi="Century"/>
-                      <w:sz w:val="20"/>
-                      <w:szCs w:val="20"/>
-                    </w:rPr>
-                    <w:t>Dimitar</w:t>
-                  </w:r>
-                  <w:proofErr w:type="spellEnd"/>
-                  <w:r>
-                    <w:rPr>
-                      <w:rFonts w:ascii="Century" w:hAnsi="Century"/>
-                      <w:sz w:val="20"/>
-                      <w:szCs w:val="20"/>
-                    </w:rPr>
-                    <w:t xml:space="preserve"> </w:t>
-                  </w:r>
-                  <w:proofErr w:type="spellStart"/>
-                  <w:r>
-                    <w:rPr>
-                      <w:rFonts w:ascii="Century" w:hAnsi="Century"/>
-                      <w:sz w:val="20"/>
-                      <w:szCs w:val="20"/>
-                    </w:rPr>
-                    <w:t>Uzunov</w:t>
-                  </w:r>
-                  <w:proofErr w:type="spellEnd"/>
+                    <w:t>Partners: Laurel Green, Pauliina Hulkko, Elizagrace Madrone, Stefanie Schmitt, Hanna Slattne, Dimitar Uzunov</w:t>
+                  </w:r>
                 </w:p>
                 <w:p>
                   <w:pPr>
@@ -16924,10 +15910,105 @@
                       <w:sz w:val="20"/>
                       <w:szCs w:val="20"/>
                     </w:rPr>
-                    <w:t xml:space="preserve">María Irene </w:t>
-                  </w:r>
-                  <w:proofErr w:type="spellStart"/>
-                  <w:r>
+                    <w:t>María Irene Fornés Playwriting Workshop</w:t>
+                  </w:r>
+                </w:p>
+                <w:p>
+                  <w:pPr>
+                    <w:rPr>
+                      <w:rFonts w:ascii="Century" w:hAnsi="Century"/>
+                      <w:sz w:val="20"/>
+                      <w:szCs w:val="20"/>
+                    </w:rPr>
+                  </w:pPr>
+                  <w:r>
+                    <w:rPr>
+                      <w:rFonts w:ascii="Century" w:hAnsi="Century"/>
+                      <w:sz w:val="20"/>
+                      <w:szCs w:val="20"/>
+                    </w:rPr>
+                    <w:t xml:space="preserve">Instructors: </w:t>
+                  </w:r>
+                  <w:r>
+                    <w:rPr>
+                      <w:rFonts w:ascii="Century" w:hAnsi="Century"/>
+                      <w:sz w:val="20"/>
+                      <w:szCs w:val="20"/>
+                    </w:rPr>
+                    <w:t>Migdalia Cruz, Anne García-Romero</w:t>
+                  </w:r>
+                </w:p>
+                <w:p>
+                  <w:pPr>
+                    <w:spacing w:line="360" w:lineRule="auto"/>
+                    <w:rPr>
+                      <w:rFonts w:ascii="Century" w:hAnsi="Century"/>
+                      <w:sz w:val="20"/>
+                      <w:szCs w:val="20"/>
+                    </w:rPr>
+                  </w:pPr>
+                  <w:r>
+                    <w:rPr>
+                      <w:rFonts w:ascii="Century" w:hAnsi="Century"/>
+                      <w:sz w:val="20"/>
+                      <w:szCs w:val="20"/>
+                    </w:rPr>
+                    <w:t>HowlRound</w:t>
+                  </w:r>
+                </w:p>
+              </w:tc>
+              <w:tc>
+                <w:tcPr>
+                  <w:tcW w:w="2039" w:type="dxa"/>
+                </w:tcPr>
+                <w:p>
+                  <w:pPr>
+                    <w:rPr>
+                      <w:rFonts w:ascii="Century" w:hAnsi="Century"/>
+                      <w:sz w:val="20"/>
+                      <w:szCs w:val="20"/>
+                    </w:rPr>
+                  </w:pPr>
+                  <w:r>
+                    <w:rPr>
+                      <w:rFonts w:ascii="Century" w:hAnsi="Century"/>
+                      <w:sz w:val="20"/>
+                      <w:szCs w:val="20"/>
+                    </w:rPr>
+                    <w:t>October 2021</w:t>
+                  </w:r>
+                </w:p>
+              </w:tc>
+            </w:tr>
+            <w:tr>
+              <w:tc>
+                <w:tcPr>
+                  <w:tcW w:w="1601" w:type="dxa"/>
+                </w:tcPr>
+                <w:p>
+                  <w:pPr>
+                    <w:rPr>
+                      <w:rFonts w:ascii="Century" w:hAnsi="Century"/>
+                      <w:sz w:val="20"/>
+                      <w:szCs w:val="20"/>
+                    </w:rPr>
+                  </w:pPr>
+                  <w:r>
+                    <w:rPr>
+                      <w:rFonts w:ascii="Century" w:hAnsi="Century"/>
+                      <w:sz w:val="20"/>
+                      <w:szCs w:val="20"/>
+                    </w:rPr>
+                    <w:t>Performance</w:t>
+                  </w:r>
+                </w:p>
+              </w:tc>
+              <w:tc>
+                <w:tcPr>
+                  <w:tcW w:w="5674" w:type="dxa"/>
+                </w:tcPr>
+                <w:p>
+                  <w:pPr>
                     <w:rPr>
                       <w:rFonts w:ascii="Century" w:hAnsi="Century"/>
                       <w:i/>
@@ -16935,9 +16016,7 @@
                       <w:sz w:val="20"/>
                       <w:szCs w:val="20"/>
                     </w:rPr>
-                    <w:t>Fornés</w:t>
-                  </w:r>
-                  <w:proofErr w:type="spellEnd"/>
+                  </w:pPr>
                   <w:r>
                     <w:rPr>
                       <w:rFonts w:ascii="Century" w:hAnsi="Century"/>
@@ -16946,32 +16025,32 @@
                       <w:sz w:val="20"/>
                       <w:szCs w:val="20"/>
                     </w:rPr>
-                    <w:t xml:space="preserve"> Playwriting Workshop</w:t>
-                  </w:r>
-                </w:p>
-                <w:p>
-                  <w:pPr>
-                    <w:rPr>
-                      <w:rFonts w:ascii="Century" w:hAnsi="Century"/>
-                      <w:sz w:val="20"/>
-                      <w:szCs w:val="20"/>
-                    </w:rPr>
-                  </w:pPr>
-                  <w:r>
-                    <w:rPr>
-                      <w:rFonts w:ascii="Century" w:hAnsi="Century"/>
-                      <w:sz w:val="20"/>
-                      <w:szCs w:val="20"/>
-                    </w:rPr>
-                    <w:t xml:space="preserve">Instructors: </w:t>
-                  </w:r>
-                  <w:r>
-                    <w:rPr>
-                      <w:rFonts w:ascii="Century" w:hAnsi="Century"/>
-                      <w:sz w:val="20"/>
-                      <w:szCs w:val="20"/>
-                    </w:rPr>
-                    <w:t>Migdalia Cruz, Anne García-Romero</w:t>
+                    <w:t>Performance Skills</w:t>
+                  </w:r>
+                </w:p>
+                <w:p>
+                  <w:pPr>
+                    <w:rPr>
+                      <w:rFonts w:ascii="Century" w:hAnsi="Century"/>
+                      <w:sz w:val="20"/>
+                      <w:szCs w:val="20"/>
+                    </w:rPr>
+                  </w:pPr>
+                  <w:r>
+                    <w:rPr>
+                      <w:rFonts w:ascii="Century" w:hAnsi="Century"/>
+                      <w:sz w:val="20"/>
+                      <w:szCs w:val="20"/>
+                    </w:rPr>
+                    <w:t xml:space="preserve">Instructor: </w:t>
+                  </w:r>
+                  <w:r>
+                    <w:rPr>
+                      <w:rFonts w:ascii="Century" w:hAnsi="Century"/>
+                      <w:sz w:val="20"/>
+                      <w:szCs w:val="20"/>
+                    </w:rPr>
+                    <w:t>Gastor Almonte</w:t>
                   </w:r>
                 </w:p>
                 <w:p>
@@ -16983,16 +16062,14 @@
                       <w:szCs w:val="20"/>
                     </w:rPr>
                   </w:pPr>
-                  <w:proofErr w:type="spellStart"/>
-                  <w:r>
-                    <w:rPr>
-                      <w:rFonts w:ascii="Century" w:hAnsi="Century"/>
-                      <w:sz w:val="20"/>
-                      <w:szCs w:val="20"/>
-                    </w:rPr>
-                    <w:t>HowlRound</w:t>
-                  </w:r>
-                  <w:proofErr w:type="spellEnd"/>
+                  <w:r>
+                    <w:rPr>
+                      <w:rFonts w:ascii="Century" w:hAnsi="Century"/>
+                      <w:sz w:val="20"/>
+                      <w:szCs w:val="20"/>
+                    </w:rPr>
+                    <w:t>The Story Collider</w:t>
+                  </w:r>
                 </w:p>
               </w:tc>
               <w:tc>
@@ -17013,7 +16090,23 @@
                       <w:sz w:val="20"/>
                       <w:szCs w:val="20"/>
                     </w:rPr>
-                    <w:t>October 2021</w:t>
+                    <w:t xml:space="preserve">September </w:t>
+                  </w:r>
+                  <w:r>
+                    <w:rPr>
+                      <w:rFonts w:ascii="Century" w:hAnsi="Century"/>
+                      <w:sz w:val="20"/>
+                      <w:szCs w:val="20"/>
+                    </w:rPr>
+                    <w:t>–</w:t>
+                  </w:r>
+                  <w:r>
+                    <w:rPr>
+                      <w:rFonts w:ascii="Century" w:hAnsi="Century"/>
+                      <w:sz w:val="20"/>
+                      <w:szCs w:val="20"/>
+                    </w:rPr>
+                    <w:t xml:space="preserve"> October 2021</w:t>
                   </w:r>
                 </w:p>
               </w:tc>
@@ -17037,7 +16130,7 @@
                       <w:sz w:val="20"/>
                       <w:szCs w:val="20"/>
                     </w:rPr>
-                    <w:t>Performance</w:t>
+                    <w:t>Production</w:t>
                   </w:r>
                 </w:p>
               </w:tc>
@@ -17063,42 +16156,24 @@
                       <w:sz w:val="20"/>
                       <w:szCs w:val="20"/>
                     </w:rPr>
-                    <w:t>Performance Skills</w:t>
-                  </w:r>
-                </w:p>
-                <w:p>
-                  <w:pPr>
-                    <w:rPr>
-                      <w:rFonts w:ascii="Century" w:hAnsi="Century"/>
-                      <w:sz w:val="20"/>
-                      <w:szCs w:val="20"/>
-                    </w:rPr>
-                  </w:pPr>
-                  <w:r>
-                    <w:rPr>
-                      <w:rFonts w:ascii="Century" w:hAnsi="Century"/>
-                      <w:sz w:val="20"/>
-                      <w:szCs w:val="20"/>
-                    </w:rPr>
-                    <w:t xml:space="preserve">Instructor: </w:t>
-                  </w:r>
-                  <w:proofErr w:type="spellStart"/>
-                  <w:r>
-                    <w:rPr>
-                      <w:rFonts w:ascii="Century" w:hAnsi="Century"/>
-                      <w:sz w:val="20"/>
-                      <w:szCs w:val="20"/>
-                    </w:rPr>
-                    <w:t>Gastor</w:t>
-                  </w:r>
-                  <w:proofErr w:type="spellEnd"/>
-                  <w:r>
-                    <w:rPr>
-                      <w:rFonts w:ascii="Century" w:hAnsi="Century"/>
-                      <w:sz w:val="20"/>
-                      <w:szCs w:val="20"/>
-                    </w:rPr>
-                    <w:t xml:space="preserve"> Almonte</w:t>
+                    <w:t>Essentials of Successful Self-Producing 2021</w:t>
+                  </w:r>
+                </w:p>
+                <w:p>
+                  <w:pPr>
+                    <w:rPr>
+                      <w:rFonts w:ascii="Century" w:hAnsi="Century"/>
+                      <w:sz w:val="20"/>
+                      <w:szCs w:val="20"/>
+                    </w:rPr>
+                  </w:pPr>
+                  <w:r>
+                    <w:rPr>
+                      <w:rFonts w:ascii="Century" w:hAnsi="Century"/>
+                      <w:sz w:val="20"/>
+                      <w:szCs w:val="20"/>
+                    </w:rPr>
+                    <w:t>Facilitator: Bob Ost, Emileena Pedigo</w:t>
                   </w:r>
                 </w:p>
                 <w:p>
@@ -17116,7 +16191,7 @@
                       <w:sz w:val="20"/>
                       <w:szCs w:val="20"/>
                     </w:rPr>
-                    <w:t>The Story Collider</w:t>
+                    <w:t>Theater Resources Unlimited</w:t>
                   </w:r>
                 </w:p>
               </w:tc>
@@ -17138,23 +16213,7 @@
                       <w:sz w:val="20"/>
                       <w:szCs w:val="20"/>
                     </w:rPr>
-                    <w:t xml:space="preserve">September </w:t>
-                  </w:r>
-                  <w:r>
-                    <w:rPr>
-                      <w:rFonts w:ascii="Century" w:hAnsi="Century"/>
-                      <w:sz w:val="20"/>
-                      <w:szCs w:val="20"/>
-                    </w:rPr>
-                    <w:t>–</w:t>
-                  </w:r>
-                  <w:r>
-                    <w:rPr>
-                      <w:rFonts w:ascii="Century" w:hAnsi="Century"/>
-                      <w:sz w:val="20"/>
-                      <w:szCs w:val="20"/>
-                    </w:rPr>
-                    <w:t xml:space="preserve"> October 2021</w:t>
+                    <w:t>September 26, 2021</w:t>
                   </w:r>
                 </w:p>
               </w:tc>
@@ -17178,7 +16237,7 @@
                       <w:sz w:val="20"/>
                       <w:szCs w:val="20"/>
                     </w:rPr>
-                    <w:t>Production</w:t>
+                    <w:t>Facilitation</w:t>
                   </w:r>
                 </w:p>
               </w:tc>
@@ -17204,53 +16263,33 @@
                       <w:sz w:val="20"/>
                       <w:szCs w:val="20"/>
                     </w:rPr>
-                    <w:t>Essentials of Successful Self-Producing 2021</w:t>
-                  </w:r>
-                </w:p>
-                <w:p>
-                  <w:pPr>
-                    <w:rPr>
-                      <w:rFonts w:ascii="Century" w:hAnsi="Century"/>
-                      <w:sz w:val="20"/>
-                      <w:szCs w:val="20"/>
-                    </w:rPr>
-                  </w:pPr>
-                  <w:r>
-                    <w:rPr>
-                      <w:rFonts w:ascii="Century" w:hAnsi="Century"/>
-                      <w:sz w:val="20"/>
-                      <w:szCs w:val="20"/>
-                    </w:rPr>
-                    <w:t xml:space="preserve">Facilitator: Bob Ost, </w:t>
-                  </w:r>
-                  <w:proofErr w:type="spellStart"/>
-                  <w:r>
-                    <w:rPr>
-                      <w:rFonts w:ascii="Century" w:hAnsi="Century"/>
-                      <w:sz w:val="20"/>
-                      <w:szCs w:val="20"/>
-                    </w:rPr>
-                    <w:t>Emileena</w:t>
-                  </w:r>
-                  <w:proofErr w:type="spellEnd"/>
-                  <w:r>
-                    <w:rPr>
-                      <w:rFonts w:ascii="Century" w:hAnsi="Century"/>
-                      <w:sz w:val="20"/>
-                      <w:szCs w:val="20"/>
-                    </w:rPr>
-                    <w:t xml:space="preserve"> </w:t>
-                  </w:r>
-                  <w:proofErr w:type="spellStart"/>
-                  <w:r>
-                    <w:rPr>
-                      <w:rFonts w:ascii="Century" w:hAnsi="Century"/>
-                      <w:sz w:val="20"/>
-                      <w:szCs w:val="20"/>
-                    </w:rPr>
-                    <w:t>Pedigo</w:t>
-                  </w:r>
-                  <w:proofErr w:type="spellEnd"/>
+                    <w:t>Facilitating Storytelling in the Classroom and the Field</w:t>
+                  </w:r>
+                </w:p>
+                <w:p>
+                  <w:pPr>
+                    <w:rPr>
+                      <w:rFonts w:ascii="Century" w:hAnsi="Century"/>
+                      <w:sz w:val="20"/>
+                      <w:szCs w:val="20"/>
+                    </w:rPr>
+                  </w:pPr>
+                  <w:r>
+                    <w:rPr>
+                      <w:rFonts w:ascii="Century" w:hAnsi="Century"/>
+                      <w:sz w:val="20"/>
+                      <w:szCs w:val="20"/>
+                    </w:rPr>
+                    <w:t xml:space="preserve">Instructor: </w:t>
+                  </w:r>
+                  <w:r>
+                    <w:rPr>
+                      <w:rFonts w:ascii="Century" w:hAnsi="Century"/>
+                      <w:sz w:val="20"/>
+                      <w:szCs w:val="20"/>
+                    </w:rPr>
+                    <w:t>Nisse Greenberg</w:t>
+                  </w:r>
                 </w:p>
                 <w:p>
                   <w:pPr>
@@ -17267,7 +16306,7 @@
                       <w:sz w:val="20"/>
                       <w:szCs w:val="20"/>
                     </w:rPr>
-                    <w:t>Theater Resources Unlimited</w:t>
+                    <w:t>The Story Collider</w:t>
                   </w:r>
                 </w:p>
               </w:tc>
@@ -17289,7 +16328,23 @@
                       <w:sz w:val="20"/>
                       <w:szCs w:val="20"/>
                     </w:rPr>
-                    <w:t>September 26, 2021</w:t>
+                    <w:t xml:space="preserve">August </w:t>
+                  </w:r>
+                  <w:r>
+                    <w:rPr>
+                      <w:rFonts w:ascii="Century" w:hAnsi="Century"/>
+                      <w:sz w:val="20"/>
+                      <w:szCs w:val="20"/>
+                    </w:rPr>
+                    <w:t>–</w:t>
+                  </w:r>
+                  <w:r>
+                    <w:rPr>
+                      <w:rFonts w:ascii="Century" w:hAnsi="Century"/>
+                      <w:sz w:val="20"/>
+                      <w:szCs w:val="20"/>
+                    </w:rPr>
+                    <w:t xml:space="preserve"> September 2021</w:t>
                   </w:r>
                 </w:p>
               </w:tc>
@@ -17313,7 +16368,7 @@
                       <w:sz w:val="20"/>
                       <w:szCs w:val="20"/>
                     </w:rPr>
-                    <w:t>Facilitation</w:t>
+                    <w:t>Storytelling</w:t>
                   </w:r>
                 </w:p>
               </w:tc>
@@ -17339,32 +16394,32 @@
                       <w:sz w:val="20"/>
                       <w:szCs w:val="20"/>
                     </w:rPr>
-                    <w:t>Facilitating Storytelling in the Classroom and the Field</w:t>
-                  </w:r>
-                </w:p>
-                <w:p>
-                  <w:pPr>
-                    <w:rPr>
-                      <w:rFonts w:ascii="Century" w:hAnsi="Century"/>
-                      <w:sz w:val="20"/>
-                      <w:szCs w:val="20"/>
-                    </w:rPr>
-                  </w:pPr>
-                  <w:r>
-                    <w:rPr>
-                      <w:rFonts w:ascii="Century" w:hAnsi="Century"/>
-                      <w:sz w:val="20"/>
-                      <w:szCs w:val="20"/>
-                    </w:rPr>
-                    <w:t xml:space="preserve">Instructor: </w:t>
-                  </w:r>
-                  <w:r>
-                    <w:rPr>
-                      <w:rFonts w:ascii="Century" w:hAnsi="Century"/>
-                      <w:sz w:val="20"/>
-                      <w:szCs w:val="20"/>
-                    </w:rPr>
-                    <w:t>Nisse Greenberg</w:t>
+                    <w:t>Introductory Storytelling Workshop</w:t>
+                  </w:r>
+                </w:p>
+                <w:p>
+                  <w:pPr>
+                    <w:rPr>
+                      <w:rFonts w:ascii="Century" w:hAnsi="Century"/>
+                      <w:sz w:val="20"/>
+                      <w:szCs w:val="20"/>
+                    </w:rPr>
+                  </w:pPr>
+                  <w:r>
+                    <w:rPr>
+                      <w:rFonts w:ascii="Century" w:hAnsi="Century"/>
+                      <w:sz w:val="20"/>
+                      <w:szCs w:val="20"/>
+                    </w:rPr>
+                    <w:t xml:space="preserve">Instructors: </w:t>
+                  </w:r>
+                  <w:r>
+                    <w:rPr>
+                      <w:rFonts w:ascii="Century" w:hAnsi="Century"/>
+                      <w:sz w:val="20"/>
+                      <w:szCs w:val="20"/>
+                    </w:rPr>
+                    <w:t>Paula Croxso, Nakeysha Roberts Washington, Maryam Zaringhalam</w:t>
                   </w:r>
                 </w:p>
                 <w:p>
@@ -17372,6 +16427,8 @@
                     <w:spacing w:line="360" w:lineRule="auto"/>
                     <w:rPr>
                       <w:rFonts w:ascii="Century" w:hAnsi="Century"/>
+                      <w:i/>
+                      <w:iCs/>
                       <w:sz w:val="20"/>
                       <w:szCs w:val="20"/>
                     </w:rPr>
@@ -17404,23 +16461,7 @@
                       <w:sz w:val="20"/>
                       <w:szCs w:val="20"/>
                     </w:rPr>
-                    <w:t xml:space="preserve">August </w:t>
-                  </w:r>
-                  <w:r>
-                    <w:rPr>
-                      <w:rFonts w:ascii="Century" w:hAnsi="Century"/>
-                      <w:sz w:val="20"/>
-                      <w:szCs w:val="20"/>
-                    </w:rPr>
-                    <w:t>–</w:t>
-                  </w:r>
-                  <w:r>
-                    <w:rPr>
-                      <w:rFonts w:ascii="Century" w:hAnsi="Century"/>
-                      <w:sz w:val="20"/>
-                      <w:szCs w:val="20"/>
-                    </w:rPr>
-                    <w:t xml:space="preserve"> September 2021</w:t>
+                    <w:t>January 2021</w:t>
                   </w:r>
                 </w:p>
               </w:tc>
@@ -17444,7 +16485,7 @@
                       <w:sz w:val="20"/>
                       <w:szCs w:val="20"/>
                     </w:rPr>
-                    <w:t>Storytelling</w:t>
+                    <w:t>Production</w:t>
                   </w:r>
                 </w:p>
               </w:tc>
@@ -17470,83 +16511,97 @@
                       <w:sz w:val="20"/>
                       <w:szCs w:val="20"/>
                     </w:rPr>
-                    <w:t>Introductory Storytelling Workshop</w:t>
-                  </w:r>
-                </w:p>
-                <w:p>
-                  <w:pPr>
-                    <w:rPr>
-                      <w:rFonts w:ascii="Century" w:hAnsi="Century"/>
-                      <w:sz w:val="20"/>
-                      <w:szCs w:val="20"/>
-                    </w:rPr>
-                  </w:pPr>
-                  <w:r>
-                    <w:rPr>
-                      <w:rFonts w:ascii="Century" w:hAnsi="Century"/>
-                      <w:sz w:val="20"/>
-                      <w:szCs w:val="20"/>
-                    </w:rPr>
-                    <w:t xml:space="preserve">Instructors: </w:t>
-                  </w:r>
-                  <w:r>
-                    <w:rPr>
-                      <w:rFonts w:ascii="Century" w:hAnsi="Century"/>
-                      <w:sz w:val="20"/>
-                      <w:szCs w:val="20"/>
-                    </w:rPr>
-                    <w:t xml:space="preserve">Paula </w:t>
-                  </w:r>
-                  <w:proofErr w:type="spellStart"/>
-                  <w:r>
-                    <w:rPr>
-                      <w:rFonts w:ascii="Century" w:hAnsi="Century"/>
-                      <w:sz w:val="20"/>
-                      <w:szCs w:val="20"/>
-                    </w:rPr>
-                    <w:t>Croxso</w:t>
-                  </w:r>
-                  <w:proofErr w:type="spellEnd"/>
-                  <w:r>
-                    <w:rPr>
-                      <w:rFonts w:ascii="Century" w:hAnsi="Century"/>
-                      <w:sz w:val="20"/>
-                      <w:szCs w:val="20"/>
-                    </w:rPr>
-                    <w:t xml:space="preserve">, </w:t>
-                  </w:r>
-                  <w:proofErr w:type="spellStart"/>
-                  <w:r>
-                    <w:rPr>
-                      <w:rFonts w:ascii="Century" w:hAnsi="Century"/>
-                      <w:sz w:val="20"/>
-                      <w:szCs w:val="20"/>
-                    </w:rPr>
-                    <w:t>Nakeysha</w:t>
-                  </w:r>
-                  <w:proofErr w:type="spellEnd"/>
-                  <w:r>
-                    <w:rPr>
-                      <w:rFonts w:ascii="Century" w:hAnsi="Century"/>
-                      <w:sz w:val="20"/>
-                      <w:szCs w:val="20"/>
-                    </w:rPr>
-                    <w:t xml:space="preserve"> Roberts Washington, Maryam </w:t>
-                  </w:r>
-                  <w:proofErr w:type="spellStart"/>
-                  <w:r>
-                    <w:rPr>
-                      <w:rFonts w:ascii="Century" w:hAnsi="Century"/>
-                      <w:sz w:val="20"/>
-                      <w:szCs w:val="20"/>
-                    </w:rPr>
-                    <w:t>Zaringhalam</w:t>
-                  </w:r>
-                  <w:proofErr w:type="spellEnd"/>
+                    <w:t>Essentials of Successful Self-Producing 2020</w:t>
+                  </w:r>
+                </w:p>
+                <w:p>
+                  <w:pPr>
+                    <w:rPr>
+                      <w:rFonts w:ascii="Century" w:hAnsi="Century"/>
+                      <w:sz w:val="20"/>
+                      <w:szCs w:val="20"/>
+                    </w:rPr>
+                  </w:pPr>
+                  <w:r>
+                    <w:rPr>
+                      <w:rFonts w:ascii="Century" w:hAnsi="Century"/>
+                      <w:sz w:val="20"/>
+                      <w:szCs w:val="20"/>
+                    </w:rPr>
+                    <w:t>Facilitator: Bob Ost, Emileena Pedigo</w:t>
+                  </w:r>
                 </w:p>
                 <w:p>
                   <w:pPr>
                     <w:spacing w:line="360" w:lineRule="auto"/>
+                    <w:rPr>
+                      <w:rFonts w:ascii="Century" w:hAnsi="Century"/>
+                      <w:sz w:val="20"/>
+                      <w:szCs w:val="20"/>
+                    </w:rPr>
+                  </w:pPr>
+                  <w:r>
+                    <w:rPr>
+                      <w:rFonts w:ascii="Century" w:hAnsi="Century"/>
+                      <w:sz w:val="20"/>
+                      <w:szCs w:val="20"/>
+                    </w:rPr>
+                    <w:t>Theater Resources Unlimited</w:t>
+                  </w:r>
+                </w:p>
+              </w:tc>
+              <w:tc>
+                <w:tcPr>
+                  <w:tcW w:w="2039" w:type="dxa"/>
+                </w:tcPr>
+                <w:p>
+                  <w:pPr>
+                    <w:rPr>
+                      <w:rFonts w:ascii="Century" w:hAnsi="Century"/>
+                      <w:sz w:val="20"/>
+                      <w:szCs w:val="20"/>
+                    </w:rPr>
+                  </w:pPr>
+                  <w:r>
+                    <w:rPr>
+                      <w:rFonts w:ascii="Century" w:hAnsi="Century"/>
+                      <w:sz w:val="20"/>
+                      <w:szCs w:val="20"/>
+                    </w:rPr>
+                    <w:t>December 6, 2020</w:t>
+                  </w:r>
+                </w:p>
+              </w:tc>
+            </w:tr>
+            <w:tr>
+              <w:tc>
+                <w:tcPr>
+                  <w:tcW w:w="1601" w:type="dxa"/>
+                </w:tcPr>
+                <w:p>
+                  <w:pPr>
+                    <w:rPr>
+                      <w:rFonts w:ascii="Century" w:hAnsi="Century"/>
+                      <w:sz w:val="20"/>
+                      <w:szCs w:val="20"/>
+                    </w:rPr>
+                  </w:pPr>
+                  <w:r>
+                    <w:rPr>
+                      <w:rFonts w:ascii="Century" w:hAnsi="Century"/>
+                      <w:sz w:val="20"/>
+                      <w:szCs w:val="20"/>
+                    </w:rPr>
+                    <w:t>Playwriting</w:t>
+                  </w:r>
+                </w:p>
+              </w:tc>
+              <w:tc>
+                <w:tcPr>
+                  <w:tcW w:w="5674" w:type="dxa"/>
+                </w:tcPr>
+                <w:p>
+                  <w:pPr>
                     <w:rPr>
                       <w:rFonts w:ascii="Century" w:hAnsi="Century"/>
                       <w:i/>
@@ -17558,10 +16613,47 @@
                   <w:r>
                     <w:rPr>
                       <w:rFonts w:ascii="Century" w:hAnsi="Century"/>
-                      <w:sz w:val="20"/>
-                      <w:szCs w:val="20"/>
-                    </w:rPr>
-                    <w:t>The Story Collider</w:t>
+                      <w:i/>
+                      <w:iCs/>
+                      <w:sz w:val="20"/>
+                      <w:szCs w:val="20"/>
+                    </w:rPr>
+                    <w:t>Practical Playwriting</w:t>
+                  </w:r>
+                </w:p>
+                <w:p>
+                  <w:pPr>
+                    <w:rPr>
+                      <w:rFonts w:ascii="Century" w:hAnsi="Century"/>
+                      <w:sz w:val="20"/>
+                      <w:szCs w:val="20"/>
+                    </w:rPr>
+                  </w:pPr>
+                  <w:r>
+                    <w:rPr>
+                      <w:rFonts w:ascii="Century" w:hAnsi="Century"/>
+                      <w:sz w:val="20"/>
+                      <w:szCs w:val="20"/>
+                    </w:rPr>
+                    <w:t>Instructor: Patrick Blake, Cate Cammarata</w:t>
+                  </w:r>
+                </w:p>
+                <w:p>
+                  <w:pPr>
+                    <w:spacing w:line="360" w:lineRule="auto"/>
+                    <w:rPr>
+                      <w:rFonts w:ascii="Century" w:hAnsi="Century"/>
+                      <w:sz w:val="20"/>
+                      <w:szCs w:val="20"/>
+                    </w:rPr>
+                  </w:pPr>
+                  <w:r>
+                    <w:rPr>
+                      <w:rFonts w:ascii="Century" w:hAnsi="Century"/>
+                      <w:sz w:val="20"/>
+                      <w:szCs w:val="20"/>
+                    </w:rPr>
+                    <w:t>Theater Resources Unlimited</w:t>
                   </w:r>
                 </w:p>
               </w:tc>
@@ -17583,7 +16675,7 @@
                       <w:sz w:val="20"/>
                       <w:szCs w:val="20"/>
                     </w:rPr>
-                    <w:t>January 2021</w:t>
+                    <w:t>August 30, 2020</w:t>
                   </w:r>
                 </w:p>
               </w:tc>
@@ -17607,7 +16699,7 @@
                       <w:sz w:val="20"/>
                       <w:szCs w:val="20"/>
                     </w:rPr>
-                    <w:t>Production</w:t>
+                    <w:t>Playwriting</w:t>
                   </w:r>
                 </w:p>
               </w:tc>
@@ -17617,6 +16709,13 @@
                 </w:tcPr>
                 <w:p>
                   <w:pPr>
+                    <w:rPr>
+                      <w:rFonts w:ascii="Century" w:hAnsi="Century"/>
+                      <w:sz w:val="20"/>
+                      <w:szCs w:val="20"/>
+                    </w:rPr>
+                  </w:pPr>
+                  <w:r>
                     <w:rPr>
                       <w:rFonts w:ascii="Century" w:hAnsi="Century"/>
                       <w:i/>
@@ -17624,8 +16723,97 @@
                       <w:sz w:val="20"/>
                       <w:szCs w:val="20"/>
                     </w:rPr>
-                  </w:pPr>
-                  <w:r>
+                    <w:t>Queer Play Writing Workshop</w:t>
+                  </w:r>
+                </w:p>
+                <w:p>
+                  <w:pPr>
+                    <w:rPr>
+                      <w:rFonts w:ascii="Century" w:hAnsi="Century"/>
+                      <w:sz w:val="20"/>
+                      <w:szCs w:val="20"/>
+                    </w:rPr>
+                  </w:pPr>
+                  <w:r>
+                    <w:rPr>
+                      <w:rFonts w:ascii="Century" w:hAnsi="Century"/>
+                      <w:sz w:val="20"/>
+                      <w:szCs w:val="20"/>
+                    </w:rPr>
+                    <w:t>Instructor: Naomi Westerman</w:t>
+                  </w:r>
+                </w:p>
+                <w:p>
+                  <w:pPr>
+                    <w:spacing w:line="360" w:lineRule="auto"/>
+                    <w:rPr>
+                      <w:rFonts w:ascii="Century" w:hAnsi="Century"/>
+                      <w:sz w:val="20"/>
+                      <w:szCs w:val="20"/>
+                    </w:rPr>
+                  </w:pPr>
+                  <w:r>
+                    <w:rPr>
+                      <w:rFonts w:ascii="Century" w:hAnsi="Century"/>
+                      <w:sz w:val="20"/>
+                      <w:szCs w:val="20"/>
+                    </w:rPr>
+                    <w:t>The Proud Trust, United Kingdom</w:t>
+                  </w:r>
+                </w:p>
+              </w:tc>
+              <w:tc>
+                <w:tcPr>
+                  <w:tcW w:w="2039" w:type="dxa"/>
+                </w:tcPr>
+                <w:p>
+                  <w:pPr>
+                    <w:rPr>
+                      <w:rFonts w:ascii="Century" w:hAnsi="Century"/>
+                      <w:sz w:val="20"/>
+                      <w:szCs w:val="20"/>
+                    </w:rPr>
+                  </w:pPr>
+                  <w:r>
+                    <w:rPr>
+                      <w:rFonts w:ascii="Century" w:hAnsi="Century"/>
+                      <w:sz w:val="20"/>
+                      <w:szCs w:val="20"/>
+                    </w:rPr>
+                    <w:t>August 2020</w:t>
+                  </w:r>
+                </w:p>
+              </w:tc>
+            </w:tr>
+            <w:tr>
+              <w:tc>
+                <w:tcPr>
+                  <w:tcW w:w="1601" w:type="dxa"/>
+                </w:tcPr>
+                <w:p>
+                  <w:pPr>
+                    <w:rPr>
+                      <w:rFonts w:ascii="Century" w:hAnsi="Century"/>
+                      <w:sz w:val="20"/>
+                      <w:szCs w:val="20"/>
+                    </w:rPr>
+                  </w:pPr>
+                  <w:r>
+                    <w:rPr>
+                      <w:rFonts w:ascii="Century" w:hAnsi="Century"/>
+                      <w:sz w:val="20"/>
+                      <w:szCs w:val="20"/>
+                    </w:rPr>
+                    <w:t>Playwriting</w:t>
+                  </w:r>
+                </w:p>
+              </w:tc>
+              <w:tc>
+                <w:tcPr>
+                  <w:tcW w:w="5674" w:type="dxa"/>
+                </w:tcPr>
+                <w:p>
+                  <w:pPr>
                     <w:rPr>
                       <w:rFonts w:ascii="Century" w:hAnsi="Century"/>
                       <w:i/>
@@ -17633,53 +16821,34 @@
                       <w:sz w:val="20"/>
                       <w:szCs w:val="20"/>
                     </w:rPr>
-                    <w:t>Essentials of Successful Self-Producing 2020</w:t>
-                  </w:r>
-                </w:p>
-                <w:p>
-                  <w:pPr>
-                    <w:rPr>
-                      <w:rFonts w:ascii="Century" w:hAnsi="Century"/>
-                      <w:sz w:val="20"/>
-                      <w:szCs w:val="20"/>
-                    </w:rPr>
-                  </w:pPr>
-                  <w:r>
-                    <w:rPr>
-                      <w:rFonts w:ascii="Century" w:hAnsi="Century"/>
-                      <w:sz w:val="20"/>
-                      <w:szCs w:val="20"/>
-                    </w:rPr>
-                    <w:t xml:space="preserve">Facilitator: Bob Ost, </w:t>
-                  </w:r>
-                  <w:proofErr w:type="spellStart"/>
-                  <w:r>
-                    <w:rPr>
-                      <w:rFonts w:ascii="Century" w:hAnsi="Century"/>
-                      <w:sz w:val="20"/>
-                      <w:szCs w:val="20"/>
-                    </w:rPr>
-                    <w:t>Emileena</w:t>
-                  </w:r>
-                  <w:proofErr w:type="spellEnd"/>
-                  <w:r>
-                    <w:rPr>
-                      <w:rFonts w:ascii="Century" w:hAnsi="Century"/>
-                      <w:sz w:val="20"/>
-                      <w:szCs w:val="20"/>
-                    </w:rPr>
-                    <w:t xml:space="preserve"> </w:t>
-                  </w:r>
-                  <w:proofErr w:type="spellStart"/>
-                  <w:r>
-                    <w:rPr>
-                      <w:rFonts w:ascii="Century" w:hAnsi="Century"/>
-                      <w:sz w:val="20"/>
-                      <w:szCs w:val="20"/>
-                    </w:rPr>
-                    <w:t>Pedigo</w:t>
-                  </w:r>
-                  <w:proofErr w:type="spellEnd"/>
+                  </w:pPr>
+                  <w:r>
+                    <w:rPr>
+                      <w:rFonts w:ascii="Century" w:hAnsi="Century"/>
+                      <w:i/>
+                      <w:iCs/>
+                      <w:sz w:val="20"/>
+                      <w:szCs w:val="20"/>
+                    </w:rPr>
+                    <w:t>Playwriting Workshop</w:t>
+                  </w:r>
+                </w:p>
+                <w:p>
+                  <w:pPr>
+                    <w:rPr>
+                      <w:rFonts w:ascii="Century" w:hAnsi="Century"/>
+                      <w:sz w:val="20"/>
+                      <w:szCs w:val="20"/>
+                    </w:rPr>
+                  </w:pPr>
+                  <w:r>
+                    <w:rPr>
+                      <w:rFonts w:ascii="Century" w:hAnsi="Century"/>
+                      <w:sz w:val="20"/>
+                      <w:szCs w:val="20"/>
+                    </w:rPr>
+                    <w:t>Instructor: James McDermott</w:t>
+                  </w:r>
                 </w:p>
                 <w:p>
                   <w:pPr>
@@ -17696,7 +16865,7 @@
                       <w:sz w:val="20"/>
                       <w:szCs w:val="20"/>
                     </w:rPr>
-                    <w:t>Theater Resources Unlimited</w:t>
+                    <w:t>Revoluton Arts, United Kingdom</w:t>
                   </w:r>
                 </w:p>
               </w:tc>
@@ -17718,7 +16887,23 @@
                       <w:sz w:val="20"/>
                       <w:szCs w:val="20"/>
                     </w:rPr>
-                    <w:t>December 6, 2020</w:t>
+                    <w:t xml:space="preserve">April </w:t>
+                  </w:r>
+                  <w:r>
+                    <w:rPr>
+                      <w:rFonts w:ascii="Century" w:hAnsi="Century"/>
+                      <w:sz w:val="20"/>
+                      <w:szCs w:val="20"/>
+                    </w:rPr>
+                    <w:t>–</w:t>
+                  </w:r>
+                  <w:r>
+                    <w:rPr>
+                      <w:rFonts w:ascii="Century" w:hAnsi="Century"/>
+                      <w:sz w:val="20"/>
+                      <w:szCs w:val="20"/>
+                    </w:rPr>
+                    <w:t xml:space="preserve"> July 2020</w:t>
                   </w:r>
                 </w:p>
               </w:tc>
@@ -17754,13 +16939,109 @@
                   <w:pPr>
                     <w:rPr>
                       <w:rFonts w:ascii="Century" w:hAnsi="Century"/>
+                      <w:sz w:val="20"/>
+                      <w:szCs w:val="20"/>
+                    </w:rPr>
+                  </w:pPr>
+                  <w:r>
+                    <w:rPr>
+                      <w:rFonts w:ascii="Century" w:hAnsi="Century"/>
                       <w:i/>
                       <w:iCs/>
                       <w:sz w:val="20"/>
                       <w:szCs w:val="20"/>
                     </w:rPr>
-                  </w:pPr>
-                  <w:r>
+                    <w:t>Staging Science: Writing the Science Play</w:t>
+                  </w:r>
+                </w:p>
+                <w:p>
+                  <w:pPr>
+                    <w:rPr>
+                      <w:rFonts w:ascii="Century" w:hAnsi="Century"/>
+                      <w:sz w:val="20"/>
+                      <w:szCs w:val="20"/>
+                    </w:rPr>
+                  </w:pPr>
+                  <w:r>
+                    <w:rPr>
+                      <w:rFonts w:ascii="Century" w:hAnsi="Century"/>
+                      <w:sz w:val="20"/>
+                      <w:szCs w:val="20"/>
+                    </w:rPr>
+                    <w:t>Instructor: Kristin Idaszak</w:t>
+                  </w:r>
+                </w:p>
+                <w:p>
+                  <w:pPr>
+                    <w:spacing w:line="360" w:lineRule="auto"/>
+                    <w:rPr>
+                      <w:rFonts w:ascii="Century" w:hAnsi="Century"/>
+                      <w:sz w:val="20"/>
+                      <w:szCs w:val="20"/>
+                    </w:rPr>
+                  </w:pPr>
+                  <w:r>
+                    <w:rPr>
+                      <w:rFonts w:ascii="Century" w:hAnsi="Century"/>
+                      <w:sz w:val="20"/>
+                      <w:szCs w:val="20"/>
+                    </w:rPr>
+                    <w:t>Chicago Dramatists</w:t>
+                  </w:r>
+                </w:p>
+              </w:tc>
+              <w:tc>
+                <w:tcPr>
+                  <w:tcW w:w="2039" w:type="dxa"/>
+                </w:tcPr>
+                <w:p>
+                  <w:pPr>
+                    <w:rPr>
+                      <w:rFonts w:ascii="Century" w:hAnsi="Century"/>
+                      <w:sz w:val="20"/>
+                      <w:szCs w:val="20"/>
+                    </w:rPr>
+                  </w:pPr>
+                  <w:r>
+                    <w:rPr>
+                      <w:rFonts w:ascii="Century" w:hAnsi="Century"/>
+                      <w:sz w:val="20"/>
+                      <w:szCs w:val="20"/>
+                    </w:rPr>
+                    <w:t>May 2020</w:t>
+                  </w:r>
+                </w:p>
+              </w:tc>
+            </w:tr>
+            <w:tr>
+              <w:tc>
+                <w:tcPr>
+                  <w:tcW w:w="1601" w:type="dxa"/>
+                </w:tcPr>
+                <w:p>
+                  <w:pPr>
+                    <w:rPr>
+                      <w:rFonts w:ascii="Century" w:hAnsi="Century"/>
+                      <w:sz w:val="20"/>
+                      <w:szCs w:val="20"/>
+                    </w:rPr>
+                  </w:pPr>
+                  <w:r>
+                    <w:rPr>
+                      <w:rFonts w:ascii="Century" w:hAnsi="Century"/>
+                      <w:sz w:val="20"/>
+                      <w:szCs w:val="20"/>
+                    </w:rPr>
+                    <w:t>Playwriting</w:t>
+                  </w:r>
+                </w:p>
+              </w:tc>
+              <w:tc>
+                <w:tcPr>
+                  <w:tcW w:w="5674" w:type="dxa"/>
+                </w:tcPr>
+                <w:p>
+                  <w:pPr>
                     <w:rPr>
                       <w:rFonts w:ascii="Century" w:hAnsi="Century"/>
                       <w:i/>
@@ -17768,35 +17049,34 @@
                       <w:sz w:val="20"/>
                       <w:szCs w:val="20"/>
                     </w:rPr>
-                    <w:t>Practical Playwriting</w:t>
-                  </w:r>
-                </w:p>
-                <w:p>
-                  <w:pPr>
-                    <w:rPr>
-                      <w:rFonts w:ascii="Century" w:hAnsi="Century"/>
-                      <w:sz w:val="20"/>
-                      <w:szCs w:val="20"/>
-                    </w:rPr>
-                  </w:pPr>
-                  <w:r>
-                    <w:rPr>
-                      <w:rFonts w:ascii="Century" w:hAnsi="Century"/>
-                      <w:sz w:val="20"/>
-                      <w:szCs w:val="20"/>
-                    </w:rPr>
-                    <w:t xml:space="preserve">Instructor: Patrick Blake, Cate </w:t>
-                  </w:r>
-                  <w:proofErr w:type="spellStart"/>
-                  <w:r>
-                    <w:rPr>
-                      <w:rFonts w:ascii="Century" w:hAnsi="Century"/>
-                      <w:sz w:val="20"/>
-                      <w:szCs w:val="20"/>
-                    </w:rPr>
-                    <w:t>Cammarata</w:t>
-                  </w:r>
-                  <w:proofErr w:type="spellEnd"/>
+                  </w:pPr>
+                  <w:r>
+                    <w:rPr>
+                      <w:rFonts w:ascii="Century" w:hAnsi="Century"/>
+                      <w:i/>
+                      <w:iCs/>
+                      <w:sz w:val="20"/>
+                      <w:szCs w:val="20"/>
+                    </w:rPr>
+                    <w:t>Discovering the Play in Playwriting</w:t>
+                  </w:r>
+                </w:p>
+                <w:p>
+                  <w:pPr>
+                    <w:rPr>
+                      <w:rFonts w:ascii="Century" w:hAnsi="Century"/>
+                      <w:sz w:val="20"/>
+                      <w:szCs w:val="20"/>
+                    </w:rPr>
+                  </w:pPr>
+                  <w:r>
+                    <w:rPr>
+                      <w:rFonts w:ascii="Century" w:hAnsi="Century"/>
+                      <w:sz w:val="20"/>
+                      <w:szCs w:val="20"/>
+                    </w:rPr>
+                    <w:t>Instructor: Miriam BC Tobin</w:t>
+                  </w:r>
                 </w:p>
                 <w:p>
                   <w:pPr>
@@ -17813,7 +17093,7 @@
                       <w:sz w:val="20"/>
                       <w:szCs w:val="20"/>
                     </w:rPr>
-                    <w:t>Theater Resources Unlimited</w:t>
+                    <w:t>Seattle Playwrights Salon</w:t>
                   </w:r>
                 </w:p>
               </w:tc>
@@ -17835,7 +17115,23 @@
                       <w:sz w:val="20"/>
                       <w:szCs w:val="20"/>
                     </w:rPr>
-                    <w:t>August 30, 2020</w:t>
+                    <w:t xml:space="preserve">March </w:t>
+                  </w:r>
+                  <w:r>
+                    <w:rPr>
+                      <w:rFonts w:ascii="Century" w:hAnsi="Century"/>
+                      <w:sz w:val="20"/>
+                      <w:szCs w:val="20"/>
+                    </w:rPr>
+                    <w:t>–</w:t>
+                  </w:r>
+                  <w:r>
+                    <w:rPr>
+                      <w:rFonts w:ascii="Century" w:hAnsi="Century"/>
+                      <w:sz w:val="20"/>
+                      <w:szCs w:val="20"/>
+                    </w:rPr>
+                    <w:t xml:space="preserve"> April 2020</w:t>
                   </w:r>
                 </w:p>
               </w:tc>
@@ -17859,7 +17155,7 @@
                       <w:sz w:val="20"/>
                       <w:szCs w:val="20"/>
                     </w:rPr>
-                    <w:t>Playwriting</w:t>
+                    <w:t>Performance</w:t>
                   </w:r>
                 </w:p>
               </w:tc>
@@ -17875,6 +17171,22 @@
                       <w:szCs w:val="20"/>
                     </w:rPr>
                   </w:pPr>
+                  <w:r>
+                    <w:rPr>
+                      <w:rFonts w:ascii="Century" w:hAnsi="Century"/>
+                      <w:sz w:val="20"/>
+                      <w:szCs w:val="20"/>
+                    </w:rPr>
+                    <w:t xml:space="preserve">Oedipus </w:t>
+                  </w:r>
+                  <w:r>
+                    <w:rPr>
+                      <w:rFonts w:ascii="Century" w:hAnsi="Century"/>
+                      <w:sz w:val="20"/>
+                      <w:szCs w:val="20"/>
+                    </w:rPr>
+                    <w:t xml:space="preserve">in </w:t>
+                  </w:r>
                   <w:r>
                     <w:rPr>
                       <w:rFonts w:ascii="Century" w:hAnsi="Century"/>
@@ -17883,35 +17195,36 @@
                       <w:sz w:val="20"/>
                       <w:szCs w:val="20"/>
                     </w:rPr>
-                    <w:t>Queer Play Writing Workshop</w:t>
-                  </w:r>
-                </w:p>
-                <w:p>
-                  <w:pPr>
-                    <w:rPr>
-                      <w:rFonts w:ascii="Century" w:hAnsi="Century"/>
-                      <w:sz w:val="20"/>
-                      <w:szCs w:val="20"/>
-                    </w:rPr>
-                  </w:pPr>
-                  <w:r>
-                    <w:rPr>
-                      <w:rFonts w:ascii="Century" w:hAnsi="Century"/>
-                      <w:sz w:val="20"/>
-                      <w:szCs w:val="20"/>
-                    </w:rPr>
-                    <w:t xml:space="preserve">Instructor: Naomi </w:t>
-                  </w:r>
-                  <w:proofErr w:type="spellStart"/>
-                  <w:r>
-                    <w:rPr>
-                      <w:rFonts w:ascii="Century" w:hAnsi="Century"/>
-                      <w:sz w:val="20"/>
-                      <w:szCs w:val="20"/>
-                    </w:rPr>
-                    <w:t>Westerman</w:t>
-                  </w:r>
-                  <w:proofErr w:type="spellEnd"/>
+                    <w:t>Oedipus Rex</w:t>
+                  </w:r>
+                </w:p>
+                <w:p>
+                  <w:pPr>
+                    <w:rPr>
+                      <w:rFonts w:ascii="Century" w:hAnsi="Century"/>
+                      <w:sz w:val="20"/>
+                      <w:szCs w:val="20"/>
+                    </w:rPr>
+                  </w:pPr>
+                  <w:r>
+                    <w:rPr>
+                      <w:rFonts w:ascii="Century" w:hAnsi="Century"/>
+                      <w:sz w:val="20"/>
+                      <w:szCs w:val="20"/>
+                    </w:rPr>
+                    <w:t>Director:</w:t>
+                  </w:r>
+                  <w:r>
+                    <w:t xml:space="preserve"> </w:t>
+                  </w:r>
+                  <w:r>
+                    <w:rPr>
+                      <w:rFonts w:ascii="Century" w:hAnsi="Century"/>
+                      <w:sz w:val="20"/>
+                      <w:szCs w:val="20"/>
+                    </w:rPr>
+                    <w:t>Sam Meade</w:t>
+                  </w:r>
                 </w:p>
                 <w:p>
                   <w:pPr>
@@ -17928,7 +17241,7 @@
                       <w:sz w:val="20"/>
                       <w:szCs w:val="20"/>
                     </w:rPr>
-                    <w:t>The Proud Trust, United Kingdom</w:t>
+                    <w:t>Michigan State University</w:t>
                   </w:r>
                 </w:p>
               </w:tc>
@@ -17950,7 +17263,15 @@
                       <w:sz w:val="20"/>
                       <w:szCs w:val="20"/>
                     </w:rPr>
-                    <w:t>August 2020</w:t>
+                    <w:t xml:space="preserve">May </w:t>
+                  </w:r>
+                  <w:r>
+                    <w:rPr>
+                      <w:rFonts w:ascii="Century" w:hAnsi="Century"/>
+                      <w:sz w:val="20"/>
+                      <w:szCs w:val="20"/>
+                    </w:rPr>
+                    <w:t>2018</w:t>
                   </w:r>
                 </w:p>
               </w:tc>
@@ -17968,13 +17289,22 @@
                       <w:szCs w:val="20"/>
                     </w:rPr>
                   </w:pPr>
-                  <w:r>
-                    <w:rPr>
-                      <w:rFonts w:ascii="Century" w:hAnsi="Century"/>
-                      <w:sz w:val="20"/>
-                      <w:szCs w:val="20"/>
-                    </w:rPr>
-                    <w:t>Playwriting</w:t>
+                </w:p>
+                <w:p>
+                  <w:pPr>
+                    <w:rPr>
+                      <w:rFonts w:ascii="Century" w:hAnsi="Century"/>
+                      <w:sz w:val="20"/>
+                      <w:szCs w:val="20"/>
+                    </w:rPr>
+                  </w:pPr>
+                  <w:r>
+                    <w:rPr>
+                      <w:rFonts w:ascii="Century" w:hAnsi="Century"/>
+                      <w:sz w:val="20"/>
+                      <w:szCs w:val="20"/>
+                    </w:rPr>
+                    <w:t>Performance</w:t>
                   </w:r>
                 </w:p>
               </w:tc>
@@ -17984,6 +17314,46 @@
                 </w:tcPr>
                 <w:p>
                   <w:pPr>
+                    <w:rPr>
+                      <w:rFonts w:ascii="Century" w:hAnsi="Century"/>
+                      <w:sz w:val="20"/>
+                      <w:szCs w:val="20"/>
+                    </w:rPr>
+                  </w:pPr>
+                </w:p>
+                <w:p>
+                  <w:pPr>
+                    <w:rPr>
+                      <w:rFonts w:ascii="Century" w:hAnsi="Century"/>
+                      <w:sz w:val="20"/>
+                      <w:szCs w:val="20"/>
+                    </w:rPr>
+                  </w:pPr>
+                  <w:r>
+                    <w:rPr>
+                      <w:rFonts w:ascii="Century" w:hAnsi="Century"/>
+                      <w:sz w:val="20"/>
+                      <w:szCs w:val="20"/>
+                    </w:rPr>
+                    <w:t>Edward Gardin</w:t>
+                  </w:r>
+                  <w:r>
+                    <w:rPr>
+                      <w:rFonts w:ascii="Century" w:hAnsi="Century"/>
+                      <w:sz w:val="20"/>
+                      <w:szCs w:val="20"/>
+                    </w:rPr>
+                    <w:t>e</w:t>
+                  </w:r>
+                  <w:r>
+                    <w:rPr>
+                      <w:rFonts w:ascii="Century" w:hAnsi="Century"/>
+                      <w:sz w:val="20"/>
+                      <w:szCs w:val="20"/>
+                    </w:rPr>
+                    <w:t xml:space="preserve">r in </w:t>
+                  </w:r>
+                  <w:r>
                     <w:rPr>
                       <w:rFonts w:ascii="Century" w:hAnsi="Century"/>
                       <w:i/>
@@ -17991,7 +17361,128 @@
                       <w:sz w:val="20"/>
                       <w:szCs w:val="20"/>
                     </w:rPr>
-                  </w:pPr>
+                    <w:t>Pride and Prejudice</w:t>
+                  </w:r>
+                </w:p>
+                <w:p>
+                  <w:pPr>
+                    <w:rPr>
+                      <w:rFonts w:ascii="Century" w:hAnsi="Century"/>
+                      <w:sz w:val="20"/>
+                      <w:szCs w:val="20"/>
+                    </w:rPr>
+                  </w:pPr>
+                  <w:r>
+                    <w:rPr>
+                      <w:rFonts w:ascii="Century" w:hAnsi="Century"/>
+                      <w:sz w:val="20"/>
+                      <w:szCs w:val="20"/>
+                    </w:rPr>
+                    <w:t xml:space="preserve">Director: </w:t>
+                  </w:r>
+                  <w:r>
+                    <w:rPr>
+                      <w:rFonts w:ascii="Century" w:hAnsi="Century"/>
+                      <w:sz w:val="20"/>
+                      <w:szCs w:val="20"/>
+                    </w:rPr>
+                    <w:t>Dr. Daniel T. Smith Jr</w:t>
+                  </w:r>
+                </w:p>
+                <w:p>
+                  <w:pPr>
+                    <w:spacing w:line="360" w:lineRule="auto"/>
+                    <w:rPr>
+                      <w:rFonts w:ascii="Century" w:hAnsi="Century"/>
+                      <w:sz w:val="20"/>
+                      <w:szCs w:val="20"/>
+                    </w:rPr>
+                  </w:pPr>
+                  <w:r>
+                    <w:rPr>
+                      <w:rFonts w:ascii="Century" w:hAnsi="Century"/>
+                      <w:sz w:val="20"/>
+                      <w:szCs w:val="20"/>
+                    </w:rPr>
+                    <w:t>Michigan State University</w:t>
+                  </w:r>
+                </w:p>
+              </w:tc>
+              <w:tc>
+                <w:tcPr>
+                  <w:tcW w:w="2039" w:type="dxa"/>
+                </w:tcPr>
+                <w:p>
+                  <w:pPr>
+                    <w:rPr>
+                      <w:rFonts w:ascii="Century" w:hAnsi="Century"/>
+                      <w:sz w:val="20"/>
+                      <w:szCs w:val="20"/>
+                    </w:rPr>
+                  </w:pPr>
+                </w:p>
+                <w:p>
+                  <w:pPr>
+                    <w:rPr>
+                      <w:rFonts w:ascii="Century" w:hAnsi="Century"/>
+                      <w:sz w:val="20"/>
+                      <w:szCs w:val="20"/>
+                    </w:rPr>
+                  </w:pPr>
+                  <w:r>
+                    <w:rPr>
+                      <w:rFonts w:ascii="Century" w:hAnsi="Century"/>
+                      <w:sz w:val="20"/>
+                      <w:szCs w:val="20"/>
+                    </w:rPr>
+                    <w:t>February 2016</w:t>
+                  </w:r>
+                </w:p>
+              </w:tc>
+            </w:tr>
+            <w:tr>
+              <w:tc>
+                <w:tcPr>
+                  <w:tcW w:w="1601" w:type="dxa"/>
+                </w:tcPr>
+                <w:p>
+                  <w:pPr>
+                    <w:rPr>
+                      <w:rFonts w:ascii="Century" w:hAnsi="Century"/>
+                      <w:sz w:val="20"/>
+                      <w:szCs w:val="20"/>
+                    </w:rPr>
+                  </w:pPr>
+                  <w:r>
+                    <w:rPr>
+                      <w:rFonts w:ascii="Century" w:hAnsi="Century"/>
+                      <w:sz w:val="20"/>
+                      <w:szCs w:val="20"/>
+                    </w:rPr>
+                    <w:t>Orchestra</w:t>
+                  </w:r>
+                </w:p>
+              </w:tc>
+              <w:tc>
+                <w:tcPr>
+                  <w:tcW w:w="5674" w:type="dxa"/>
+                </w:tcPr>
+                <w:p>
+                  <w:pPr>
+                    <w:rPr>
+                      <w:rFonts w:ascii="Century" w:hAnsi="Century"/>
+                      <w:sz w:val="20"/>
+                      <w:szCs w:val="20"/>
+                    </w:rPr>
+                  </w:pPr>
+                  <w:r>
+                    <w:rPr>
+                      <w:rFonts w:ascii="Century" w:hAnsi="Century"/>
+                      <w:sz w:val="20"/>
+                      <w:szCs w:val="20"/>
+                    </w:rPr>
+                    <w:t xml:space="preserve">Trombonist for </w:t>
+                  </w:r>
                   <w:r>
                     <w:rPr>
                       <w:rFonts w:ascii="Century" w:hAnsi="Century"/>
@@ -18000,24 +17491,40 @@
                       <w:sz w:val="20"/>
                       <w:szCs w:val="20"/>
                     </w:rPr>
-                    <w:t>Playwriting Workshop</w:t>
-                  </w:r>
-                </w:p>
-                <w:p>
-                  <w:pPr>
-                    <w:rPr>
-                      <w:rFonts w:ascii="Century" w:hAnsi="Century"/>
-                      <w:sz w:val="20"/>
-                      <w:szCs w:val="20"/>
-                    </w:rPr>
-                  </w:pPr>
-                  <w:r>
-                    <w:rPr>
-                      <w:rFonts w:ascii="Century" w:hAnsi="Century"/>
-                      <w:sz w:val="20"/>
-                      <w:szCs w:val="20"/>
-                    </w:rPr>
-                    <w:t>Instructor: James McDermott</w:t>
+                    <w:t>Hair</w:t>
+                  </w:r>
+                </w:p>
+                <w:p>
+                  <w:pPr>
+                    <w:rPr>
+                      <w:rFonts w:ascii="Century" w:hAnsi="Century"/>
+                      <w:sz w:val="20"/>
+                      <w:szCs w:val="20"/>
+                    </w:rPr>
+                  </w:pPr>
+                  <w:r>
+                    <w:rPr>
+                      <w:rFonts w:ascii="Century" w:hAnsi="Century"/>
+                      <w:sz w:val="20"/>
+                      <w:szCs w:val="20"/>
+                    </w:rPr>
+                    <w:t xml:space="preserve">Director: </w:t>
+                  </w:r>
+                  <w:r>
+                    <w:rPr>
+                      <w:rFonts w:ascii="Century" w:hAnsi="Century"/>
+                      <w:sz w:val="20"/>
+                      <w:szCs w:val="20"/>
+                    </w:rPr>
+                    <w:t>Deric McNish</w:t>
+                  </w:r>
+                  <w:r>
+                    <w:rPr>
+                      <w:rFonts w:ascii="Century" w:hAnsi="Century"/>
+                      <w:sz w:val="20"/>
+                      <w:szCs w:val="20"/>
+                    </w:rPr>
+                    <w:t>; MD: Dave Wendelberger</w:t>
                   </w:r>
                 </w:p>
                 <w:p>
@@ -18029,23 +17536,13 @@
                       <w:szCs w:val="20"/>
                     </w:rPr>
                   </w:pPr>
-                  <w:proofErr w:type="spellStart"/>
-                  <w:r>
-                    <w:rPr>
-                      <w:rFonts w:ascii="Century" w:hAnsi="Century"/>
-                      <w:sz w:val="20"/>
-                      <w:szCs w:val="20"/>
-                    </w:rPr>
-                    <w:t>Revoluton</w:t>
-                  </w:r>
-                  <w:proofErr w:type="spellEnd"/>
-                  <w:r>
-                    <w:rPr>
-                      <w:rFonts w:ascii="Century" w:hAnsi="Century"/>
-                      <w:sz w:val="20"/>
-                      <w:szCs w:val="20"/>
-                    </w:rPr>
-                    <w:t xml:space="preserve"> Arts, United Kingdom</w:t>
+                  <w:r>
+                    <w:rPr>
+                      <w:rFonts w:ascii="Century" w:hAnsi="Century"/>
+                      <w:sz w:val="20"/>
+                      <w:szCs w:val="20"/>
+                    </w:rPr>
+                    <w:t>Michigan State University</w:t>
                   </w:r>
                 </w:p>
               </w:tc>
@@ -18067,23 +17564,7 @@
                       <w:sz w:val="20"/>
                       <w:szCs w:val="20"/>
                     </w:rPr>
-                    <w:t xml:space="preserve">April </w:t>
-                  </w:r>
-                  <w:r>
-                    <w:rPr>
-                      <w:rFonts w:ascii="Century" w:hAnsi="Century"/>
-                      <w:sz w:val="20"/>
-                      <w:szCs w:val="20"/>
-                    </w:rPr>
-                    <w:t>–</w:t>
-                  </w:r>
-                  <w:r>
-                    <w:rPr>
-                      <w:rFonts w:ascii="Century" w:hAnsi="Century"/>
-                      <w:sz w:val="20"/>
-                      <w:szCs w:val="20"/>
-                    </w:rPr>
-                    <w:t xml:space="preserve"> July 2020</w:t>
+                    <w:t>April 2015</w:t>
                   </w:r>
                 </w:p>
               </w:tc>
@@ -18107,7 +17588,7 @@
                       <w:sz w:val="20"/>
                       <w:szCs w:val="20"/>
                     </w:rPr>
-                    <w:t>Playwriting</w:t>
+                    <w:t>Performance</w:t>
                   </w:r>
                 </w:p>
               </w:tc>
@@ -18116,13 +17597,14 @@
                   <w:tcW w:w="5674" w:type="dxa"/>
                 </w:tcPr>
                 <w:p>
-                  <w:pPr>
-                    <w:rPr>
-                      <w:rFonts w:ascii="Century" w:hAnsi="Century"/>
-                      <w:sz w:val="20"/>
-                      <w:szCs w:val="20"/>
-                    </w:rPr>
-                  </w:pPr>
+                  <w:r>
+                    <w:rPr>
+                      <w:rFonts w:ascii="Century" w:hAnsi="Century"/>
+                      <w:sz w:val="20"/>
+                      <w:szCs w:val="20"/>
+                    </w:rPr>
+                    <w:t xml:space="preserve">Ty in </w:t>
+                  </w:r>
                   <w:r>
                     <w:rPr>
                       <w:rFonts w:ascii="Century" w:hAnsi="Century"/>
@@ -18131,35 +17613,51 @@
                       <w:sz w:val="20"/>
                       <w:szCs w:val="20"/>
                     </w:rPr>
-                    <w:t>Staging Science: Writing the Science Play</w:t>
-                  </w:r>
-                </w:p>
-                <w:p>
-                  <w:pPr>
-                    <w:rPr>
-                      <w:rFonts w:ascii="Century" w:hAnsi="Century"/>
-                      <w:sz w:val="20"/>
-                      <w:szCs w:val="20"/>
-                    </w:rPr>
-                  </w:pPr>
-                  <w:r>
-                    <w:rPr>
-                      <w:rFonts w:ascii="Century" w:hAnsi="Century"/>
-                      <w:sz w:val="20"/>
-                      <w:szCs w:val="20"/>
-                    </w:rPr>
-                    <w:t xml:space="preserve">Instructor: Kristin </w:t>
-                  </w:r>
-                  <w:proofErr w:type="spellStart"/>
-                  <w:r>
-                    <w:rPr>
-                      <w:rFonts w:ascii="Century" w:hAnsi="Century"/>
-                      <w:sz w:val="20"/>
-                      <w:szCs w:val="20"/>
-                    </w:rPr>
-                    <w:t>Idaszak</w:t>
-                  </w:r>
-                  <w:proofErr w:type="spellEnd"/>
+                    <w:t>Good Kid</w:t>
+                  </w:r>
+                  <w:r>
+                    <w:rPr>
+                      <w:rFonts w:ascii="Century" w:hAnsi="Century"/>
+                      <w:i/>
+                      <w:iCs/>
+                      <w:sz w:val="20"/>
+                      <w:szCs w:val="20"/>
+                    </w:rPr>
+                    <w:t>s</w:t>
+                  </w:r>
+                  <w:r>
+                    <w:rPr>
+                      <w:rFonts w:ascii="Century" w:hAnsi="Century"/>
+                      <w:sz w:val="20"/>
+                      <w:szCs w:val="20"/>
+                    </w:rPr>
+                    <w:t xml:space="preserve"> by Naomi Izuki</w:t>
+                  </w:r>
+                </w:p>
+                <w:p>
+                  <w:pPr>
+                    <w:rPr>
+                      <w:rFonts w:ascii="Century" w:hAnsi="Century"/>
+                      <w:sz w:val="20"/>
+                      <w:szCs w:val="20"/>
+                    </w:rPr>
+                  </w:pPr>
+                  <w:r>
+                    <w:rPr>
+                      <w:rFonts w:ascii="Century" w:hAnsi="Century"/>
+                      <w:sz w:val="20"/>
+                      <w:szCs w:val="20"/>
+                    </w:rPr>
+                    <w:t xml:space="preserve">Director: </w:t>
+                  </w:r>
+                  <w:r>
+                    <w:rPr>
+                      <w:rFonts w:ascii="Century" w:hAnsi="Century"/>
+                      <w:sz w:val="20"/>
+                      <w:szCs w:val="20"/>
+                    </w:rPr>
+                    <w:t>Karen Kangas-Preston</w:t>
+                  </w:r>
                 </w:p>
                 <w:p>
                   <w:pPr>
@@ -18176,7 +17674,7 @@
                       <w:sz w:val="20"/>
                       <w:szCs w:val="20"/>
                     </w:rPr>
-                    <w:t>Chicago Dramatists</w:t>
+                    <w:t>Michigan State University</w:t>
                   </w:r>
                 </w:p>
               </w:tc>
@@ -18198,7 +17696,15 @@
                       <w:sz w:val="20"/>
                       <w:szCs w:val="20"/>
                     </w:rPr>
-                    <w:t>May 2020</w:t>
+                    <w:t>November 201</w:t>
+                  </w:r>
+                  <w:r>
+                    <w:rPr>
+                      <w:rFonts w:ascii="Century" w:hAnsi="Century"/>
+                      <w:sz w:val="20"/>
+                      <w:szCs w:val="20"/>
+                    </w:rPr>
+                    <w:t>4</w:t>
                   </w:r>
                 </w:p>
               </w:tc>
@@ -18222,7 +17728,7 @@
                       <w:sz w:val="20"/>
                       <w:szCs w:val="20"/>
                     </w:rPr>
-                    <w:t>Playwriting</w:t>
+                    <w:t>Orchestra</w:t>
                   </w:r>
                 </w:p>
               </w:tc>
@@ -18243,29 +17749,45 @@
                   <w:r>
                     <w:rPr>
                       <w:rFonts w:ascii="Century" w:hAnsi="Century"/>
+                      <w:sz w:val="20"/>
+                      <w:szCs w:val="20"/>
+                    </w:rPr>
+                    <w:t xml:space="preserve">Music Technologist for </w:t>
+                  </w:r>
+                  <w:r>
+                    <w:rPr>
+                      <w:rFonts w:ascii="Century" w:hAnsi="Century"/>
                       <w:i/>
                       <w:iCs/>
                       <w:sz w:val="20"/>
                       <w:szCs w:val="20"/>
                     </w:rPr>
-                    <w:t>Discovering the Play in Playwriting</w:t>
-                  </w:r>
-                </w:p>
-                <w:p>
-                  <w:pPr>
-                    <w:rPr>
-                      <w:rFonts w:ascii="Century" w:hAnsi="Century"/>
-                      <w:sz w:val="20"/>
-                      <w:szCs w:val="20"/>
-                    </w:rPr>
-                  </w:pPr>
-                  <w:r>
-                    <w:rPr>
-                      <w:rFonts w:ascii="Century" w:hAnsi="Century"/>
-                      <w:sz w:val="20"/>
-                      <w:szCs w:val="20"/>
-                    </w:rPr>
-                    <w:t>Instructor: Miriam BC Tobin</w:t>
+                    <w:t>Carrie</w:t>
+                  </w:r>
+                </w:p>
+                <w:p>
+                  <w:pPr>
+                    <w:rPr>
+                      <w:rFonts w:ascii="Century" w:hAnsi="Century"/>
+                      <w:sz w:val="20"/>
+                      <w:szCs w:val="20"/>
+                    </w:rPr>
+                  </w:pPr>
+                  <w:r>
+                    <w:rPr>
+                      <w:rFonts w:ascii="Century" w:hAnsi="Century"/>
+                      <w:sz w:val="20"/>
+                      <w:szCs w:val="20"/>
+                    </w:rPr>
+                    <w:t>Director: Joe Barros</w:t>
+                  </w:r>
+                  <w:r>
+                    <w:rPr>
+                      <w:rFonts w:ascii="Century" w:hAnsi="Century"/>
+                      <w:sz w:val="20"/>
+                      <w:szCs w:val="20"/>
+                    </w:rPr>
+                    <w:t>; MD: Dave Wendelberger</w:t>
                   </w:r>
                 </w:p>
                 <w:p>
@@ -18283,7 +17805,7 @@
                       <w:sz w:val="20"/>
                       <w:szCs w:val="20"/>
                     </w:rPr>
-                    <w:t>Seattle Playwrights Salon</w:t>
+                    <w:t>Michigan State University</w:t>
                   </w:r>
                 </w:p>
               </w:tc>
@@ -18305,23 +17827,7 @@
                       <w:sz w:val="20"/>
                       <w:szCs w:val="20"/>
                     </w:rPr>
-                    <w:t xml:space="preserve">March </w:t>
-                  </w:r>
-                  <w:r>
-                    <w:rPr>
-                      <w:rFonts w:ascii="Century" w:hAnsi="Century"/>
-                      <w:sz w:val="20"/>
-                      <w:szCs w:val="20"/>
-                    </w:rPr>
-                    <w:t>–</w:t>
-                  </w:r>
-                  <w:r>
-                    <w:rPr>
-                      <w:rFonts w:ascii="Century" w:hAnsi="Century"/>
-                      <w:sz w:val="20"/>
-                      <w:szCs w:val="20"/>
-                    </w:rPr>
-                    <w:t xml:space="preserve"> April 2020</w:t>
+                    <w:t>October 2014</w:t>
                   </w:r>
                 </w:p>
               </w:tc>
@@ -18367,15 +17873,7 @@
                       <w:sz w:val="20"/>
                       <w:szCs w:val="20"/>
                     </w:rPr>
-                    <w:t xml:space="preserve">Oedipus </w:t>
-                  </w:r>
-                  <w:r>
-                    <w:rPr>
-                      <w:rFonts w:ascii="Century" w:hAnsi="Century"/>
-                      <w:sz w:val="20"/>
-                      <w:szCs w:val="20"/>
-                    </w:rPr>
-                    <w:t xml:space="preserve">in </w:t>
+                    <w:t xml:space="preserve">King Arthur in </w:t>
                   </w:r>
                   <w:r>
                     <w:rPr>
@@ -18385,35 +17883,24 @@
                       <w:sz w:val="20"/>
                       <w:szCs w:val="20"/>
                     </w:rPr>
-                    <w:t>Oedipus Rex</w:t>
-                  </w:r>
-                </w:p>
-                <w:p>
-                  <w:pPr>
-                    <w:rPr>
-                      <w:rFonts w:ascii="Century" w:hAnsi="Century"/>
-                      <w:sz w:val="20"/>
-                      <w:szCs w:val="20"/>
-                    </w:rPr>
-                  </w:pPr>
-                  <w:r>
-                    <w:rPr>
-                      <w:rFonts w:ascii="Century" w:hAnsi="Century"/>
-                      <w:sz w:val="20"/>
-                      <w:szCs w:val="20"/>
-                    </w:rPr>
-                    <w:t>Director:</w:t>
-                  </w:r>
-                  <w:r>
-                    <w:t xml:space="preserve"> </w:t>
-                  </w:r>
-                  <w:r>
-                    <w:rPr>
-                      <w:rFonts w:ascii="Century" w:hAnsi="Century"/>
-                      <w:sz w:val="20"/>
-                      <w:szCs w:val="20"/>
-                    </w:rPr>
-                    <w:t>Sam Meade</w:t>
+                    <w:t>Spamalot</w:t>
+                  </w:r>
+                </w:p>
+                <w:p>
+                  <w:pPr>
+                    <w:rPr>
+                      <w:rFonts w:ascii="Century" w:hAnsi="Century"/>
+                      <w:sz w:val="20"/>
+                      <w:szCs w:val="20"/>
+                    </w:rPr>
+                  </w:pPr>
+                  <w:r>
+                    <w:rPr>
+                      <w:rFonts w:ascii="Century" w:hAnsi="Century"/>
+                      <w:sz w:val="20"/>
+                      <w:szCs w:val="20"/>
+                    </w:rPr>
+                    <w:t>Director: Jeremy Schnotala</w:t>
                   </w:r>
                 </w:p>
                 <w:p>
@@ -18431,7 +17918,7 @@
                       <w:sz w:val="20"/>
                       <w:szCs w:val="20"/>
                     </w:rPr>
-                    <w:t>Michigan State University</w:t>
+                    <w:t>Wyoming Theater Company</w:t>
                   </w:r>
                 </w:p>
               </w:tc>
@@ -18453,15 +17940,7 @@
                       <w:sz w:val="20"/>
                       <w:szCs w:val="20"/>
                     </w:rPr>
-                    <w:t xml:space="preserve">May </w:t>
-                  </w:r>
-                  <w:r>
-                    <w:rPr>
-                      <w:rFonts w:ascii="Century" w:hAnsi="Century"/>
-                      <w:sz w:val="20"/>
-                      <w:szCs w:val="20"/>
-                    </w:rPr>
-                    <w:t>2018</w:t>
+                    <w:t>December 2013</w:t>
                   </w:r>
                 </w:p>
               </w:tc>
@@ -18479,22 +17958,13 @@
                       <w:szCs w:val="20"/>
                     </w:rPr>
                   </w:pPr>
-                </w:p>
-                <w:p>
-                  <w:pPr>
-                    <w:rPr>
-                      <w:rFonts w:ascii="Century" w:hAnsi="Century"/>
-                      <w:sz w:val="20"/>
-                      <w:szCs w:val="20"/>
-                    </w:rPr>
-                  </w:pPr>
-                  <w:r>
-                    <w:rPr>
-                      <w:rFonts w:ascii="Century" w:hAnsi="Century"/>
-                      <w:sz w:val="20"/>
-                      <w:szCs w:val="20"/>
-                    </w:rPr>
-                    <w:t>Performance</w:t>
+                  <w:r>
+                    <w:rPr>
+                      <w:rFonts w:ascii="Century" w:hAnsi="Century"/>
+                      <w:sz w:val="20"/>
+                      <w:szCs w:val="20"/>
+                    </w:rPr>
+                    <w:t>Dramaturgy</w:t>
                   </w:r>
                 </w:p>
               </w:tc>
@@ -18510,39 +17980,6 @@
                       <w:szCs w:val="20"/>
                     </w:rPr>
                   </w:pPr>
-                </w:p>
-                <w:p>
-                  <w:pPr>
-                    <w:rPr>
-                      <w:rFonts w:ascii="Century" w:hAnsi="Century"/>
-                      <w:sz w:val="20"/>
-                      <w:szCs w:val="20"/>
-                    </w:rPr>
-                  </w:pPr>
-                  <w:r>
-                    <w:rPr>
-                      <w:rFonts w:ascii="Century" w:hAnsi="Century"/>
-                      <w:sz w:val="20"/>
-                      <w:szCs w:val="20"/>
-                    </w:rPr>
-                    <w:t>Edward Gardin</w:t>
-                  </w:r>
-                  <w:r>
-                    <w:rPr>
-                      <w:rFonts w:ascii="Century" w:hAnsi="Century"/>
-                      <w:sz w:val="20"/>
-                      <w:szCs w:val="20"/>
-                    </w:rPr>
-                    <w:t>e</w:t>
-                  </w:r>
-                  <w:r>
-                    <w:rPr>
-                      <w:rFonts w:ascii="Century" w:hAnsi="Century"/>
-                      <w:sz w:val="20"/>
-                      <w:szCs w:val="20"/>
-                    </w:rPr>
-                    <w:t xml:space="preserve">r in </w:t>
-                  </w:r>
                   <w:r>
                     <w:rPr>
                       <w:rFonts w:ascii="Century" w:hAnsi="Century"/>
@@ -18551,32 +17988,24 @@
                       <w:sz w:val="20"/>
                       <w:szCs w:val="20"/>
                     </w:rPr>
-                    <w:t>Pride and Prejudice</w:t>
-                  </w:r>
-                </w:p>
-                <w:p>
-                  <w:pPr>
-                    <w:rPr>
-                      <w:rFonts w:ascii="Century" w:hAnsi="Century"/>
-                      <w:sz w:val="20"/>
-                      <w:szCs w:val="20"/>
-                    </w:rPr>
-                  </w:pPr>
-                  <w:r>
-                    <w:rPr>
-                      <w:rFonts w:ascii="Century" w:hAnsi="Century"/>
-                      <w:sz w:val="20"/>
-                      <w:szCs w:val="20"/>
-                    </w:rPr>
-                    <w:t xml:space="preserve">Director: </w:t>
-                  </w:r>
-                  <w:r>
-                    <w:rPr>
-                      <w:rFonts w:ascii="Century" w:hAnsi="Century"/>
-                      <w:sz w:val="20"/>
-                      <w:szCs w:val="20"/>
-                    </w:rPr>
-                    <w:t>Dr. Daniel T. Smith Jr</w:t>
+                    <w:t>The Giver</w:t>
+                  </w:r>
+                </w:p>
+                <w:p>
+                  <w:pPr>
+                    <w:rPr>
+                      <w:rFonts w:ascii="Century" w:hAnsi="Century"/>
+                      <w:sz w:val="20"/>
+                      <w:szCs w:val="20"/>
+                    </w:rPr>
+                  </w:pPr>
+                  <w:r>
+                    <w:rPr>
+                      <w:rFonts w:ascii="Century" w:hAnsi="Century"/>
+                      <w:sz w:val="20"/>
+                      <w:szCs w:val="20"/>
+                    </w:rPr>
+                    <w:t>Director: Jeremy Schnotala</w:t>
                   </w:r>
                 </w:p>
                 <w:p>
@@ -18594,7 +18023,7 @@
                       <w:sz w:val="20"/>
                       <w:szCs w:val="20"/>
                     </w:rPr>
-                    <w:t>Michigan State University</w:t>
+                    <w:t>Wyoming Theater Company</w:t>
                   </w:r>
                 </w:p>
               </w:tc>
@@ -18610,22 +18039,13 @@
                       <w:szCs w:val="20"/>
                     </w:rPr>
                   </w:pPr>
-                </w:p>
-                <w:p>
-                  <w:pPr>
-                    <w:rPr>
-                      <w:rFonts w:ascii="Century" w:hAnsi="Century"/>
-                      <w:sz w:val="20"/>
-                      <w:szCs w:val="20"/>
-                    </w:rPr>
-                  </w:pPr>
-                  <w:r>
-                    <w:rPr>
-                      <w:rFonts w:ascii="Century" w:hAnsi="Century"/>
-                      <w:sz w:val="20"/>
-                      <w:szCs w:val="20"/>
-                    </w:rPr>
-                    <w:t>February 2016</w:t>
+                  <w:r>
+                    <w:rPr>
+                      <w:rFonts w:ascii="Century" w:hAnsi="Century"/>
+                      <w:sz w:val="20"/>
+                      <w:szCs w:val="20"/>
+                    </w:rPr>
+                    <w:t>March 2013</w:t>
                   </w:r>
                 </w:p>
               </w:tc>
@@ -18649,7 +18069,7 @@
                       <w:sz w:val="20"/>
                       <w:szCs w:val="20"/>
                     </w:rPr>
-                    <w:t>Orchestra</w:t>
+                    <w:t>Performance</w:t>
                   </w:r>
                 </w:p>
               </w:tc>
@@ -18671,7 +18091,7 @@
                       <w:sz w:val="20"/>
                       <w:szCs w:val="20"/>
                     </w:rPr>
-                    <w:t xml:space="preserve">Trombonist for </w:t>
+                    <w:t xml:space="preserve">Cogsworth in </w:t>
                   </w:r>
                   <w:r>
                     <w:rPr>
@@ -18681,51 +18101,25 @@
                       <w:sz w:val="20"/>
                       <w:szCs w:val="20"/>
                     </w:rPr>
-                    <w:t>Hair</w:t>
-                  </w:r>
-                </w:p>
-                <w:p>
-                  <w:pPr>
-                    <w:rPr>
-                      <w:rFonts w:ascii="Century" w:hAnsi="Century"/>
-                      <w:sz w:val="20"/>
-                      <w:szCs w:val="20"/>
-                    </w:rPr>
-                  </w:pPr>
-                  <w:r>
-                    <w:rPr>
-                      <w:rFonts w:ascii="Century" w:hAnsi="Century"/>
-                      <w:sz w:val="20"/>
-                      <w:szCs w:val="20"/>
-                    </w:rPr>
-                    <w:t xml:space="preserve">Director: </w:t>
-                  </w:r>
-                  <w:r>
-                    <w:rPr>
-                      <w:rFonts w:ascii="Century" w:hAnsi="Century"/>
-                      <w:sz w:val="20"/>
-                      <w:szCs w:val="20"/>
-                    </w:rPr>
-                    <w:t>Deric McNish</w:t>
-                  </w:r>
-                  <w:r>
-                    <w:rPr>
-                      <w:rFonts w:ascii="Century" w:hAnsi="Century"/>
-                      <w:sz w:val="20"/>
-                      <w:szCs w:val="20"/>
-                    </w:rPr>
-                    <w:t xml:space="preserve">; MD: Dave </w:t>
-                  </w:r>
-                  <w:proofErr w:type="spellStart"/>
-                  <w:r>
-                    <w:rPr>
-                      <w:rFonts w:ascii="Century" w:hAnsi="Century"/>
-                      <w:sz w:val="20"/>
-                      <w:szCs w:val="20"/>
-                    </w:rPr>
-                    <w:t>Wendelberger</w:t>
-                  </w:r>
-                  <w:proofErr w:type="spellEnd"/>
+                    <w:t>Beauty and the Beast</w:t>
+                  </w:r>
+                </w:p>
+                <w:p>
+                  <w:pPr>
+                    <w:rPr>
+                      <w:rFonts w:ascii="Century" w:hAnsi="Century"/>
+                      <w:sz w:val="20"/>
+                      <w:szCs w:val="20"/>
+                    </w:rPr>
+                  </w:pPr>
+                  <w:r>
+                    <w:rPr>
+                      <w:rFonts w:ascii="Century" w:hAnsi="Century"/>
+                      <w:sz w:val="20"/>
+                      <w:szCs w:val="20"/>
+                    </w:rPr>
+                    <w:t>Director: Jeremy Schnotala</w:t>
+                  </w:r>
                 </w:p>
                 <w:p>
                   <w:pPr>
@@ -18742,7 +18136,7 @@
                       <w:sz w:val="20"/>
                       <w:szCs w:val="20"/>
                     </w:rPr>
-                    <w:t>Michigan State University</w:t>
+                    <w:t>Wyoming Theater Company</w:t>
                   </w:r>
                 </w:p>
               </w:tc>
@@ -18764,7 +18158,7 @@
                       <w:sz w:val="20"/>
                       <w:szCs w:val="20"/>
                     </w:rPr>
-                    <w:t>April 2015</w:t>
+                    <w:t>December 2012</w:t>
                   </w:r>
                 </w:p>
               </w:tc>
@@ -18788,7 +18182,7 @@
                       <w:sz w:val="20"/>
                       <w:szCs w:val="20"/>
                     </w:rPr>
-                    <w:t>Performance</w:t>
+                    <w:t>Orchestra</w:t>
                   </w:r>
                 </w:p>
               </w:tc>
@@ -18797,15 +18191,7 @@
                   <w:tcW w:w="5674" w:type="dxa"/>
                 </w:tcPr>
                 <w:p>
-                  <w:r>
-                    <w:rPr>
-                      <w:rFonts w:ascii="Century" w:hAnsi="Century"/>
-                      <w:sz w:val="20"/>
-                      <w:szCs w:val="20"/>
-                    </w:rPr>
-                    <w:t xml:space="preserve">Ty in </w:t>
-                  </w:r>
-                  <w:r>
+                  <w:pPr>
                     <w:rPr>
                       <w:rFonts w:ascii="Century" w:hAnsi="Century"/>
                       <w:i/>
@@ -18813,7 +18199,14 @@
                       <w:sz w:val="20"/>
                       <w:szCs w:val="20"/>
                     </w:rPr>
-                    <w:t>Good Kid</w:t>
+                  </w:pPr>
+                  <w:r>
+                    <w:rPr>
+                      <w:rFonts w:ascii="Century" w:hAnsi="Century"/>
+                      <w:sz w:val="20"/>
+                      <w:szCs w:val="20"/>
+                    </w:rPr>
+                    <w:t xml:space="preserve">Trombonist for </w:t>
                   </w:r>
                   <w:r>
                     <w:rPr>
@@ -18823,40 +18216,32 @@
                       <w:sz w:val="20"/>
                       <w:szCs w:val="20"/>
                     </w:rPr>
-                    <w:t>s</w:t>
-                  </w:r>
-                  <w:r>
-                    <w:rPr>
-                      <w:rFonts w:ascii="Century" w:hAnsi="Century"/>
-                      <w:sz w:val="20"/>
-                      <w:szCs w:val="20"/>
-                    </w:rPr>
-                    <w:t xml:space="preserve"> by Naomi Izuki</w:t>
-                  </w:r>
-                </w:p>
-                <w:p>
-                  <w:pPr>
-                    <w:rPr>
-                      <w:rFonts w:ascii="Century" w:hAnsi="Century"/>
-                      <w:sz w:val="20"/>
-                      <w:szCs w:val="20"/>
-                    </w:rPr>
-                  </w:pPr>
-                  <w:r>
-                    <w:rPr>
-                      <w:rFonts w:ascii="Century" w:hAnsi="Century"/>
-                      <w:sz w:val="20"/>
-                      <w:szCs w:val="20"/>
-                    </w:rPr>
-                    <w:t xml:space="preserve">Director: </w:t>
-                  </w:r>
-                  <w:r>
-                    <w:rPr>
-                      <w:rFonts w:ascii="Century" w:hAnsi="Century"/>
-                      <w:sz w:val="20"/>
-                      <w:szCs w:val="20"/>
-                    </w:rPr>
-                    <w:t>Karen Kangas-Preston</w:t>
+                    <w:t>On the Town</w:t>
+                  </w:r>
+                </w:p>
+                <w:p>
+                  <w:pPr>
+                    <w:rPr>
+                      <w:rFonts w:ascii="Century" w:hAnsi="Century"/>
+                      <w:sz w:val="20"/>
+                      <w:szCs w:val="20"/>
+                    </w:rPr>
+                  </w:pPr>
+                  <w:r>
+                    <w:rPr>
+                      <w:rFonts w:ascii="Century" w:hAnsi="Century"/>
+                      <w:sz w:val="20"/>
+                      <w:szCs w:val="20"/>
+                    </w:rPr>
+                    <w:t>Director: Roy Black</w:t>
+                  </w:r>
+                  <w:r>
+                    <w:rPr>
+                      <w:rFonts w:ascii="Century" w:hAnsi="Century"/>
+                      <w:sz w:val="20"/>
+                      <w:szCs w:val="20"/>
+                    </w:rPr>
+                    <w:t>; MD: Brian Ambrose</w:t>
                   </w:r>
                 </w:p>
                 <w:p>
@@ -18874,7 +18259,15 @@
                       <w:sz w:val="20"/>
                       <w:szCs w:val="20"/>
                     </w:rPr>
-                    <w:t>Michigan State University</w:t>
+                    <w:t xml:space="preserve">Wyoming </w:t>
+                  </w:r>
+                  <w:r>
+                    <w:rPr>
+                      <w:rFonts w:ascii="Century" w:hAnsi="Century"/>
+                      <w:sz w:val="20"/>
+                      <w:szCs w:val="20"/>
+                    </w:rPr>
+                    <w:t>Theater Company</w:t>
                   </w:r>
                 </w:p>
               </w:tc>
@@ -18896,15 +18289,15 @@
                       <w:sz w:val="20"/>
                       <w:szCs w:val="20"/>
                     </w:rPr>
-                    <w:t>November 201</w:t>
-                  </w:r>
-                  <w:r>
-                    <w:rPr>
-                      <w:rFonts w:ascii="Century" w:hAnsi="Century"/>
-                      <w:sz w:val="20"/>
-                      <w:szCs w:val="20"/>
-                    </w:rPr>
-                    <w:t>4</w:t>
+                    <w:t>April</w:t>
+                  </w:r>
+                  <w:r>
+                    <w:rPr>
+                      <w:rFonts w:ascii="Century" w:hAnsi="Century"/>
+                      <w:sz w:val="20"/>
+                      <w:szCs w:val="20"/>
+                    </w:rPr>
+                    <w:t xml:space="preserve"> 2012</w:t>
                   </w:r>
                 </w:p>
               </w:tc>
@@ -18928,7 +18321,7 @@
                       <w:sz w:val="20"/>
                       <w:szCs w:val="20"/>
                     </w:rPr>
-                    <w:t>Orchestra</w:t>
+                    <w:t>Crew</w:t>
                   </w:r>
                 </w:p>
               </w:tc>
@@ -18938,6 +18331,29 @@
                 </w:tcPr>
                 <w:p>
                   <w:pPr>
+                    <w:rPr>
+                      <w:rFonts w:ascii="Century" w:hAnsi="Century"/>
+                      <w:sz w:val="20"/>
+                      <w:szCs w:val="20"/>
+                    </w:rPr>
+                  </w:pPr>
+                  <w:r>
+                    <w:rPr>
+                      <w:rFonts w:ascii="Century" w:hAnsi="Century"/>
+                      <w:sz w:val="20"/>
+                      <w:szCs w:val="20"/>
+                    </w:rPr>
+                    <w:t>Stage Assistant</w:t>
+                  </w:r>
+                  <w:r>
+                    <w:rPr>
+                      <w:rFonts w:ascii="Century" w:hAnsi="Century"/>
+                      <w:sz w:val="20"/>
+                      <w:szCs w:val="20"/>
+                    </w:rPr>
+                    <w:t xml:space="preserve"> for </w:t>
+                  </w:r>
+                  <w:r>
                     <w:rPr>
                       <w:rFonts w:ascii="Century" w:hAnsi="Century"/>
                       <w:i/>
@@ -18945,688 +18361,8 @@
                       <w:sz w:val="20"/>
                       <w:szCs w:val="20"/>
                     </w:rPr>
-                  </w:pPr>
-                  <w:r>
-                    <w:rPr>
-                      <w:rFonts w:ascii="Century" w:hAnsi="Century"/>
-                      <w:sz w:val="20"/>
-                      <w:szCs w:val="20"/>
-                    </w:rPr>
-                    <w:t xml:space="preserve">Music Technologist for </w:t>
-                  </w:r>
-                  <w:r>
-                    <w:rPr>
-                      <w:rFonts w:ascii="Century" w:hAnsi="Century"/>
-                      <w:i/>
-                      <w:iCs/>
-                      <w:sz w:val="20"/>
-                      <w:szCs w:val="20"/>
-                    </w:rPr>
-                    <w:t>Carrie</w:t>
-                  </w:r>
-                </w:p>
-                <w:p>
-                  <w:pPr>
-                    <w:rPr>
-                      <w:rFonts w:ascii="Century" w:hAnsi="Century"/>
-                      <w:sz w:val="20"/>
-                      <w:szCs w:val="20"/>
-                    </w:rPr>
-                  </w:pPr>
-                  <w:r>
-                    <w:rPr>
-                      <w:rFonts w:ascii="Century" w:hAnsi="Century"/>
-                      <w:sz w:val="20"/>
-                      <w:szCs w:val="20"/>
-                    </w:rPr>
-                    <w:t>Director: Joe Barros</w:t>
-                  </w:r>
-                  <w:r>
-                    <w:rPr>
-                      <w:rFonts w:ascii="Century" w:hAnsi="Century"/>
-                      <w:sz w:val="20"/>
-                      <w:szCs w:val="20"/>
-                    </w:rPr>
-                    <w:t xml:space="preserve">; MD: Dave </w:t>
-                  </w:r>
-                  <w:proofErr w:type="spellStart"/>
-                  <w:r>
-                    <w:rPr>
-                      <w:rFonts w:ascii="Century" w:hAnsi="Century"/>
-                      <w:sz w:val="20"/>
-                      <w:szCs w:val="20"/>
-                    </w:rPr>
-                    <w:t>Wendelberger</w:t>
-                  </w:r>
-                  <w:proofErr w:type="spellEnd"/>
-                </w:p>
-                <w:p>
-                  <w:pPr>
-                    <w:spacing w:line="360" w:lineRule="auto"/>
-                    <w:rPr>
-                      <w:rFonts w:ascii="Century" w:hAnsi="Century"/>
-                      <w:sz w:val="20"/>
-                      <w:szCs w:val="20"/>
-                    </w:rPr>
-                  </w:pPr>
-                  <w:r>
-                    <w:rPr>
-                      <w:rFonts w:ascii="Century" w:hAnsi="Century"/>
-                      <w:sz w:val="20"/>
-                      <w:szCs w:val="20"/>
-                    </w:rPr>
-                    <w:t>Michigan State University</w:t>
-                  </w:r>
-                </w:p>
-              </w:tc>
-              <w:tc>
-                <w:tcPr>
-                  <w:tcW w:w="2039" w:type="dxa"/>
-                </w:tcPr>
-                <w:p>
-                  <w:pPr>
-                    <w:rPr>
-                      <w:rFonts w:ascii="Century" w:hAnsi="Century"/>
-                      <w:sz w:val="20"/>
-                      <w:szCs w:val="20"/>
-                    </w:rPr>
-                  </w:pPr>
-                  <w:r>
-                    <w:rPr>
-                      <w:rFonts w:ascii="Century" w:hAnsi="Century"/>
-                      <w:sz w:val="20"/>
-                      <w:szCs w:val="20"/>
-                    </w:rPr>
-                    <w:t>October 2014</w:t>
-                  </w:r>
-                </w:p>
-              </w:tc>
-            </w:tr>
-            <w:tr>
-              <w:tc>
-                <w:tcPr>
-                  <w:tcW w:w="1601" w:type="dxa"/>
-                </w:tcPr>
-                <w:p>
-                  <w:pPr>
-                    <w:rPr>
-                      <w:rFonts w:ascii="Century" w:hAnsi="Century"/>
-                      <w:sz w:val="20"/>
-                      <w:szCs w:val="20"/>
-                    </w:rPr>
-                  </w:pPr>
-                  <w:r>
-                    <w:rPr>
-                      <w:rFonts w:ascii="Century" w:hAnsi="Century"/>
-                      <w:sz w:val="20"/>
-                      <w:szCs w:val="20"/>
-                    </w:rPr>
-                    <w:t>Performance</w:t>
-                  </w:r>
-                </w:p>
-              </w:tc>
-              <w:tc>
-                <w:tcPr>
-                  <w:tcW w:w="5674" w:type="dxa"/>
-                </w:tcPr>
-                <w:p>
-                  <w:pPr>
-                    <w:rPr>
-                      <w:rFonts w:ascii="Century" w:hAnsi="Century"/>
-                      <w:sz w:val="20"/>
-                      <w:szCs w:val="20"/>
-                    </w:rPr>
-                  </w:pPr>
-                  <w:r>
-                    <w:rPr>
-                      <w:rFonts w:ascii="Century" w:hAnsi="Century"/>
-                      <w:sz w:val="20"/>
-                      <w:szCs w:val="20"/>
-                    </w:rPr>
-                    <w:t xml:space="preserve">King Arthur in </w:t>
-                  </w:r>
-                  <w:proofErr w:type="spellStart"/>
-                  <w:r>
-                    <w:rPr>
-                      <w:rFonts w:ascii="Century" w:hAnsi="Century"/>
-                      <w:i/>
-                      <w:iCs/>
-                      <w:sz w:val="20"/>
-                      <w:szCs w:val="20"/>
-                    </w:rPr>
-                    <w:t>Spamalot</w:t>
-                  </w:r>
-                  <w:proofErr w:type="spellEnd"/>
-                </w:p>
-                <w:p>
-                  <w:pPr>
-                    <w:rPr>
-                      <w:rFonts w:ascii="Century" w:hAnsi="Century"/>
-                      <w:sz w:val="20"/>
-                      <w:szCs w:val="20"/>
-                    </w:rPr>
-                  </w:pPr>
-                  <w:r>
-                    <w:rPr>
-                      <w:rFonts w:ascii="Century" w:hAnsi="Century"/>
-                      <w:sz w:val="20"/>
-                      <w:szCs w:val="20"/>
-                    </w:rPr>
-                    <w:t xml:space="preserve">Director: Jeremy </w:t>
-                  </w:r>
-                  <w:proofErr w:type="spellStart"/>
-                  <w:r>
-                    <w:rPr>
-                      <w:rFonts w:ascii="Century" w:hAnsi="Century"/>
-                      <w:sz w:val="20"/>
-                      <w:szCs w:val="20"/>
-                    </w:rPr>
-                    <w:t>Schnotala</w:t>
-                  </w:r>
-                  <w:proofErr w:type="spellEnd"/>
-                </w:p>
-                <w:p>
-                  <w:pPr>
-                    <w:spacing w:line="360" w:lineRule="auto"/>
-                    <w:rPr>
-                      <w:rFonts w:ascii="Century" w:hAnsi="Century"/>
-                      <w:sz w:val="20"/>
-                      <w:szCs w:val="20"/>
-                    </w:rPr>
-                  </w:pPr>
-                  <w:r>
-                    <w:rPr>
-                      <w:rFonts w:ascii="Century" w:hAnsi="Century"/>
-                      <w:sz w:val="20"/>
-                      <w:szCs w:val="20"/>
-                    </w:rPr>
-                    <w:t>Wyoming Theater Company</w:t>
-                  </w:r>
-                </w:p>
-              </w:tc>
-              <w:tc>
-                <w:tcPr>
-                  <w:tcW w:w="2039" w:type="dxa"/>
-                </w:tcPr>
-                <w:p>
-                  <w:pPr>
-                    <w:rPr>
-                      <w:rFonts w:ascii="Century" w:hAnsi="Century"/>
-                      <w:sz w:val="20"/>
-                      <w:szCs w:val="20"/>
-                    </w:rPr>
-                  </w:pPr>
-                  <w:r>
-                    <w:rPr>
-                      <w:rFonts w:ascii="Century" w:hAnsi="Century"/>
-                      <w:sz w:val="20"/>
-                      <w:szCs w:val="20"/>
-                    </w:rPr>
-                    <w:t>December 2013</w:t>
-                  </w:r>
-                </w:p>
-              </w:tc>
-            </w:tr>
-            <w:tr>
-              <w:tc>
-                <w:tcPr>
-                  <w:tcW w:w="1601" w:type="dxa"/>
-                </w:tcPr>
-                <w:p>
-                  <w:pPr>
-                    <w:rPr>
-                      <w:rFonts w:ascii="Century" w:hAnsi="Century"/>
-                      <w:sz w:val="20"/>
-                      <w:szCs w:val="20"/>
-                    </w:rPr>
-                  </w:pPr>
-                  <w:r>
-                    <w:rPr>
-                      <w:rFonts w:ascii="Century" w:hAnsi="Century"/>
-                      <w:sz w:val="20"/>
-                      <w:szCs w:val="20"/>
-                    </w:rPr>
-                    <w:t>Dramaturgy</w:t>
-                  </w:r>
-                </w:p>
-              </w:tc>
-              <w:tc>
-                <w:tcPr>
-                  <w:tcW w:w="5674" w:type="dxa"/>
-                </w:tcPr>
-                <w:p>
-                  <w:pPr>
-                    <w:rPr>
-                      <w:rFonts w:ascii="Century" w:hAnsi="Century"/>
-                      <w:sz w:val="20"/>
-                      <w:szCs w:val="20"/>
-                    </w:rPr>
-                  </w:pPr>
-                  <w:r>
-                    <w:rPr>
-                      <w:rFonts w:ascii="Century" w:hAnsi="Century"/>
-                      <w:i/>
-                      <w:iCs/>
-                      <w:sz w:val="20"/>
-                      <w:szCs w:val="20"/>
-                    </w:rPr>
-                    <w:t>The Giver</w:t>
-                  </w:r>
-                </w:p>
-                <w:p>
-                  <w:pPr>
-                    <w:rPr>
-                      <w:rFonts w:ascii="Century" w:hAnsi="Century"/>
-                      <w:sz w:val="20"/>
-                      <w:szCs w:val="20"/>
-                    </w:rPr>
-                  </w:pPr>
-                  <w:r>
-                    <w:rPr>
-                      <w:rFonts w:ascii="Century" w:hAnsi="Century"/>
-                      <w:sz w:val="20"/>
-                      <w:szCs w:val="20"/>
-                    </w:rPr>
-                    <w:t xml:space="preserve">Director: Jeremy </w:t>
-                  </w:r>
-                  <w:proofErr w:type="spellStart"/>
-                  <w:r>
-                    <w:rPr>
-                      <w:rFonts w:ascii="Century" w:hAnsi="Century"/>
-                      <w:sz w:val="20"/>
-                      <w:szCs w:val="20"/>
-                    </w:rPr>
-                    <w:t>Schnotala</w:t>
-                  </w:r>
-                  <w:proofErr w:type="spellEnd"/>
-                </w:p>
-                <w:p>
-                  <w:pPr>
-                    <w:spacing w:line="360" w:lineRule="auto"/>
-                    <w:rPr>
-                      <w:rFonts w:ascii="Century" w:hAnsi="Century"/>
-                      <w:sz w:val="20"/>
-                      <w:szCs w:val="20"/>
-                    </w:rPr>
-                  </w:pPr>
-                  <w:r>
-                    <w:rPr>
-                      <w:rFonts w:ascii="Century" w:hAnsi="Century"/>
-                      <w:sz w:val="20"/>
-                      <w:szCs w:val="20"/>
-                    </w:rPr>
-                    <w:t>Wyoming Theater Company</w:t>
-                  </w:r>
-                </w:p>
-              </w:tc>
-              <w:tc>
-                <w:tcPr>
-                  <w:tcW w:w="2039" w:type="dxa"/>
-                </w:tcPr>
-                <w:p>
-                  <w:pPr>
-                    <w:rPr>
-                      <w:rFonts w:ascii="Century" w:hAnsi="Century"/>
-                      <w:sz w:val="20"/>
-                      <w:szCs w:val="20"/>
-                    </w:rPr>
-                  </w:pPr>
-                  <w:r>
-                    <w:rPr>
-                      <w:rFonts w:ascii="Century" w:hAnsi="Century"/>
-                      <w:sz w:val="20"/>
-                      <w:szCs w:val="20"/>
-                    </w:rPr>
-                    <w:t>March 2013</w:t>
-                  </w:r>
-                </w:p>
-              </w:tc>
-            </w:tr>
-            <w:tr>
-              <w:tc>
-                <w:tcPr>
-                  <w:tcW w:w="1601" w:type="dxa"/>
-                </w:tcPr>
-                <w:p>
-                  <w:pPr>
-                    <w:rPr>
-                      <w:rFonts w:ascii="Century" w:hAnsi="Century"/>
-                      <w:sz w:val="20"/>
-                      <w:szCs w:val="20"/>
-                    </w:rPr>
-                  </w:pPr>
-                  <w:r>
-                    <w:rPr>
-                      <w:rFonts w:ascii="Century" w:hAnsi="Century"/>
-                      <w:sz w:val="20"/>
-                      <w:szCs w:val="20"/>
-                    </w:rPr>
-                    <w:t>Performance</w:t>
-                  </w:r>
-                </w:p>
-              </w:tc>
-              <w:tc>
-                <w:tcPr>
-                  <w:tcW w:w="5674" w:type="dxa"/>
-                </w:tcPr>
-                <w:p>
-                  <w:pPr>
-                    <w:rPr>
-                      <w:rFonts w:ascii="Century" w:hAnsi="Century"/>
-                      <w:sz w:val="20"/>
-                      <w:szCs w:val="20"/>
-                    </w:rPr>
-                  </w:pPr>
-                  <w:proofErr w:type="spellStart"/>
-                  <w:r>
-                    <w:rPr>
-                      <w:rFonts w:ascii="Century" w:hAnsi="Century"/>
-                      <w:sz w:val="20"/>
-                      <w:szCs w:val="20"/>
-                    </w:rPr>
-                    <w:t>Cogsworth</w:t>
-                  </w:r>
-                  <w:proofErr w:type="spellEnd"/>
-                  <w:r>
-                    <w:rPr>
-                      <w:rFonts w:ascii="Century" w:hAnsi="Century"/>
-                      <w:sz w:val="20"/>
-                      <w:szCs w:val="20"/>
-                    </w:rPr>
-                    <w:t xml:space="preserve"> in </w:t>
-                  </w:r>
-                  <w:r>
-                    <w:rPr>
-                      <w:rFonts w:ascii="Century" w:hAnsi="Century"/>
-                      <w:i/>
-                      <w:iCs/>
-                      <w:sz w:val="20"/>
-                      <w:szCs w:val="20"/>
-                    </w:rPr>
-                    <w:t>Beauty and the Beast</w:t>
-                  </w:r>
-                </w:p>
-                <w:p>
-                  <w:pPr>
-                    <w:rPr>
-                      <w:rFonts w:ascii="Century" w:hAnsi="Century"/>
-                      <w:sz w:val="20"/>
-                      <w:szCs w:val="20"/>
-                    </w:rPr>
-                  </w:pPr>
-                  <w:r>
-                    <w:rPr>
-                      <w:rFonts w:ascii="Century" w:hAnsi="Century"/>
-                      <w:sz w:val="20"/>
-                      <w:szCs w:val="20"/>
-                    </w:rPr>
-                    <w:t xml:space="preserve">Director: Jeremy </w:t>
-                  </w:r>
-                  <w:proofErr w:type="spellStart"/>
-                  <w:r>
-                    <w:rPr>
-                      <w:rFonts w:ascii="Century" w:hAnsi="Century"/>
-                      <w:sz w:val="20"/>
-                      <w:szCs w:val="20"/>
-                    </w:rPr>
-                    <w:t>Schnotala</w:t>
-                  </w:r>
-                  <w:proofErr w:type="spellEnd"/>
-                </w:p>
-                <w:p>
-                  <w:pPr>
-                    <w:spacing w:line="360" w:lineRule="auto"/>
-                    <w:rPr>
-                      <w:rFonts w:ascii="Century" w:hAnsi="Century"/>
-                      <w:sz w:val="20"/>
-                      <w:szCs w:val="20"/>
-                    </w:rPr>
-                  </w:pPr>
-                  <w:r>
-                    <w:rPr>
-                      <w:rFonts w:ascii="Century" w:hAnsi="Century"/>
-                      <w:sz w:val="20"/>
-                      <w:szCs w:val="20"/>
-                    </w:rPr>
-                    <w:t>Wyoming Theater Company</w:t>
-                  </w:r>
-                </w:p>
-              </w:tc>
-              <w:tc>
-                <w:tcPr>
-                  <w:tcW w:w="2039" w:type="dxa"/>
-                </w:tcPr>
-                <w:p>
-                  <w:pPr>
-                    <w:rPr>
-                      <w:rFonts w:ascii="Century" w:hAnsi="Century"/>
-                      <w:sz w:val="20"/>
-                      <w:szCs w:val="20"/>
-                    </w:rPr>
-                  </w:pPr>
-                  <w:r>
-                    <w:rPr>
-                      <w:rFonts w:ascii="Century" w:hAnsi="Century"/>
-                      <w:sz w:val="20"/>
-                      <w:szCs w:val="20"/>
-                    </w:rPr>
-                    <w:t>December 2012</w:t>
-                  </w:r>
-                </w:p>
-              </w:tc>
-            </w:tr>
-            <w:tr>
-              <w:tc>
-                <w:tcPr>
-                  <w:tcW w:w="1601" w:type="dxa"/>
-                </w:tcPr>
-                <w:p>
-                  <w:pPr>
-                    <w:rPr>
-                      <w:rFonts w:ascii="Century" w:hAnsi="Century"/>
-                      <w:sz w:val="20"/>
-                      <w:szCs w:val="20"/>
-                    </w:rPr>
-                  </w:pPr>
-                  <w:r>
-                    <w:rPr>
-                      <w:rFonts w:ascii="Century" w:hAnsi="Century"/>
-                      <w:sz w:val="20"/>
-                      <w:szCs w:val="20"/>
-                    </w:rPr>
-                    <w:t>Orchestra</w:t>
-                  </w:r>
-                </w:p>
-              </w:tc>
-              <w:tc>
-                <w:tcPr>
-                  <w:tcW w:w="5674" w:type="dxa"/>
-                </w:tcPr>
-                <w:p>
-                  <w:pPr>
-                    <w:rPr>
-                      <w:rFonts w:ascii="Century" w:hAnsi="Century"/>
-                      <w:i/>
-                      <w:iCs/>
-                      <w:sz w:val="20"/>
-                      <w:szCs w:val="20"/>
-                    </w:rPr>
-                  </w:pPr>
-                  <w:r>
-                    <w:rPr>
-                      <w:rFonts w:ascii="Century" w:hAnsi="Century"/>
-                      <w:sz w:val="20"/>
-                      <w:szCs w:val="20"/>
-                    </w:rPr>
-                    <w:t xml:space="preserve">Trombonist for </w:t>
-                  </w:r>
-                  <w:r>
-                    <w:rPr>
-                      <w:rFonts w:ascii="Century" w:hAnsi="Century"/>
-                      <w:i/>
-                      <w:iCs/>
-                      <w:sz w:val="20"/>
-                      <w:szCs w:val="20"/>
-                    </w:rPr>
-                    <w:t>On the Town</w:t>
-                  </w:r>
-                </w:p>
-                <w:p>
-                  <w:pPr>
-                    <w:rPr>
-                      <w:rFonts w:ascii="Century" w:hAnsi="Century"/>
-                      <w:sz w:val="20"/>
-                      <w:szCs w:val="20"/>
-                    </w:rPr>
-                  </w:pPr>
-                  <w:r>
-                    <w:rPr>
-                      <w:rFonts w:ascii="Century" w:hAnsi="Century"/>
-                      <w:sz w:val="20"/>
-                      <w:szCs w:val="20"/>
-                    </w:rPr>
-                    <w:t>Director: Roy Black</w:t>
-                  </w:r>
-                  <w:r>
-                    <w:rPr>
-                      <w:rFonts w:ascii="Century" w:hAnsi="Century"/>
-                      <w:sz w:val="20"/>
-                      <w:szCs w:val="20"/>
-                    </w:rPr>
-                    <w:t>; MD: Brian Ambrose</w:t>
-                  </w:r>
-                </w:p>
-                <w:p>
-                  <w:pPr>
-                    <w:spacing w:line="360" w:lineRule="auto"/>
-                    <w:rPr>
-                      <w:rFonts w:ascii="Century" w:hAnsi="Century"/>
-                      <w:sz w:val="20"/>
-                      <w:szCs w:val="20"/>
-                    </w:rPr>
-                  </w:pPr>
-                  <w:r>
-                    <w:rPr>
-                      <w:rFonts w:ascii="Century" w:hAnsi="Century"/>
-                      <w:sz w:val="20"/>
-                      <w:szCs w:val="20"/>
-                    </w:rPr>
-                    <w:t xml:space="preserve">Wyoming </w:t>
-                  </w:r>
-                  <w:r>
-                    <w:rPr>
-                      <w:rFonts w:ascii="Century" w:hAnsi="Century"/>
-                      <w:sz w:val="20"/>
-                      <w:szCs w:val="20"/>
-                    </w:rPr>
-                    <w:t>Theater Company</w:t>
-                  </w:r>
-                </w:p>
-              </w:tc>
-              <w:tc>
-                <w:tcPr>
-                  <w:tcW w:w="2039" w:type="dxa"/>
-                </w:tcPr>
-                <w:p>
-                  <w:pPr>
-                    <w:rPr>
-                      <w:rFonts w:ascii="Century" w:hAnsi="Century"/>
-                      <w:sz w:val="20"/>
-                      <w:szCs w:val="20"/>
-                    </w:rPr>
-                  </w:pPr>
-                  <w:r>
-                    <w:rPr>
-                      <w:rFonts w:ascii="Century" w:hAnsi="Century"/>
-                      <w:sz w:val="20"/>
-                      <w:szCs w:val="20"/>
-                    </w:rPr>
-                    <w:t>April</w:t>
-                  </w:r>
-                  <w:r>
-                    <w:rPr>
-                      <w:rFonts w:ascii="Century" w:hAnsi="Century"/>
-                      <w:sz w:val="20"/>
-                      <w:szCs w:val="20"/>
-                    </w:rPr>
-                    <w:t xml:space="preserve"> 2012</w:t>
-                  </w:r>
-                </w:p>
-              </w:tc>
-            </w:tr>
-            <w:tr>
-              <w:tc>
-                <w:tcPr>
-                  <w:tcW w:w="1601" w:type="dxa"/>
-                </w:tcPr>
-                <w:p>
-                  <w:pPr>
-                    <w:rPr>
-                      <w:rFonts w:ascii="Century" w:hAnsi="Century"/>
-                      <w:sz w:val="20"/>
-                      <w:szCs w:val="20"/>
-                    </w:rPr>
-                  </w:pPr>
-                  <w:r>
-                    <w:rPr>
-                      <w:rFonts w:ascii="Century" w:hAnsi="Century"/>
-                      <w:sz w:val="20"/>
-                      <w:szCs w:val="20"/>
-                    </w:rPr>
-                    <w:t>Crew</w:t>
-                  </w:r>
-                </w:p>
-              </w:tc>
-              <w:tc>
-                <w:tcPr>
-                  <w:tcW w:w="5674" w:type="dxa"/>
-                </w:tcPr>
-                <w:p>
-                  <w:pPr>
-                    <w:rPr>
-                      <w:rFonts w:ascii="Century" w:hAnsi="Century"/>
-                      <w:sz w:val="20"/>
-                      <w:szCs w:val="20"/>
-                    </w:rPr>
-                  </w:pPr>
-                  <w:r>
-                    <w:rPr>
-                      <w:rFonts w:ascii="Century" w:hAnsi="Century"/>
-                      <w:sz w:val="20"/>
-                      <w:szCs w:val="20"/>
-                    </w:rPr>
-                    <w:t>Stage Assistant</w:t>
-                  </w:r>
-                  <w:r>
-                    <w:rPr>
-                      <w:rFonts w:ascii="Century" w:hAnsi="Century"/>
-                      <w:sz w:val="20"/>
-                      <w:szCs w:val="20"/>
-                    </w:rPr>
-                    <w:t xml:space="preserve"> for </w:t>
-                  </w:r>
-                  <w:r>
-                    <w:rPr>
-                      <w:rFonts w:ascii="Century" w:hAnsi="Century"/>
-                      <w:i/>
-                      <w:iCs/>
-                      <w:sz w:val="20"/>
-                      <w:szCs w:val="20"/>
-                    </w:rPr>
-                    <w:t xml:space="preserve">Auntie </w:t>
-                  </w:r>
-                  <w:proofErr w:type="spellStart"/>
-                  <w:r>
-                    <w:rPr>
-                      <w:rFonts w:ascii="Century" w:hAnsi="Century"/>
-                      <w:i/>
-                      <w:iCs/>
-                      <w:sz w:val="20"/>
-                      <w:szCs w:val="20"/>
-                    </w:rPr>
-                    <w:t>Mame</w:t>
-                  </w:r>
-                  <w:proofErr w:type="spellEnd"/>
+                    <w:t>Auntie Mame</w:t>
+                  </w:r>
                 </w:p>
                 <w:p>
                   <w:pPr>

--- a/starwrights/pham_david_quang/david_quang_pham-cv-formatted.docx
+++ b/starwrights/pham_david_quang/david_quang_pham-cv-formatted.docx
@@ -7400,6 +7400,145 @@
               <w:gridCol w:w="5674"/>
               <w:gridCol w:w="2039"/>
             </w:tblGrid>
+            <w:tr>
+              <w:tc>
+                <w:tcPr>
+                  <w:tcW w:w="1601" w:type="dxa"/>
+                </w:tcPr>
+                <w:p>
+                  <w:pPr>
+                    <w:rPr>
+                      <w:rFonts w:ascii="Century" w:hAnsi="Century"/>
+                      <w:sz w:val="20"/>
+                      <w:szCs w:val="20"/>
+                    </w:rPr>
+                  </w:pPr>
+                  <w:r>
+                    <w:rPr>
+                      <w:rFonts w:ascii="Century" w:hAnsi="Century"/>
+                      <w:sz w:val="20"/>
+                      <w:szCs w:val="20"/>
+                    </w:rPr>
+                    <w:t>Dramaturg</w:t>
+                  </w:r>
+                </w:p>
+              </w:tc>
+              <w:tc>
+                <w:tcPr>
+                  <w:tcW w:w="5674" w:type="dxa"/>
+                </w:tcPr>
+                <w:p>
+                  <w:pPr>
+                    <w:rPr>
+                      <w:rFonts w:ascii="Century" w:hAnsi="Century"/>
+                      <w:i/>
+                      <w:iCs/>
+                      <w:sz w:val="20"/>
+                      <w:szCs w:val="20"/>
+                    </w:rPr>
+                  </w:pPr>
+                  <w:r>
+                    <w:rPr>
+                      <w:rFonts w:ascii="Century" w:hAnsi="Century"/>
+                      <w:i/>
+                      <w:iCs/>
+                      <w:sz w:val="20"/>
+                      <w:szCs w:val="20"/>
+                    </w:rPr>
+                    <w:t>Millennials are Killing Musicals</w:t>
+                  </w:r>
+                </w:p>
+                <w:p>
+                  <w:pPr>
+                    <w:rPr>
+                      <w:rFonts w:ascii="Century" w:hAnsi="Century"/>
+                      <w:sz w:val="20"/>
+                      <w:szCs w:val="20"/>
+                    </w:rPr>
+                  </w:pPr>
+                  <w:r>
+                    <w:rPr>
+                      <w:rFonts w:ascii="Century" w:hAnsi="Century"/>
+                      <w:sz w:val="20"/>
+                      <w:szCs w:val="20"/>
+                    </w:rPr>
+                    <w:t>Writer: Nico Juber</w:t>
+                  </w:r>
+                </w:p>
+                <w:p>
+                  <w:pPr>
+                    <w:spacing w:line="360" w:lineRule="auto"/>
+                    <w:rPr>
+                      <w:rFonts w:ascii="Century" w:hAnsi="Century"/>
+                      <w:sz w:val="20"/>
+                      <w:szCs w:val="20"/>
+                    </w:rPr>
+                  </w:pPr>
+                  <w:r>
+                    <w:rPr>
+                      <w:rFonts w:ascii="Century" w:hAnsi="Century"/>
+                      <w:sz w:val="20"/>
+                      <w:szCs w:val="20"/>
+                    </w:rPr>
+                    <w:t>29-Hour Reading</w:t>
+                  </w:r>
+                </w:p>
+              </w:tc>
+              <w:tc>
+                <w:tcPr>
+                  <w:tcW w:w="2039" w:type="dxa"/>
+                </w:tcPr>
+                <w:p>
+                  <w:pPr>
+                    <w:rPr>
+                      <w:rFonts w:ascii="Century" w:hAnsi="Century"/>
+                      <w:sz w:val="20"/>
+                      <w:szCs w:val="20"/>
+                    </w:rPr>
+                  </w:pPr>
+                  <w:r>
+                    <w:rPr>
+                      <w:rFonts w:ascii="Century" w:hAnsi="Century"/>
+                      <w:sz w:val="20"/>
+                      <w:szCs w:val="20"/>
+                    </w:rPr>
+                    <w:t xml:space="preserve">March </w:t>
+                  </w:r>
+                  <w:r>
+                    <w:rPr>
+                      <w:rFonts w:ascii="Century" w:hAnsi="Century"/>
+                      <w:sz w:val="18"/>
+                      <w:szCs w:val="18"/>
+                    </w:rPr>
+                    <w:t xml:space="preserve"> </w:t>
+                  </w:r>
+                  <w:r>
+                    <w:rPr>
+                      <w:rFonts w:ascii="Century" w:hAnsi="Century"/>
+                      <w:sz w:val="20"/>
+                      <w:szCs w:val="20"/>
+                    </w:rPr>
+                    <w:t>–</w:t>
+                  </w:r>
+                  <w:r>
+                    <w:rPr>
+                      <w:rFonts w:ascii="Century" w:hAnsi="Century"/>
+                      <w:sz w:val="20"/>
+                      <w:szCs w:val="20"/>
+                    </w:rPr>
+                    <w:t xml:space="preserve"> April 202</w:t>
+                  </w:r>
+                  <w:r>
+                    <w:rPr>
+                      <w:rFonts w:ascii="Century" w:hAnsi="Century"/>
+                      <w:sz w:val="20"/>
+                      <w:szCs w:val="20"/>
+                    </w:rPr>
+                    <w:t>2</w:t>
+                  </w:r>
+                </w:p>
+              </w:tc>
+            </w:tr>
             <w:tr>
               <w:tc>
                 <w:tcPr>
